--- a/FD_Planet_database.docx
+++ b/FD_Planet_database.docx
@@ -8146,8 +8146,6 @@
         <w:pStyle w:val="Heading1"/>
       </w:pPr>
       <w:bookmarkStart w:id="15" w:name="_Toc5197860"/>
-      <w:bookmarkStart w:id="16" w:name="_GoBack"/>
-      <w:bookmarkEnd w:id="16"/>
       <w:r>
         <w:lastRenderedPageBreak/>
         <w:t>Screen Details</w:t>
@@ -8368,7 +8366,7 @@
       <w:pPr>
         <w:pStyle w:val="Heading1"/>
       </w:pPr>
-      <w:bookmarkStart w:id="17" w:name="_Toc5197861"/>
+      <w:bookmarkStart w:id="16" w:name="_Toc5197861"/>
       <w:r>
         <w:t>Build</w:t>
       </w:r>
@@ -8378,7 +8376,7 @@
       <w:r>
         <w:t>and Run Application</w:t>
       </w:r>
-      <w:bookmarkEnd w:id="17"/>
+      <w:bookmarkEnd w:id="16"/>
     </w:p>
     <w:p>
       <w:pPr>
@@ -8612,7 +8610,7 @@
         <w:rPr>
           <w:sz w:val="18"/>
         </w:rPr>
-        <w:t xml:space="preserve"> (Optional) and </w:t>
+        <w:t xml:space="preserve"> (Optional) </w:t>
       </w:r>
     </w:p>
     <w:p>
@@ -8630,34 +8628,10 @@
         <w:rPr>
           <w:sz w:val="18"/>
         </w:rPr>
-        <w:t>R</w:t>
-      </w:r>
-      <w:r>
-        <w:rPr>
-          <w:sz w:val="18"/>
-        </w:rPr>
-        <w:t xml:space="preserve">un </w:t>
-      </w:r>
-      <w:proofErr w:type="spellStart"/>
-      <w:r>
-        <w:rPr>
-          <w:sz w:val="18"/>
-        </w:rPr>
-        <w:t>mvn</w:t>
-      </w:r>
-      <w:proofErr w:type="spellEnd"/>
-      <w:r>
-        <w:rPr>
-          <w:sz w:val="18"/>
-        </w:rPr>
-        <w:t xml:space="preserve"> </w:t>
-      </w:r>
-      <w:r>
-        <w:rPr>
-          <w:sz w:val="18"/>
-        </w:rPr>
-        <w:t>clean install to generate latest jar</w:t>
-      </w:r>
+        <w:t>Open command Prompt and navigate to project location</w:t>
+      </w:r>
+      <w:bookmarkStart w:id="17" w:name="_GoBack"/>
+      <w:bookmarkEnd w:id="17"/>
     </w:p>
     <w:p>
       <w:pPr>
@@ -8674,7 +8648,33 @@
         <w:rPr>
           <w:sz w:val="18"/>
         </w:rPr>
-        <w:t>Open command Prompt and navigate to project location</w:t>
+        <w:t>R</w:t>
+      </w:r>
+      <w:r>
+        <w:rPr>
+          <w:sz w:val="18"/>
+        </w:rPr>
+        <w:t xml:space="preserve">un </w:t>
+      </w:r>
+      <w:proofErr w:type="spellStart"/>
+      <w:r>
+        <w:rPr>
+          <w:sz w:val="18"/>
+        </w:rPr>
+        <w:t>mvn</w:t>
+      </w:r>
+      <w:proofErr w:type="spellEnd"/>
+      <w:r>
+        <w:rPr>
+          <w:sz w:val="18"/>
+        </w:rPr>
+        <w:t xml:space="preserve"> </w:t>
+      </w:r>
+      <w:r>
+        <w:rPr>
+          <w:sz w:val="18"/>
+        </w:rPr>
+        <w:t>clean install to generate latest jar</w:t>
       </w:r>
     </w:p>
     <w:p>
@@ -16357,7 +16357,7 @@
 </file>
 
 <file path=customXml/itemProps4.xml><?xml version="1.0" encoding="utf-8"?>
-<ds:datastoreItem xmlns:ds="http://schemas.openxmlformats.org/officeDocument/2006/customXml" ds:itemID="{FED87FA5-1A1D-487F-B997-EB56CED6851A}">
+<ds:datastoreItem xmlns:ds="http://schemas.openxmlformats.org/officeDocument/2006/customXml" ds:itemID="{E9C93934-69C5-4BB8-AE69-BEEE53E1CF56}">
   <ds:schemaRefs>
     <ds:schemaRef ds:uri="http://schemas.openxmlformats.org/officeDocument/2006/bibliography"/>
   </ds:schemaRefs>

--- a/FD_Planet_database.docx
+++ b/FD_Planet_database.docx
@@ -197,8 +197,10 @@
       <w:r>
         <w:t>03</w:t>
       </w:r>
-      <w:r>
-        <w:t>4/201</w:t>
+      <w:bookmarkStart w:id="0" w:name="_GoBack"/>
+      <w:bookmarkEnd w:id="0"/>
+      <w:r>
+        <w:t>/201</w:t>
       </w:r>
       <w:r>
         <w:t>9</w:t>
@@ -209,9 +211,9 @@
       <w:pPr>
         <w:ind w:left="432"/>
       </w:pPr>
-      <w:bookmarkStart w:id="0" w:name="_Toc426095490"/>
-      <w:bookmarkStart w:id="1" w:name="_Toc427468103"/>
-      <w:bookmarkStart w:id="2" w:name="_Toc478358606"/>
+      <w:bookmarkStart w:id="1" w:name="_Toc426095490"/>
+      <w:bookmarkStart w:id="2" w:name="_Toc427468103"/>
+      <w:bookmarkStart w:id="3" w:name="_Toc478358606"/>
       <w:r>
         <w:br w:type="page"/>
       </w:r>
@@ -390,9 +392,9 @@
         <w:br w:type="page"/>
       </w:r>
     </w:p>
-    <w:bookmarkEnd w:id="0"/>
     <w:bookmarkEnd w:id="1"/>
     <w:bookmarkEnd w:id="2"/>
+    <w:bookmarkEnd w:id="3"/>
     <w:p>
       <w:pPr>
         <w:jc w:val="center"/>
@@ -1543,21 +1545,7 @@
             <w:rStyle w:val="Hyperlink"/>
             <w:noProof/>
           </w:rPr>
-          <w:t>Scree</w:t>
-        </w:r>
-        <w:r>
-          <w:rPr>
-            <w:rStyle w:val="Hyperlink"/>
-            <w:noProof/>
-          </w:rPr>
-          <w:t>n</w:t>
-        </w:r>
-        <w:r>
-          <w:rPr>
-            <w:rStyle w:val="Hyperlink"/>
-            <w:noProof/>
-          </w:rPr>
-          <w:t xml:space="preserve"> Details</w:t>
+          <w:t>Screen Details</w:t>
         </w:r>
         <w:r>
           <w:rPr>
@@ -1806,9 +1794,9 @@
           <w:szCs w:val="24"/>
         </w:rPr>
       </w:pPr>
-      <w:bookmarkStart w:id="3" w:name="_Toc53545088"/>
-      <w:bookmarkStart w:id="4" w:name="_Toc53545363"/>
-      <w:bookmarkStart w:id="5" w:name="_Toc305166321"/>
+      <w:bookmarkStart w:id="4" w:name="_Toc53545088"/>
+      <w:bookmarkStart w:id="5" w:name="_Toc53545363"/>
+      <w:bookmarkStart w:id="6" w:name="_Toc305166321"/>
       <w:r>
         <w:br w:type="page"/>
       </w:r>
@@ -1820,15 +1808,15 @@
           <w:sz w:val="18"/>
         </w:rPr>
       </w:pPr>
-      <w:bookmarkStart w:id="6" w:name="_Toc5197851"/>
+      <w:bookmarkStart w:id="7" w:name="_Toc5197851"/>
       <w:r>
         <w:lastRenderedPageBreak/>
         <w:t>Introduction</w:t>
       </w:r>
-      <w:bookmarkEnd w:id="3"/>
       <w:bookmarkEnd w:id="4"/>
       <w:bookmarkEnd w:id="5"/>
       <w:bookmarkEnd w:id="6"/>
+      <w:bookmarkEnd w:id="7"/>
     </w:p>
     <w:p>
       <w:pPr>
@@ -1875,11 +1863,11 @@
       <w:pPr>
         <w:pStyle w:val="Heading1"/>
       </w:pPr>
-      <w:bookmarkStart w:id="7" w:name="_Toc5197852"/>
+      <w:bookmarkStart w:id="8" w:name="_Toc5197852"/>
       <w:r>
         <w:t>Architecture</w:t>
       </w:r>
-      <w:bookmarkEnd w:id="7"/>
+      <w:bookmarkEnd w:id="8"/>
     </w:p>
     <w:p/>
     <w:p>
@@ -2628,11 +2616,11 @@
       <w:pPr>
         <w:pStyle w:val="Heading1"/>
       </w:pPr>
-      <w:bookmarkStart w:id="8" w:name="_Toc5197853"/>
+      <w:bookmarkStart w:id="9" w:name="_Toc5197853"/>
       <w:r>
         <w:t>Functional Directives</w:t>
       </w:r>
-      <w:bookmarkEnd w:id="8"/>
+      <w:bookmarkEnd w:id="9"/>
     </w:p>
     <w:p>
       <w:pPr>
@@ -3018,11 +3006,11 @@
       <w:pPr>
         <w:pStyle w:val="Heading1"/>
       </w:pPr>
-      <w:bookmarkStart w:id="9" w:name="_Toc5197854"/>
+      <w:bookmarkStart w:id="10" w:name="_Toc5197854"/>
       <w:r>
         <w:t>Technical Directives</w:t>
       </w:r>
-      <w:bookmarkEnd w:id="9"/>
+      <w:bookmarkEnd w:id="10"/>
     </w:p>
     <w:p/>
     <w:tbl>
@@ -3747,11 +3735,11 @@
       <w:pPr>
         <w:pStyle w:val="Heading1"/>
       </w:pPr>
-      <w:bookmarkStart w:id="10" w:name="_Toc5197855"/>
+      <w:bookmarkStart w:id="11" w:name="_Toc5197855"/>
       <w:r>
         <w:t>Technical Components</w:t>
       </w:r>
-      <w:bookmarkEnd w:id="10"/>
+      <w:bookmarkEnd w:id="11"/>
     </w:p>
     <w:p/>
     <w:p>
@@ -3798,7 +3786,7 @@
           <w:numId w:val="1"/>
         </w:numPr>
       </w:pPr>
-      <w:bookmarkStart w:id="11" w:name="_Toc5197856"/>
+      <w:bookmarkStart w:id="12" w:name="_Toc5197856"/>
       <w:proofErr w:type="spellStart"/>
       <w:r>
         <w:t>Databse</w:t>
@@ -3810,7 +3798,7 @@
       <w:r>
         <w:t>Components</w:t>
       </w:r>
-      <w:bookmarkEnd w:id="11"/>
+      <w:bookmarkEnd w:id="12"/>
     </w:p>
     <w:p>
       <w:pPr>
@@ -5810,576 +5798,12 @@
           <w:numId w:val="1"/>
         </w:numPr>
       </w:pPr>
-      <w:bookmarkStart w:id="12" w:name="_Toc5197857"/>
+      <w:bookmarkStart w:id="13" w:name="_Toc5197857"/>
       <w:r>
         <w:t>UI</w:t>
       </w:r>
       <w:r>
         <w:t xml:space="preserve"> Components</w:t>
-      </w:r>
-      <w:bookmarkEnd w:id="12"/>
-    </w:p>
-    <w:p/>
-    <w:tbl>
-      <w:tblPr>
-        <w:tblW w:w="9900" w:type="dxa"/>
-        <w:tblInd w:w="108" w:type="dxa"/>
-        <w:tblBorders>
-          <w:top w:val="single" w:sz="4" w:space="0" w:color="auto"/>
-          <w:left w:val="single" w:sz="4" w:space="0" w:color="auto"/>
-          <w:bottom w:val="single" w:sz="4" w:space="0" w:color="auto"/>
-          <w:right w:val="single" w:sz="4" w:space="0" w:color="auto"/>
-        </w:tblBorders>
-        <w:tblLayout w:type="fixed"/>
-        <w:tblLook w:val="0000" w:firstRow="0" w:lastRow="0" w:firstColumn="0" w:lastColumn="0" w:noHBand="0" w:noVBand="0"/>
-      </w:tblPr>
-      <w:tblGrid>
-        <w:gridCol w:w="3150"/>
-        <w:gridCol w:w="6750"/>
-      </w:tblGrid>
-      <w:tr>
-        <w:trPr>
-          <w:cantSplit/>
-          <w:trHeight w:val="250"/>
-          <w:tblHeader/>
-        </w:trPr>
-        <w:tc>
-          <w:tcPr>
-            <w:tcW w:w="3150" w:type="dxa"/>
-            <w:tcBorders>
-              <w:top w:val="single" w:sz="6" w:space="0" w:color="auto"/>
-              <w:left w:val="single" w:sz="6" w:space="0" w:color="auto"/>
-              <w:bottom w:val="single" w:sz="6" w:space="0" w:color="auto"/>
-              <w:right w:val="single" w:sz="6" w:space="0" w:color="auto"/>
-            </w:tcBorders>
-            <w:shd w:val="clear" w:color="auto" w:fill="000000"/>
-          </w:tcPr>
-          <w:p>
-            <w:pPr>
-              <w:jc w:val="both"/>
-              <w:rPr>
-                <w:b/>
-                <w:color w:val="FFFFFF"/>
-                <w:sz w:val="16"/>
-                <w:szCs w:val="16"/>
-              </w:rPr>
-            </w:pPr>
-            <w:r>
-              <w:rPr>
-                <w:b/>
-                <w:color w:val="FFFFFF"/>
-                <w:sz w:val="16"/>
-                <w:szCs w:val="16"/>
-              </w:rPr>
-              <w:t>Component Name</w:t>
-            </w:r>
-          </w:p>
-        </w:tc>
-        <w:tc>
-          <w:tcPr>
-            <w:tcW w:w="6750" w:type="dxa"/>
-            <w:tcBorders>
-              <w:top w:val="single" w:sz="6" w:space="0" w:color="auto"/>
-              <w:left w:val="single" w:sz="6" w:space="0" w:color="auto"/>
-              <w:bottom w:val="single" w:sz="6" w:space="0" w:color="auto"/>
-              <w:right w:val="single" w:sz="6" w:space="0" w:color="auto"/>
-            </w:tcBorders>
-            <w:shd w:val="clear" w:color="auto" w:fill="000000"/>
-          </w:tcPr>
-          <w:p>
-            <w:pPr>
-              <w:jc w:val="both"/>
-              <w:rPr>
-                <w:b/>
-                <w:color w:val="FFFFFF"/>
-                <w:sz w:val="16"/>
-                <w:szCs w:val="16"/>
-              </w:rPr>
-            </w:pPr>
-            <w:r>
-              <w:rPr>
-                <w:b/>
-                <w:color w:val="FFFFFF"/>
-                <w:sz w:val="16"/>
-                <w:szCs w:val="16"/>
-              </w:rPr>
-              <w:t>Purpose/Description</w:t>
-            </w:r>
-          </w:p>
-        </w:tc>
-      </w:tr>
-      <w:tr>
-        <w:trPr>
-          <w:cantSplit/>
-          <w:trHeight w:val="291"/>
-          <w:tblHeader/>
-        </w:trPr>
-        <w:tc>
-          <w:tcPr>
-            <w:tcW w:w="3150" w:type="dxa"/>
-            <w:tcBorders>
-              <w:top w:val="single" w:sz="6" w:space="0" w:color="auto"/>
-              <w:left w:val="single" w:sz="6" w:space="0" w:color="auto"/>
-              <w:bottom w:val="single" w:sz="6" w:space="0" w:color="auto"/>
-              <w:right w:val="single" w:sz="6" w:space="0" w:color="auto"/>
-            </w:tcBorders>
-            <w:vAlign w:val="center"/>
-          </w:tcPr>
-          <w:p>
-            <w:pPr>
-              <w:rPr>
-                <w:sz w:val="16"/>
-                <w:szCs w:val="16"/>
-              </w:rPr>
-            </w:pPr>
-            <w:r>
-              <w:rPr>
-                <w:sz w:val="16"/>
-                <w:szCs w:val="16"/>
-              </w:rPr>
-              <w:t>app.js</w:t>
-            </w:r>
-          </w:p>
-        </w:tc>
-        <w:tc>
-          <w:tcPr>
-            <w:tcW w:w="6750" w:type="dxa"/>
-            <w:tcBorders>
-              <w:top w:val="single" w:sz="6" w:space="0" w:color="auto"/>
-              <w:left w:val="single" w:sz="6" w:space="0" w:color="auto"/>
-              <w:bottom w:val="single" w:sz="6" w:space="0" w:color="auto"/>
-              <w:right w:val="single" w:sz="6" w:space="0" w:color="auto"/>
-            </w:tcBorders>
-          </w:tcPr>
-          <w:p>
-            <w:pPr>
-              <w:jc w:val="both"/>
-              <w:rPr>
-                <w:sz w:val="16"/>
-                <w:szCs w:val="16"/>
-              </w:rPr>
-            </w:pPr>
-            <w:r>
-              <w:rPr>
-                <w:sz w:val="16"/>
-                <w:szCs w:val="16"/>
-              </w:rPr>
-              <w:t>To initialize the angular module</w:t>
-            </w:r>
-          </w:p>
-        </w:tc>
-      </w:tr>
-      <w:tr>
-        <w:trPr>
-          <w:cantSplit/>
-          <w:trHeight w:val="318"/>
-          <w:tblHeader/>
-        </w:trPr>
-        <w:tc>
-          <w:tcPr>
-            <w:tcW w:w="3150" w:type="dxa"/>
-            <w:tcBorders>
-              <w:top w:val="single" w:sz="6" w:space="0" w:color="auto"/>
-              <w:left w:val="single" w:sz="6" w:space="0" w:color="auto"/>
-              <w:bottom w:val="single" w:sz="6" w:space="0" w:color="auto"/>
-              <w:right w:val="single" w:sz="6" w:space="0" w:color="auto"/>
-            </w:tcBorders>
-            <w:vAlign w:val="center"/>
-          </w:tcPr>
-          <w:p>
-            <w:pPr>
-              <w:rPr>
-                <w:sz w:val="16"/>
-                <w:szCs w:val="16"/>
-              </w:rPr>
-            </w:pPr>
-            <w:r>
-              <w:rPr>
-                <w:sz w:val="16"/>
-                <w:szCs w:val="16"/>
-              </w:rPr>
-              <w:t>auth.Interceptor.js</w:t>
-            </w:r>
-          </w:p>
-        </w:tc>
-        <w:tc>
-          <w:tcPr>
-            <w:tcW w:w="6750" w:type="dxa"/>
-            <w:tcBorders>
-              <w:top w:val="single" w:sz="6" w:space="0" w:color="auto"/>
-              <w:left w:val="single" w:sz="6" w:space="0" w:color="auto"/>
-              <w:bottom w:val="single" w:sz="6" w:space="0" w:color="auto"/>
-              <w:right w:val="single" w:sz="6" w:space="0" w:color="auto"/>
-            </w:tcBorders>
-          </w:tcPr>
-          <w:p>
-            <w:pPr>
-              <w:jc w:val="both"/>
-              <w:rPr>
-                <w:sz w:val="16"/>
-                <w:szCs w:val="16"/>
-              </w:rPr>
-            </w:pPr>
-            <w:r>
-              <w:rPr>
-                <w:sz w:val="16"/>
-                <w:szCs w:val="16"/>
-              </w:rPr>
-              <w:t>To intercept all http request and add basic auth header</w:t>
-            </w:r>
-          </w:p>
-        </w:tc>
-      </w:tr>
-      <w:tr>
-        <w:trPr>
-          <w:cantSplit/>
-          <w:trHeight w:val="270"/>
-          <w:tblHeader/>
-        </w:trPr>
-        <w:tc>
-          <w:tcPr>
-            <w:tcW w:w="3150" w:type="dxa"/>
-            <w:tcBorders>
-              <w:top w:val="single" w:sz="6" w:space="0" w:color="auto"/>
-              <w:left w:val="single" w:sz="6" w:space="0" w:color="auto"/>
-              <w:bottom w:val="single" w:sz="6" w:space="0" w:color="auto"/>
-              <w:right w:val="single" w:sz="6" w:space="0" w:color="auto"/>
-            </w:tcBorders>
-            <w:vAlign w:val="center"/>
-          </w:tcPr>
-          <w:p>
-            <w:pPr>
-              <w:jc w:val="both"/>
-              <w:rPr>
-                <w:sz w:val="16"/>
-                <w:szCs w:val="16"/>
-              </w:rPr>
-            </w:pPr>
-            <w:r>
-              <w:rPr>
-                <w:sz w:val="16"/>
-                <w:szCs w:val="16"/>
-              </w:rPr>
-              <w:t>expand.directive.js</w:t>
-            </w:r>
-          </w:p>
-        </w:tc>
-        <w:tc>
-          <w:tcPr>
-            <w:tcW w:w="6750" w:type="dxa"/>
-            <w:tcBorders>
-              <w:top w:val="single" w:sz="6" w:space="0" w:color="auto"/>
-              <w:left w:val="single" w:sz="6" w:space="0" w:color="auto"/>
-              <w:bottom w:val="single" w:sz="6" w:space="0" w:color="auto"/>
-              <w:right w:val="single" w:sz="6" w:space="0" w:color="auto"/>
-            </w:tcBorders>
-          </w:tcPr>
-          <w:p>
-            <w:pPr>
-              <w:jc w:val="both"/>
-              <w:rPr>
-                <w:sz w:val="16"/>
-                <w:szCs w:val="16"/>
-              </w:rPr>
-            </w:pPr>
-            <w:r>
-              <w:rPr>
-                <w:sz w:val="16"/>
-                <w:szCs w:val="16"/>
-              </w:rPr>
-              <w:t>To create a expand collapse directive</w:t>
-            </w:r>
-          </w:p>
-        </w:tc>
-      </w:tr>
-      <w:tr>
-        <w:trPr>
-          <w:cantSplit/>
-          <w:trHeight w:val="270"/>
-          <w:tblHeader/>
-        </w:trPr>
-        <w:tc>
-          <w:tcPr>
-            <w:tcW w:w="3150" w:type="dxa"/>
-            <w:tcBorders>
-              <w:top w:val="single" w:sz="6" w:space="0" w:color="auto"/>
-              <w:left w:val="single" w:sz="6" w:space="0" w:color="auto"/>
-              <w:bottom w:val="single" w:sz="6" w:space="0" w:color="auto"/>
-              <w:right w:val="single" w:sz="6" w:space="0" w:color="auto"/>
-            </w:tcBorders>
-            <w:vAlign w:val="center"/>
-          </w:tcPr>
-          <w:p>
-            <w:pPr>
-              <w:jc w:val="both"/>
-              <w:rPr>
-                <w:sz w:val="16"/>
-                <w:szCs w:val="16"/>
-              </w:rPr>
-            </w:pPr>
-            <w:r>
-              <w:rPr>
-                <w:sz w:val="16"/>
-                <w:szCs w:val="16"/>
-              </w:rPr>
-              <w:t>index.html</w:t>
-            </w:r>
-          </w:p>
-        </w:tc>
-        <w:tc>
-          <w:tcPr>
-            <w:tcW w:w="6750" w:type="dxa"/>
-            <w:tcBorders>
-              <w:top w:val="single" w:sz="6" w:space="0" w:color="auto"/>
-              <w:left w:val="single" w:sz="6" w:space="0" w:color="auto"/>
-              <w:bottom w:val="single" w:sz="6" w:space="0" w:color="auto"/>
-              <w:right w:val="single" w:sz="6" w:space="0" w:color="auto"/>
-            </w:tcBorders>
-          </w:tcPr>
-          <w:p>
-            <w:pPr>
-              <w:jc w:val="both"/>
-              <w:rPr>
-                <w:sz w:val="16"/>
-                <w:szCs w:val="16"/>
-              </w:rPr>
-            </w:pPr>
-            <w:r>
-              <w:rPr>
-                <w:sz w:val="16"/>
-                <w:szCs w:val="16"/>
-              </w:rPr>
-              <w:t xml:space="preserve">To design </w:t>
-            </w:r>
-            <w:r>
-              <w:rPr>
-                <w:sz w:val="16"/>
-                <w:szCs w:val="16"/>
-              </w:rPr>
-              <w:t>the landing page</w:t>
-            </w:r>
-          </w:p>
-        </w:tc>
-      </w:tr>
-      <w:tr>
-        <w:trPr>
-          <w:cantSplit/>
-          <w:trHeight w:val="270"/>
-          <w:tblHeader/>
-        </w:trPr>
-        <w:tc>
-          <w:tcPr>
-            <w:tcW w:w="3150" w:type="dxa"/>
-            <w:tcBorders>
-              <w:top w:val="single" w:sz="6" w:space="0" w:color="auto"/>
-              <w:left w:val="single" w:sz="6" w:space="0" w:color="auto"/>
-              <w:bottom w:val="single" w:sz="6" w:space="0" w:color="auto"/>
-              <w:right w:val="single" w:sz="6" w:space="0" w:color="auto"/>
-            </w:tcBorders>
-            <w:vAlign w:val="center"/>
-          </w:tcPr>
-          <w:p>
-            <w:pPr>
-              <w:rPr>
-                <w:sz w:val="16"/>
-                <w:szCs w:val="16"/>
-              </w:rPr>
-            </w:pPr>
-            <w:r>
-              <w:rPr>
-                <w:sz w:val="16"/>
-                <w:szCs w:val="16"/>
-              </w:rPr>
-              <w:t>planet.controller.js</w:t>
-            </w:r>
-          </w:p>
-        </w:tc>
-        <w:tc>
-          <w:tcPr>
-            <w:tcW w:w="6750" w:type="dxa"/>
-            <w:tcBorders>
-              <w:top w:val="single" w:sz="6" w:space="0" w:color="auto"/>
-              <w:left w:val="single" w:sz="6" w:space="0" w:color="auto"/>
-              <w:bottom w:val="single" w:sz="6" w:space="0" w:color="auto"/>
-              <w:right w:val="single" w:sz="6" w:space="0" w:color="auto"/>
-            </w:tcBorders>
-          </w:tcPr>
-          <w:p>
-            <w:pPr>
-              <w:jc w:val="both"/>
-              <w:rPr>
-                <w:sz w:val="16"/>
-                <w:szCs w:val="16"/>
-              </w:rPr>
-            </w:pPr>
-            <w:r>
-              <w:rPr>
-                <w:sz w:val="16"/>
-                <w:szCs w:val="16"/>
-              </w:rPr>
-              <w:t xml:space="preserve">To have </w:t>
-            </w:r>
-            <w:proofErr w:type="spellStart"/>
-            <w:r>
-              <w:rPr>
-                <w:sz w:val="16"/>
-                <w:szCs w:val="16"/>
-              </w:rPr>
-              <w:t>Anguar</w:t>
-            </w:r>
-            <w:proofErr w:type="spellEnd"/>
-            <w:r>
-              <w:rPr>
-                <w:sz w:val="16"/>
-                <w:szCs w:val="16"/>
-              </w:rPr>
-              <w:t xml:space="preserve"> functionalities</w:t>
-            </w:r>
-            <w:r>
-              <w:rPr>
-                <w:sz w:val="16"/>
-                <w:szCs w:val="16"/>
-              </w:rPr>
-              <w:t>/operations</w:t>
-            </w:r>
-          </w:p>
-        </w:tc>
-      </w:tr>
-      <w:tr>
-        <w:trPr>
-          <w:cantSplit/>
-          <w:trHeight w:val="270"/>
-          <w:tblHeader/>
-        </w:trPr>
-        <w:tc>
-          <w:tcPr>
-            <w:tcW w:w="3150" w:type="dxa"/>
-            <w:tcBorders>
-              <w:top w:val="single" w:sz="6" w:space="0" w:color="auto"/>
-              <w:left w:val="single" w:sz="6" w:space="0" w:color="auto"/>
-              <w:bottom w:val="single" w:sz="6" w:space="0" w:color="auto"/>
-              <w:right w:val="single" w:sz="6" w:space="0" w:color="auto"/>
-            </w:tcBorders>
-            <w:vAlign w:val="center"/>
-          </w:tcPr>
-          <w:p>
-            <w:pPr>
-              <w:rPr>
-                <w:sz w:val="16"/>
-                <w:szCs w:val="16"/>
-              </w:rPr>
-            </w:pPr>
-            <w:r>
-              <w:rPr>
-                <w:sz w:val="16"/>
-                <w:szCs w:val="16"/>
-              </w:rPr>
-              <w:t>planetdata.service.js</w:t>
-            </w:r>
-          </w:p>
-        </w:tc>
-        <w:tc>
-          <w:tcPr>
-            <w:tcW w:w="6750" w:type="dxa"/>
-            <w:tcBorders>
-              <w:top w:val="single" w:sz="6" w:space="0" w:color="auto"/>
-              <w:left w:val="single" w:sz="6" w:space="0" w:color="auto"/>
-              <w:bottom w:val="single" w:sz="6" w:space="0" w:color="auto"/>
-              <w:right w:val="single" w:sz="6" w:space="0" w:color="auto"/>
-            </w:tcBorders>
-          </w:tcPr>
-          <w:p>
-            <w:pPr>
-              <w:jc w:val="both"/>
-              <w:rPr>
-                <w:sz w:val="16"/>
-                <w:szCs w:val="16"/>
-              </w:rPr>
-            </w:pPr>
-            <w:r>
-              <w:rPr>
-                <w:sz w:val="16"/>
-                <w:szCs w:val="16"/>
-              </w:rPr>
-              <w:t>Service to invoke the API calls</w:t>
-            </w:r>
-          </w:p>
-        </w:tc>
-      </w:tr>
-      <w:tr>
-        <w:trPr>
-          <w:cantSplit/>
-          <w:trHeight w:val="270"/>
-          <w:tblHeader/>
-        </w:trPr>
-        <w:tc>
-          <w:tcPr>
-            <w:tcW w:w="3150" w:type="dxa"/>
-            <w:tcBorders>
-              <w:top w:val="single" w:sz="6" w:space="0" w:color="auto"/>
-              <w:left w:val="single" w:sz="6" w:space="0" w:color="auto"/>
-              <w:bottom w:val="single" w:sz="6" w:space="0" w:color="auto"/>
-              <w:right w:val="single" w:sz="6" w:space="0" w:color="auto"/>
-            </w:tcBorders>
-            <w:vAlign w:val="center"/>
-          </w:tcPr>
-          <w:p>
-            <w:pPr>
-              <w:rPr>
-                <w:sz w:val="16"/>
-                <w:szCs w:val="16"/>
-              </w:rPr>
-            </w:pPr>
-            <w:r>
-              <w:rPr>
-                <w:sz w:val="16"/>
-                <w:szCs w:val="16"/>
-              </w:rPr>
-              <w:t>style.css</w:t>
-            </w:r>
-          </w:p>
-        </w:tc>
-        <w:tc>
-          <w:tcPr>
-            <w:tcW w:w="6750" w:type="dxa"/>
-            <w:tcBorders>
-              <w:top w:val="single" w:sz="6" w:space="0" w:color="auto"/>
-              <w:left w:val="single" w:sz="6" w:space="0" w:color="auto"/>
-              <w:bottom w:val="single" w:sz="6" w:space="0" w:color="auto"/>
-              <w:right w:val="single" w:sz="6" w:space="0" w:color="auto"/>
-            </w:tcBorders>
-          </w:tcPr>
-          <w:p>
-            <w:pPr>
-              <w:jc w:val="both"/>
-              <w:rPr>
-                <w:sz w:val="16"/>
-                <w:szCs w:val="16"/>
-              </w:rPr>
-            </w:pPr>
-            <w:r>
-              <w:rPr>
-                <w:sz w:val="16"/>
-                <w:szCs w:val="16"/>
-              </w:rPr>
-              <w:t>Provide style to the page</w:t>
-            </w:r>
-          </w:p>
-        </w:tc>
-      </w:tr>
-    </w:tbl>
-    <w:p/>
-    <w:p>
-      <w:pPr>
-        <w:pStyle w:val="Heading2"/>
-        <w:numPr>
-          <w:ilvl w:val="2"/>
-          <w:numId w:val="1"/>
-        </w:numPr>
-      </w:pPr>
-      <w:bookmarkStart w:id="13" w:name="_Toc5197858"/>
-      <w:r>
-        <w:t>Backend Components</w:t>
       </w:r>
       <w:bookmarkEnd w:id="13"/>
     </w:p>
@@ -6496,37 +5920,12 @@
                 <w:szCs w:val="16"/>
               </w:rPr>
             </w:pPr>
-            <w:proofErr w:type="spellStart"/>
-            <w:proofErr w:type="gramStart"/>
             <w:r>
               <w:rPr>
                 <w:sz w:val="16"/>
                 <w:szCs w:val="16"/>
               </w:rPr>
-              <w:t>com.lexisnexis</w:t>
-            </w:r>
-            <w:proofErr w:type="gramEnd"/>
-            <w:r>
-              <w:rPr>
-                <w:sz w:val="16"/>
-                <w:szCs w:val="16"/>
-              </w:rPr>
-              <w:t>.PlanetDatabase.controller</w:t>
-            </w:r>
-            <w:proofErr w:type="spellEnd"/>
-            <w:r>
-              <w:rPr>
-                <w:sz w:val="16"/>
-                <w:szCs w:val="16"/>
-              </w:rPr>
-              <w:t>. PlanetDatabaseAppController</w:t>
-            </w:r>
-            <w:r>
-              <w:rPr>
-                <w:sz w:val="16"/>
-                <w:szCs w:val="16"/>
-              </w:rPr>
-              <w:t>.java</w:t>
+              <w:t>app.js</w:t>
             </w:r>
           </w:p>
         </w:tc>
@@ -6553,21 +5952,7 @@
                 <w:sz w:val="16"/>
                 <w:szCs w:val="16"/>
               </w:rPr>
-              <w:t>To</w:t>
-            </w:r>
-            <w:r>
-              <w:rPr>
-                <w:sz w:val="16"/>
-                <w:szCs w:val="16"/>
-              </w:rPr>
-              <w:t xml:space="preserve"> serve the API request</w:t>
-            </w:r>
-            <w:r>
-              <w:rPr>
-                <w:sz w:val="16"/>
-                <w:szCs w:val="16"/>
-              </w:rPr>
-              <w:t xml:space="preserve"> and response</w:t>
+              <w:t>To initialize the angular module</w:t>
             </w:r>
           </w:p>
         </w:tc>
@@ -6596,37 +5981,12 @@
                 <w:szCs w:val="16"/>
               </w:rPr>
             </w:pPr>
-            <w:proofErr w:type="spellStart"/>
-            <w:proofErr w:type="gramStart"/>
             <w:r>
               <w:rPr>
                 <w:sz w:val="16"/>
                 <w:szCs w:val="16"/>
               </w:rPr>
-              <w:t>com.lexisnexis</w:t>
-            </w:r>
-            <w:proofErr w:type="gramEnd"/>
-            <w:r>
-              <w:rPr>
-                <w:sz w:val="16"/>
-                <w:szCs w:val="16"/>
-              </w:rPr>
-              <w:t>.PlanetDatabase.model</w:t>
-            </w:r>
-            <w:proofErr w:type="spellEnd"/>
-            <w:r>
-              <w:rPr>
-                <w:sz w:val="16"/>
-                <w:szCs w:val="16"/>
-              </w:rPr>
-              <w:t>. Planet</w:t>
-            </w:r>
-            <w:r>
-              <w:rPr>
-                <w:sz w:val="16"/>
-                <w:szCs w:val="16"/>
-              </w:rPr>
-              <w:t>.java</w:t>
+              <w:t>auth.Interceptor.js</w:t>
             </w:r>
           </w:p>
         </w:tc>
@@ -6653,7 +6013,7 @@
                 <w:sz w:val="16"/>
                 <w:szCs w:val="16"/>
               </w:rPr>
-              <w:t xml:space="preserve">Model Entity to map the table </w:t>
+              <w:t>To intercept all http request and add basic auth header</w:t>
             </w:r>
           </w:p>
         </w:tc>
@@ -6683,37 +6043,12 @@
                 <w:szCs w:val="16"/>
               </w:rPr>
             </w:pPr>
-            <w:proofErr w:type="spellStart"/>
-            <w:proofErr w:type="gramStart"/>
             <w:r>
               <w:rPr>
                 <w:sz w:val="16"/>
                 <w:szCs w:val="16"/>
               </w:rPr>
-              <w:t>com.lexisnexis</w:t>
-            </w:r>
-            <w:proofErr w:type="gramEnd"/>
-            <w:r>
-              <w:rPr>
-                <w:sz w:val="16"/>
-                <w:szCs w:val="16"/>
-              </w:rPr>
-              <w:t>.PlanetDatabase.Repository</w:t>
-            </w:r>
-            <w:proofErr w:type="spellEnd"/>
-            <w:r>
-              <w:rPr>
-                <w:sz w:val="16"/>
-                <w:szCs w:val="16"/>
-              </w:rPr>
-              <w:t>. PlanetDataRepository</w:t>
-            </w:r>
-            <w:r>
-              <w:rPr>
-                <w:sz w:val="16"/>
-                <w:szCs w:val="16"/>
-              </w:rPr>
-              <w:t>.java</w:t>
+              <w:t>expand.directive.js</w:t>
             </w:r>
           </w:p>
         </w:tc>
@@ -6740,7 +6075,7 @@
                 <w:sz w:val="16"/>
                 <w:szCs w:val="16"/>
               </w:rPr>
-              <w:t>Dao to get the planet details from DB</w:t>
+              <w:t>To create a expand collapse directive</w:t>
             </w:r>
           </w:p>
         </w:tc>
@@ -6775,21 +6110,7 @@
                 <w:sz w:val="16"/>
                 <w:szCs w:val="16"/>
               </w:rPr>
-              <w:t>com.lexisnexis.PlanetDatabase.security.</w:t>
-            </w:r>
-            <w:r>
-              <w:rPr>
-                <w:sz w:val="16"/>
-                <w:szCs w:val="16"/>
-              </w:rPr>
-              <w:t>PlanetDatabaseSecurityConfig</w:t>
-            </w:r>
-            <w:r>
-              <w:rPr>
-                <w:sz w:val="16"/>
-                <w:szCs w:val="16"/>
-              </w:rPr>
-              <w:t>.java</w:t>
+              <w:t>index.html</w:t>
             </w:r>
           </w:p>
         </w:tc>
@@ -6816,14 +6137,14 @@
                 <w:sz w:val="16"/>
                 <w:szCs w:val="16"/>
               </w:rPr>
-              <w:t>To add security configuration</w:t>
+              <w:t xml:space="preserve">To design </w:t>
             </w:r>
             <w:r>
               <w:rPr>
                 <w:sz w:val="16"/>
                 <w:szCs w:val="16"/>
               </w:rPr>
-              <w:t>-Basic Auth</w:t>
+              <w:t>the landing page</w:t>
             </w:r>
           </w:p>
         </w:tc>
@@ -6857,21 +6178,7 @@
                 <w:sz w:val="16"/>
                 <w:szCs w:val="16"/>
               </w:rPr>
-              <w:t>com.lexisnexis.PlanetDatabase.service.</w:t>
-            </w:r>
-            <w:r>
-              <w:rPr>
-                <w:sz w:val="16"/>
-                <w:szCs w:val="16"/>
-              </w:rPr>
-              <w:t>PlanetDatabaseAppService</w:t>
-            </w:r>
-            <w:r>
-              <w:rPr>
-                <w:sz w:val="16"/>
-                <w:szCs w:val="16"/>
-              </w:rPr>
-              <w:t>.java</w:t>
+              <w:t>planet.controller.js</w:t>
             </w:r>
           </w:p>
         </w:tc>
@@ -6898,7 +6205,30 @@
                 <w:sz w:val="16"/>
                 <w:szCs w:val="16"/>
               </w:rPr>
-              <w:t>To add business logic</w:t>
+              <w:t xml:space="preserve">To have </w:t>
+            </w:r>
+            <w:proofErr w:type="spellStart"/>
+            <w:r>
+              <w:rPr>
+                <w:sz w:val="16"/>
+                <w:szCs w:val="16"/>
+              </w:rPr>
+              <w:t>Anguar</w:t>
+            </w:r>
+            <w:proofErr w:type="spellEnd"/>
+            <w:r>
+              <w:rPr>
+                <w:sz w:val="16"/>
+                <w:szCs w:val="16"/>
+              </w:rPr>
+              <w:t xml:space="preserve"> functionalities</w:t>
+            </w:r>
+            <w:r>
+              <w:rPr>
+                <w:sz w:val="16"/>
+                <w:szCs w:val="16"/>
+              </w:rPr>
+              <w:t>/operations</w:t>
             </w:r>
           </w:p>
         </w:tc>
@@ -6927,17 +6257,13 @@
                 <w:szCs w:val="16"/>
               </w:rPr>
             </w:pPr>
-            <w:proofErr w:type="spellStart"/>
-            <w:proofErr w:type="gramStart"/>
             <w:r>
               <w:rPr>
                 <w:sz w:val="16"/>
                 <w:szCs w:val="16"/>
               </w:rPr>
-              <w:t>application.properties</w:t>
-            </w:r>
-            <w:proofErr w:type="spellEnd"/>
-            <w:proofErr w:type="gramEnd"/>
+              <w:t>planetdata.service.js</w:t>
+            </w:r>
           </w:p>
         </w:tc>
         <w:tc>
@@ -6963,30 +6289,7 @@
                 <w:sz w:val="16"/>
                 <w:szCs w:val="16"/>
               </w:rPr>
-              <w:t xml:space="preserve">Configure </w:t>
-            </w:r>
-            <w:proofErr w:type="gramStart"/>
-            <w:r>
-              <w:rPr>
-                <w:sz w:val="16"/>
-                <w:szCs w:val="16"/>
-              </w:rPr>
-              <w:t>Actuator ,</w:t>
-            </w:r>
-            <w:proofErr w:type="gramEnd"/>
-            <w:r>
-              <w:rPr>
-                <w:sz w:val="16"/>
-                <w:szCs w:val="16"/>
-              </w:rPr>
-              <w:t xml:space="preserve"> server port </w:t>
-            </w:r>
-            <w:r>
-              <w:rPr>
-                <w:sz w:val="16"/>
-                <w:szCs w:val="16"/>
-              </w:rPr>
-              <w:t>, application info</w:t>
+              <w:t>Service to invoke the API calls</w:t>
             </w:r>
           </w:p>
         </w:tc>
@@ -7020,7 +6323,7 @@
                 <w:sz w:val="16"/>
                 <w:szCs w:val="16"/>
               </w:rPr>
-              <w:t>Pom.xml</w:t>
+              <w:t>style.css</w:t>
             </w:r>
           </w:p>
         </w:tc>
@@ -7047,46 +6350,7 @@
                 <w:sz w:val="16"/>
                 <w:szCs w:val="16"/>
               </w:rPr>
-              <w:t xml:space="preserve">Dependency for spring </w:t>
-            </w:r>
-            <w:proofErr w:type="gramStart"/>
-            <w:r>
-              <w:rPr>
-                <w:sz w:val="16"/>
-                <w:szCs w:val="16"/>
-              </w:rPr>
-              <w:t>boot ,</w:t>
-            </w:r>
-            <w:proofErr w:type="gramEnd"/>
-            <w:r>
-              <w:rPr>
-                <w:sz w:val="16"/>
-                <w:szCs w:val="16"/>
-              </w:rPr>
-              <w:t xml:space="preserve"> derby, tomcat</w:t>
-            </w:r>
-            <w:r>
-              <w:rPr>
-                <w:sz w:val="16"/>
-                <w:szCs w:val="16"/>
-              </w:rPr>
-              <w:t xml:space="preserve">. </w:t>
-            </w:r>
-            <w:proofErr w:type="spellStart"/>
-            <w:r>
-              <w:rPr>
-                <w:sz w:val="16"/>
-                <w:szCs w:val="16"/>
-              </w:rPr>
-              <w:t>Availablre</w:t>
-            </w:r>
-            <w:proofErr w:type="spellEnd"/>
-            <w:r>
-              <w:rPr>
-                <w:sz w:val="16"/>
-                <w:szCs w:val="16"/>
-              </w:rPr>
-              <w:t xml:space="preserve"> in repository</w:t>
+              <w:t>Provide style to the page</w:t>
             </w:r>
           </w:p>
         </w:tc>
@@ -7101,7 +6365,731 @@
           <w:numId w:val="1"/>
         </w:numPr>
       </w:pPr>
-      <w:bookmarkStart w:id="14" w:name="_Toc5197859"/>
+      <w:bookmarkStart w:id="14" w:name="_Toc5197858"/>
+      <w:r>
+        <w:t>Backend Components</w:t>
+      </w:r>
+      <w:bookmarkEnd w:id="14"/>
+    </w:p>
+    <w:p/>
+    <w:tbl>
+      <w:tblPr>
+        <w:tblW w:w="9900" w:type="dxa"/>
+        <w:tblInd w:w="108" w:type="dxa"/>
+        <w:tblBorders>
+          <w:top w:val="single" w:sz="4" w:space="0" w:color="auto"/>
+          <w:left w:val="single" w:sz="4" w:space="0" w:color="auto"/>
+          <w:bottom w:val="single" w:sz="4" w:space="0" w:color="auto"/>
+          <w:right w:val="single" w:sz="4" w:space="0" w:color="auto"/>
+        </w:tblBorders>
+        <w:tblLayout w:type="fixed"/>
+        <w:tblLook w:val="0000" w:firstRow="0" w:lastRow="0" w:firstColumn="0" w:lastColumn="0" w:noHBand="0" w:noVBand="0"/>
+      </w:tblPr>
+      <w:tblGrid>
+        <w:gridCol w:w="3150"/>
+        <w:gridCol w:w="6750"/>
+      </w:tblGrid>
+      <w:tr>
+        <w:trPr>
+          <w:cantSplit/>
+          <w:trHeight w:val="250"/>
+          <w:tblHeader/>
+        </w:trPr>
+        <w:tc>
+          <w:tcPr>
+            <w:tcW w:w="3150" w:type="dxa"/>
+            <w:tcBorders>
+              <w:top w:val="single" w:sz="6" w:space="0" w:color="auto"/>
+              <w:left w:val="single" w:sz="6" w:space="0" w:color="auto"/>
+              <w:bottom w:val="single" w:sz="6" w:space="0" w:color="auto"/>
+              <w:right w:val="single" w:sz="6" w:space="0" w:color="auto"/>
+            </w:tcBorders>
+            <w:shd w:val="clear" w:color="auto" w:fill="000000"/>
+          </w:tcPr>
+          <w:p>
+            <w:pPr>
+              <w:jc w:val="both"/>
+              <w:rPr>
+                <w:b/>
+                <w:color w:val="FFFFFF"/>
+                <w:sz w:val="16"/>
+                <w:szCs w:val="16"/>
+              </w:rPr>
+            </w:pPr>
+            <w:r>
+              <w:rPr>
+                <w:b/>
+                <w:color w:val="FFFFFF"/>
+                <w:sz w:val="16"/>
+                <w:szCs w:val="16"/>
+              </w:rPr>
+              <w:t>Component Name</w:t>
+            </w:r>
+          </w:p>
+        </w:tc>
+        <w:tc>
+          <w:tcPr>
+            <w:tcW w:w="6750" w:type="dxa"/>
+            <w:tcBorders>
+              <w:top w:val="single" w:sz="6" w:space="0" w:color="auto"/>
+              <w:left w:val="single" w:sz="6" w:space="0" w:color="auto"/>
+              <w:bottom w:val="single" w:sz="6" w:space="0" w:color="auto"/>
+              <w:right w:val="single" w:sz="6" w:space="0" w:color="auto"/>
+            </w:tcBorders>
+            <w:shd w:val="clear" w:color="auto" w:fill="000000"/>
+          </w:tcPr>
+          <w:p>
+            <w:pPr>
+              <w:jc w:val="both"/>
+              <w:rPr>
+                <w:b/>
+                <w:color w:val="FFFFFF"/>
+                <w:sz w:val="16"/>
+                <w:szCs w:val="16"/>
+              </w:rPr>
+            </w:pPr>
+            <w:r>
+              <w:rPr>
+                <w:b/>
+                <w:color w:val="FFFFFF"/>
+                <w:sz w:val="16"/>
+                <w:szCs w:val="16"/>
+              </w:rPr>
+              <w:t>Purpose/Description</w:t>
+            </w:r>
+          </w:p>
+        </w:tc>
+      </w:tr>
+      <w:tr>
+        <w:trPr>
+          <w:cantSplit/>
+          <w:trHeight w:val="291"/>
+          <w:tblHeader/>
+        </w:trPr>
+        <w:tc>
+          <w:tcPr>
+            <w:tcW w:w="3150" w:type="dxa"/>
+            <w:tcBorders>
+              <w:top w:val="single" w:sz="6" w:space="0" w:color="auto"/>
+              <w:left w:val="single" w:sz="6" w:space="0" w:color="auto"/>
+              <w:bottom w:val="single" w:sz="6" w:space="0" w:color="auto"/>
+              <w:right w:val="single" w:sz="6" w:space="0" w:color="auto"/>
+            </w:tcBorders>
+            <w:vAlign w:val="center"/>
+          </w:tcPr>
+          <w:p>
+            <w:pPr>
+              <w:rPr>
+                <w:sz w:val="16"/>
+                <w:szCs w:val="16"/>
+              </w:rPr>
+            </w:pPr>
+            <w:proofErr w:type="spellStart"/>
+            <w:proofErr w:type="gramStart"/>
+            <w:r>
+              <w:rPr>
+                <w:sz w:val="16"/>
+                <w:szCs w:val="16"/>
+              </w:rPr>
+              <w:t>com.lexisnexis</w:t>
+            </w:r>
+            <w:proofErr w:type="gramEnd"/>
+            <w:r>
+              <w:rPr>
+                <w:sz w:val="16"/>
+                <w:szCs w:val="16"/>
+              </w:rPr>
+              <w:t>.PlanetDatabase.controller</w:t>
+            </w:r>
+            <w:proofErr w:type="spellEnd"/>
+            <w:r>
+              <w:rPr>
+                <w:sz w:val="16"/>
+                <w:szCs w:val="16"/>
+              </w:rPr>
+              <w:t>. PlanetDatabaseAppController</w:t>
+            </w:r>
+            <w:r>
+              <w:rPr>
+                <w:sz w:val="16"/>
+                <w:szCs w:val="16"/>
+              </w:rPr>
+              <w:t>.java</w:t>
+            </w:r>
+          </w:p>
+        </w:tc>
+        <w:tc>
+          <w:tcPr>
+            <w:tcW w:w="6750" w:type="dxa"/>
+            <w:tcBorders>
+              <w:top w:val="single" w:sz="6" w:space="0" w:color="auto"/>
+              <w:left w:val="single" w:sz="6" w:space="0" w:color="auto"/>
+              <w:bottom w:val="single" w:sz="6" w:space="0" w:color="auto"/>
+              <w:right w:val="single" w:sz="6" w:space="0" w:color="auto"/>
+            </w:tcBorders>
+          </w:tcPr>
+          <w:p>
+            <w:pPr>
+              <w:jc w:val="both"/>
+              <w:rPr>
+                <w:sz w:val="16"/>
+                <w:szCs w:val="16"/>
+              </w:rPr>
+            </w:pPr>
+            <w:r>
+              <w:rPr>
+                <w:sz w:val="16"/>
+                <w:szCs w:val="16"/>
+              </w:rPr>
+              <w:t>To</w:t>
+            </w:r>
+            <w:r>
+              <w:rPr>
+                <w:sz w:val="16"/>
+                <w:szCs w:val="16"/>
+              </w:rPr>
+              <w:t xml:space="preserve"> serve the API request</w:t>
+            </w:r>
+            <w:r>
+              <w:rPr>
+                <w:sz w:val="16"/>
+                <w:szCs w:val="16"/>
+              </w:rPr>
+              <w:t xml:space="preserve"> and response</w:t>
+            </w:r>
+          </w:p>
+        </w:tc>
+      </w:tr>
+      <w:tr>
+        <w:trPr>
+          <w:cantSplit/>
+          <w:trHeight w:val="318"/>
+          <w:tblHeader/>
+        </w:trPr>
+        <w:tc>
+          <w:tcPr>
+            <w:tcW w:w="3150" w:type="dxa"/>
+            <w:tcBorders>
+              <w:top w:val="single" w:sz="6" w:space="0" w:color="auto"/>
+              <w:left w:val="single" w:sz="6" w:space="0" w:color="auto"/>
+              <w:bottom w:val="single" w:sz="6" w:space="0" w:color="auto"/>
+              <w:right w:val="single" w:sz="6" w:space="0" w:color="auto"/>
+            </w:tcBorders>
+            <w:vAlign w:val="center"/>
+          </w:tcPr>
+          <w:p>
+            <w:pPr>
+              <w:rPr>
+                <w:sz w:val="16"/>
+                <w:szCs w:val="16"/>
+              </w:rPr>
+            </w:pPr>
+            <w:proofErr w:type="spellStart"/>
+            <w:proofErr w:type="gramStart"/>
+            <w:r>
+              <w:rPr>
+                <w:sz w:val="16"/>
+                <w:szCs w:val="16"/>
+              </w:rPr>
+              <w:t>com.lexisnexis</w:t>
+            </w:r>
+            <w:proofErr w:type="gramEnd"/>
+            <w:r>
+              <w:rPr>
+                <w:sz w:val="16"/>
+                <w:szCs w:val="16"/>
+              </w:rPr>
+              <w:t>.PlanetDatabase.model</w:t>
+            </w:r>
+            <w:proofErr w:type="spellEnd"/>
+            <w:r>
+              <w:rPr>
+                <w:sz w:val="16"/>
+                <w:szCs w:val="16"/>
+              </w:rPr>
+              <w:t>. Planet</w:t>
+            </w:r>
+            <w:r>
+              <w:rPr>
+                <w:sz w:val="16"/>
+                <w:szCs w:val="16"/>
+              </w:rPr>
+              <w:t>.java</w:t>
+            </w:r>
+          </w:p>
+        </w:tc>
+        <w:tc>
+          <w:tcPr>
+            <w:tcW w:w="6750" w:type="dxa"/>
+            <w:tcBorders>
+              <w:top w:val="single" w:sz="6" w:space="0" w:color="auto"/>
+              <w:left w:val="single" w:sz="6" w:space="0" w:color="auto"/>
+              <w:bottom w:val="single" w:sz="6" w:space="0" w:color="auto"/>
+              <w:right w:val="single" w:sz="6" w:space="0" w:color="auto"/>
+            </w:tcBorders>
+          </w:tcPr>
+          <w:p>
+            <w:pPr>
+              <w:jc w:val="both"/>
+              <w:rPr>
+                <w:sz w:val="16"/>
+                <w:szCs w:val="16"/>
+              </w:rPr>
+            </w:pPr>
+            <w:r>
+              <w:rPr>
+                <w:sz w:val="16"/>
+                <w:szCs w:val="16"/>
+              </w:rPr>
+              <w:t xml:space="preserve">Model Entity to map the table </w:t>
+            </w:r>
+          </w:p>
+        </w:tc>
+      </w:tr>
+      <w:tr>
+        <w:trPr>
+          <w:cantSplit/>
+          <w:trHeight w:val="270"/>
+          <w:tblHeader/>
+        </w:trPr>
+        <w:tc>
+          <w:tcPr>
+            <w:tcW w:w="3150" w:type="dxa"/>
+            <w:tcBorders>
+              <w:top w:val="single" w:sz="6" w:space="0" w:color="auto"/>
+              <w:left w:val="single" w:sz="6" w:space="0" w:color="auto"/>
+              <w:bottom w:val="single" w:sz="6" w:space="0" w:color="auto"/>
+              <w:right w:val="single" w:sz="6" w:space="0" w:color="auto"/>
+            </w:tcBorders>
+            <w:vAlign w:val="center"/>
+          </w:tcPr>
+          <w:p>
+            <w:pPr>
+              <w:jc w:val="both"/>
+              <w:rPr>
+                <w:sz w:val="16"/>
+                <w:szCs w:val="16"/>
+              </w:rPr>
+            </w:pPr>
+            <w:proofErr w:type="spellStart"/>
+            <w:proofErr w:type="gramStart"/>
+            <w:r>
+              <w:rPr>
+                <w:sz w:val="16"/>
+                <w:szCs w:val="16"/>
+              </w:rPr>
+              <w:t>com.lexisnexis</w:t>
+            </w:r>
+            <w:proofErr w:type="gramEnd"/>
+            <w:r>
+              <w:rPr>
+                <w:sz w:val="16"/>
+                <w:szCs w:val="16"/>
+              </w:rPr>
+              <w:t>.PlanetDatabase.Repository</w:t>
+            </w:r>
+            <w:proofErr w:type="spellEnd"/>
+            <w:r>
+              <w:rPr>
+                <w:sz w:val="16"/>
+                <w:szCs w:val="16"/>
+              </w:rPr>
+              <w:t>. PlanetDataRepository</w:t>
+            </w:r>
+            <w:r>
+              <w:rPr>
+                <w:sz w:val="16"/>
+                <w:szCs w:val="16"/>
+              </w:rPr>
+              <w:t>.java</w:t>
+            </w:r>
+          </w:p>
+        </w:tc>
+        <w:tc>
+          <w:tcPr>
+            <w:tcW w:w="6750" w:type="dxa"/>
+            <w:tcBorders>
+              <w:top w:val="single" w:sz="6" w:space="0" w:color="auto"/>
+              <w:left w:val="single" w:sz="6" w:space="0" w:color="auto"/>
+              <w:bottom w:val="single" w:sz="6" w:space="0" w:color="auto"/>
+              <w:right w:val="single" w:sz="6" w:space="0" w:color="auto"/>
+            </w:tcBorders>
+          </w:tcPr>
+          <w:p>
+            <w:pPr>
+              <w:jc w:val="both"/>
+              <w:rPr>
+                <w:sz w:val="16"/>
+                <w:szCs w:val="16"/>
+              </w:rPr>
+            </w:pPr>
+            <w:r>
+              <w:rPr>
+                <w:sz w:val="16"/>
+                <w:szCs w:val="16"/>
+              </w:rPr>
+              <w:t>Dao to get the planet details from DB</w:t>
+            </w:r>
+          </w:p>
+        </w:tc>
+      </w:tr>
+      <w:tr>
+        <w:trPr>
+          <w:cantSplit/>
+          <w:trHeight w:val="270"/>
+          <w:tblHeader/>
+        </w:trPr>
+        <w:tc>
+          <w:tcPr>
+            <w:tcW w:w="3150" w:type="dxa"/>
+            <w:tcBorders>
+              <w:top w:val="single" w:sz="6" w:space="0" w:color="auto"/>
+              <w:left w:val="single" w:sz="6" w:space="0" w:color="auto"/>
+              <w:bottom w:val="single" w:sz="6" w:space="0" w:color="auto"/>
+              <w:right w:val="single" w:sz="6" w:space="0" w:color="auto"/>
+            </w:tcBorders>
+            <w:vAlign w:val="center"/>
+          </w:tcPr>
+          <w:p>
+            <w:pPr>
+              <w:jc w:val="both"/>
+              <w:rPr>
+                <w:sz w:val="16"/>
+                <w:szCs w:val="16"/>
+              </w:rPr>
+            </w:pPr>
+            <w:r>
+              <w:rPr>
+                <w:sz w:val="16"/>
+                <w:szCs w:val="16"/>
+              </w:rPr>
+              <w:t>com.lexisnexis.PlanetDatabase.security.</w:t>
+            </w:r>
+            <w:r>
+              <w:rPr>
+                <w:sz w:val="16"/>
+                <w:szCs w:val="16"/>
+              </w:rPr>
+              <w:t>PlanetDatabaseSecurityConfig</w:t>
+            </w:r>
+            <w:r>
+              <w:rPr>
+                <w:sz w:val="16"/>
+                <w:szCs w:val="16"/>
+              </w:rPr>
+              <w:t>.java</w:t>
+            </w:r>
+          </w:p>
+        </w:tc>
+        <w:tc>
+          <w:tcPr>
+            <w:tcW w:w="6750" w:type="dxa"/>
+            <w:tcBorders>
+              <w:top w:val="single" w:sz="6" w:space="0" w:color="auto"/>
+              <w:left w:val="single" w:sz="6" w:space="0" w:color="auto"/>
+              <w:bottom w:val="single" w:sz="6" w:space="0" w:color="auto"/>
+              <w:right w:val="single" w:sz="6" w:space="0" w:color="auto"/>
+            </w:tcBorders>
+          </w:tcPr>
+          <w:p>
+            <w:pPr>
+              <w:jc w:val="both"/>
+              <w:rPr>
+                <w:sz w:val="16"/>
+                <w:szCs w:val="16"/>
+              </w:rPr>
+            </w:pPr>
+            <w:r>
+              <w:rPr>
+                <w:sz w:val="16"/>
+                <w:szCs w:val="16"/>
+              </w:rPr>
+              <w:t>To add security configuration</w:t>
+            </w:r>
+            <w:r>
+              <w:rPr>
+                <w:sz w:val="16"/>
+                <w:szCs w:val="16"/>
+              </w:rPr>
+              <w:t>-Basic Auth</w:t>
+            </w:r>
+          </w:p>
+        </w:tc>
+      </w:tr>
+      <w:tr>
+        <w:trPr>
+          <w:cantSplit/>
+          <w:trHeight w:val="270"/>
+          <w:tblHeader/>
+        </w:trPr>
+        <w:tc>
+          <w:tcPr>
+            <w:tcW w:w="3150" w:type="dxa"/>
+            <w:tcBorders>
+              <w:top w:val="single" w:sz="6" w:space="0" w:color="auto"/>
+              <w:left w:val="single" w:sz="6" w:space="0" w:color="auto"/>
+              <w:bottom w:val="single" w:sz="6" w:space="0" w:color="auto"/>
+              <w:right w:val="single" w:sz="6" w:space="0" w:color="auto"/>
+            </w:tcBorders>
+            <w:vAlign w:val="center"/>
+          </w:tcPr>
+          <w:p>
+            <w:pPr>
+              <w:rPr>
+                <w:sz w:val="16"/>
+                <w:szCs w:val="16"/>
+              </w:rPr>
+            </w:pPr>
+            <w:r>
+              <w:rPr>
+                <w:sz w:val="16"/>
+                <w:szCs w:val="16"/>
+              </w:rPr>
+              <w:t>com.lexisnexis.PlanetDatabase.service.</w:t>
+            </w:r>
+            <w:r>
+              <w:rPr>
+                <w:sz w:val="16"/>
+                <w:szCs w:val="16"/>
+              </w:rPr>
+              <w:t>PlanetDatabaseAppService</w:t>
+            </w:r>
+            <w:r>
+              <w:rPr>
+                <w:sz w:val="16"/>
+                <w:szCs w:val="16"/>
+              </w:rPr>
+              <w:t>.java</w:t>
+            </w:r>
+          </w:p>
+        </w:tc>
+        <w:tc>
+          <w:tcPr>
+            <w:tcW w:w="6750" w:type="dxa"/>
+            <w:tcBorders>
+              <w:top w:val="single" w:sz="6" w:space="0" w:color="auto"/>
+              <w:left w:val="single" w:sz="6" w:space="0" w:color="auto"/>
+              <w:bottom w:val="single" w:sz="6" w:space="0" w:color="auto"/>
+              <w:right w:val="single" w:sz="6" w:space="0" w:color="auto"/>
+            </w:tcBorders>
+          </w:tcPr>
+          <w:p>
+            <w:pPr>
+              <w:jc w:val="both"/>
+              <w:rPr>
+                <w:sz w:val="16"/>
+                <w:szCs w:val="16"/>
+              </w:rPr>
+            </w:pPr>
+            <w:r>
+              <w:rPr>
+                <w:sz w:val="16"/>
+                <w:szCs w:val="16"/>
+              </w:rPr>
+              <w:t>To add business logic</w:t>
+            </w:r>
+          </w:p>
+        </w:tc>
+      </w:tr>
+      <w:tr>
+        <w:trPr>
+          <w:cantSplit/>
+          <w:trHeight w:val="270"/>
+          <w:tblHeader/>
+        </w:trPr>
+        <w:tc>
+          <w:tcPr>
+            <w:tcW w:w="3150" w:type="dxa"/>
+            <w:tcBorders>
+              <w:top w:val="single" w:sz="6" w:space="0" w:color="auto"/>
+              <w:left w:val="single" w:sz="6" w:space="0" w:color="auto"/>
+              <w:bottom w:val="single" w:sz="6" w:space="0" w:color="auto"/>
+              <w:right w:val="single" w:sz="6" w:space="0" w:color="auto"/>
+            </w:tcBorders>
+            <w:vAlign w:val="center"/>
+          </w:tcPr>
+          <w:p>
+            <w:pPr>
+              <w:rPr>
+                <w:sz w:val="16"/>
+                <w:szCs w:val="16"/>
+              </w:rPr>
+            </w:pPr>
+            <w:proofErr w:type="spellStart"/>
+            <w:proofErr w:type="gramStart"/>
+            <w:r>
+              <w:rPr>
+                <w:sz w:val="16"/>
+                <w:szCs w:val="16"/>
+              </w:rPr>
+              <w:t>application.properties</w:t>
+            </w:r>
+            <w:proofErr w:type="spellEnd"/>
+            <w:proofErr w:type="gramEnd"/>
+          </w:p>
+        </w:tc>
+        <w:tc>
+          <w:tcPr>
+            <w:tcW w:w="6750" w:type="dxa"/>
+            <w:tcBorders>
+              <w:top w:val="single" w:sz="6" w:space="0" w:color="auto"/>
+              <w:left w:val="single" w:sz="6" w:space="0" w:color="auto"/>
+              <w:bottom w:val="single" w:sz="6" w:space="0" w:color="auto"/>
+              <w:right w:val="single" w:sz="6" w:space="0" w:color="auto"/>
+            </w:tcBorders>
+          </w:tcPr>
+          <w:p>
+            <w:pPr>
+              <w:jc w:val="both"/>
+              <w:rPr>
+                <w:sz w:val="16"/>
+                <w:szCs w:val="16"/>
+              </w:rPr>
+            </w:pPr>
+            <w:r>
+              <w:rPr>
+                <w:sz w:val="16"/>
+                <w:szCs w:val="16"/>
+              </w:rPr>
+              <w:t xml:space="preserve">Configure </w:t>
+            </w:r>
+            <w:proofErr w:type="gramStart"/>
+            <w:r>
+              <w:rPr>
+                <w:sz w:val="16"/>
+                <w:szCs w:val="16"/>
+              </w:rPr>
+              <w:t>Actuator ,</w:t>
+            </w:r>
+            <w:proofErr w:type="gramEnd"/>
+            <w:r>
+              <w:rPr>
+                <w:sz w:val="16"/>
+                <w:szCs w:val="16"/>
+              </w:rPr>
+              <w:t xml:space="preserve"> server port </w:t>
+            </w:r>
+            <w:r>
+              <w:rPr>
+                <w:sz w:val="16"/>
+                <w:szCs w:val="16"/>
+              </w:rPr>
+              <w:t>, application info</w:t>
+            </w:r>
+          </w:p>
+        </w:tc>
+      </w:tr>
+      <w:tr>
+        <w:trPr>
+          <w:cantSplit/>
+          <w:trHeight w:val="270"/>
+          <w:tblHeader/>
+        </w:trPr>
+        <w:tc>
+          <w:tcPr>
+            <w:tcW w:w="3150" w:type="dxa"/>
+            <w:tcBorders>
+              <w:top w:val="single" w:sz="6" w:space="0" w:color="auto"/>
+              <w:left w:val="single" w:sz="6" w:space="0" w:color="auto"/>
+              <w:bottom w:val="single" w:sz="6" w:space="0" w:color="auto"/>
+              <w:right w:val="single" w:sz="6" w:space="0" w:color="auto"/>
+            </w:tcBorders>
+            <w:vAlign w:val="center"/>
+          </w:tcPr>
+          <w:p>
+            <w:pPr>
+              <w:rPr>
+                <w:sz w:val="16"/>
+                <w:szCs w:val="16"/>
+              </w:rPr>
+            </w:pPr>
+            <w:r>
+              <w:rPr>
+                <w:sz w:val="16"/>
+                <w:szCs w:val="16"/>
+              </w:rPr>
+              <w:t>Pom.xml</w:t>
+            </w:r>
+          </w:p>
+        </w:tc>
+        <w:tc>
+          <w:tcPr>
+            <w:tcW w:w="6750" w:type="dxa"/>
+            <w:tcBorders>
+              <w:top w:val="single" w:sz="6" w:space="0" w:color="auto"/>
+              <w:left w:val="single" w:sz="6" w:space="0" w:color="auto"/>
+              <w:bottom w:val="single" w:sz="6" w:space="0" w:color="auto"/>
+              <w:right w:val="single" w:sz="6" w:space="0" w:color="auto"/>
+            </w:tcBorders>
+          </w:tcPr>
+          <w:p>
+            <w:pPr>
+              <w:jc w:val="both"/>
+              <w:rPr>
+                <w:sz w:val="16"/>
+                <w:szCs w:val="16"/>
+              </w:rPr>
+            </w:pPr>
+            <w:r>
+              <w:rPr>
+                <w:sz w:val="16"/>
+                <w:szCs w:val="16"/>
+              </w:rPr>
+              <w:t xml:space="preserve">Dependency for spring </w:t>
+            </w:r>
+            <w:proofErr w:type="gramStart"/>
+            <w:r>
+              <w:rPr>
+                <w:sz w:val="16"/>
+                <w:szCs w:val="16"/>
+              </w:rPr>
+              <w:t>boot ,</w:t>
+            </w:r>
+            <w:proofErr w:type="gramEnd"/>
+            <w:r>
+              <w:rPr>
+                <w:sz w:val="16"/>
+                <w:szCs w:val="16"/>
+              </w:rPr>
+              <w:t xml:space="preserve"> derby, tomcat</w:t>
+            </w:r>
+            <w:r>
+              <w:rPr>
+                <w:sz w:val="16"/>
+                <w:szCs w:val="16"/>
+              </w:rPr>
+              <w:t xml:space="preserve">. </w:t>
+            </w:r>
+            <w:proofErr w:type="spellStart"/>
+            <w:r>
+              <w:rPr>
+                <w:sz w:val="16"/>
+                <w:szCs w:val="16"/>
+              </w:rPr>
+              <w:t>Availablre</w:t>
+            </w:r>
+            <w:proofErr w:type="spellEnd"/>
+            <w:r>
+              <w:rPr>
+                <w:sz w:val="16"/>
+                <w:szCs w:val="16"/>
+              </w:rPr>
+              <w:t xml:space="preserve"> in repository</w:t>
+            </w:r>
+          </w:p>
+        </w:tc>
+      </w:tr>
+    </w:tbl>
+    <w:p/>
+    <w:p>
+      <w:pPr>
+        <w:pStyle w:val="Heading2"/>
+        <w:numPr>
+          <w:ilvl w:val="2"/>
+          <w:numId w:val="1"/>
+        </w:numPr>
+      </w:pPr>
+      <w:bookmarkStart w:id="15" w:name="_Toc5197859"/>
       <w:r>
         <w:t>GET API</w:t>
       </w:r>
@@ -7111,7 +7099,7 @@
       <w:r>
         <w:t>JSON Format</w:t>
       </w:r>
-      <w:bookmarkEnd w:id="14"/>
+      <w:bookmarkEnd w:id="15"/>
     </w:p>
     <w:p/>
     <w:p>
@@ -8145,12 +8133,12 @@
       <w:pPr>
         <w:pStyle w:val="Heading1"/>
       </w:pPr>
-      <w:bookmarkStart w:id="15" w:name="_Toc5197860"/>
+      <w:bookmarkStart w:id="16" w:name="_Toc5197860"/>
       <w:r>
         <w:lastRenderedPageBreak/>
         <w:t>Screen Details</w:t>
       </w:r>
-      <w:bookmarkEnd w:id="15"/>
+      <w:bookmarkEnd w:id="16"/>
     </w:p>
     <w:p>
       <w:pPr>
@@ -8366,17 +8354,14 @@
       <w:pPr>
         <w:pStyle w:val="Heading1"/>
       </w:pPr>
-      <w:bookmarkStart w:id="16" w:name="_Toc5197861"/>
+      <w:bookmarkStart w:id="17" w:name="_Toc5197861"/>
       <w:r>
         <w:t>Build</w:t>
       </w:r>
       <w:r>
-        <w:t xml:space="preserve"> </w:t>
-      </w:r>
-      <w:r>
-        <w:t>and Run Application</w:t>
-      </w:r>
-      <w:bookmarkEnd w:id="16"/>
+        <w:t xml:space="preserve"> and Run Application</w:t>
+      </w:r>
+      <w:bookmarkEnd w:id="17"/>
     </w:p>
     <w:p>
       <w:pPr>
@@ -8630,8 +8615,6 @@
         </w:rPr>
         <w:t>Open command Prompt and navigate to project location</w:t>
       </w:r>
-      <w:bookmarkStart w:id="17" w:name="_GoBack"/>
-      <w:bookmarkEnd w:id="17"/>
     </w:p>
     <w:p>
       <w:pPr>
@@ -16192,21 +16175,6 @@
 </file>
 
 <file path=customXml/item1.xml><?xml version="1.0" encoding="utf-8"?>
-<?mso-contentType ?>
-<FormTemplates xmlns="http://schemas.microsoft.com/sharepoint/v3/contenttype/forms">
-  <Display>DocumentLibraryForm</Display>
-  <Edit>DocumentLibraryForm</Edit>
-  <New>DocumentLibraryForm</New>
-</FormTemplates>
-</file>
-
-<file path=customXml/item2.xml><?xml version="1.0" encoding="utf-8"?>
-<p:properties xmlns:p="http://schemas.microsoft.com/office/2006/metadata/properties" xmlns:xsi="http://www.w3.org/2001/XMLSchema-instance">
-  <documentManagement/>
-</p:properties>
-</file>
-
-<file path=customXml/item3.xml><?xml version="1.0" encoding="utf-8"?>
 <ct:contentTypeSchema xmlns:ct="http://schemas.microsoft.com/office/2006/metadata/contentType" xmlns:ma="http://schemas.microsoft.com/office/2006/metadata/properties/metaAttributes" ct:_="" ma:_="" ma:contentTypeName="Document" ma:contentTypeID="0x010100BEF5AD6CFAA06B4795D60D849B686966" ma:contentTypeVersion="6" ma:contentTypeDescription="Create a new document." ma:contentTypeScope="" ma:versionID="d73312e75dd43b7f661fc916d218eb9c">
   <xsd:schema xmlns:xsd="http://www.w3.org/2001/XMLSchema" xmlns:xs="http://www.w3.org/2001/XMLSchema" xmlns:p="http://schemas.microsoft.com/office/2006/metadata/properties" targetNamespace="http://schemas.microsoft.com/office/2006/metadata/properties" ma:root="true" ma:fieldsID="dbdce857514447a0c1349bf2ece187aa">
     <xsd:element name="properties">
@@ -16320,27 +16288,26 @@
 </ct:contentTypeSchema>
 </file>
 
+<file path=customXml/item2.xml><?xml version="1.0" encoding="utf-8"?>
+<p:properties xmlns:p="http://schemas.microsoft.com/office/2006/metadata/properties" xmlns:xsi="http://www.w3.org/2001/XMLSchema-instance">
+  <documentManagement/>
+</p:properties>
+</file>
+
+<file path=customXml/item3.xml><?xml version="1.0" encoding="utf-8"?>
+<?mso-contentType ?>
+<FormTemplates xmlns="http://schemas.microsoft.com/sharepoint/v3/contenttype/forms">
+  <Display>DocumentLibraryForm</Display>
+  <Edit>DocumentLibraryForm</Edit>
+  <New>DocumentLibraryForm</New>
+</FormTemplates>
+</file>
+
 <file path=customXml/item4.xml><?xml version="1.0" encoding="utf-8"?>
 <b:Sources xmlns:b="http://schemas.openxmlformats.org/officeDocument/2006/bibliography" xmlns="http://schemas.openxmlformats.org/officeDocument/2006/bibliography" SelectedStyle="\APA.XSL" StyleName="APA"/>
 </file>
 
 <file path=customXml/itemProps1.xml><?xml version="1.0" encoding="utf-8"?>
-<ds:datastoreItem xmlns:ds="http://schemas.openxmlformats.org/officeDocument/2006/customXml" ds:itemID="{E81B51E7-CC23-4B36-B541-FB9F88E69BAE}">
-  <ds:schemaRefs>
-    <ds:schemaRef ds:uri="http://schemas.microsoft.com/sharepoint/v3/contenttype/forms"/>
-  </ds:schemaRefs>
-</ds:datastoreItem>
-</file>
-
-<file path=customXml/itemProps2.xml><?xml version="1.0" encoding="utf-8"?>
-<ds:datastoreItem xmlns:ds="http://schemas.openxmlformats.org/officeDocument/2006/customXml" ds:itemID="{EC307816-0C4D-4023-8466-431909ABF66E}">
-  <ds:schemaRefs>
-    <ds:schemaRef ds:uri="http://schemas.microsoft.com/office/2006/metadata/properties"/>
-  </ds:schemaRefs>
-</ds:datastoreItem>
-</file>
-
-<file path=customXml/itemProps3.xml><?xml version="1.0" encoding="utf-8"?>
 <ds:datastoreItem xmlns:ds="http://schemas.openxmlformats.org/officeDocument/2006/customXml" ds:itemID="{77F9D461-5874-485D-B46D-1A72AFDA5A02}">
   <ds:schemaRefs>
     <ds:schemaRef ds:uri="http://schemas.microsoft.com/office/2006/metadata/contentType"/>
@@ -16356,8 +16323,24 @@
 </ds:datastoreItem>
 </file>
 
+<file path=customXml/itemProps2.xml><?xml version="1.0" encoding="utf-8"?>
+<ds:datastoreItem xmlns:ds="http://schemas.openxmlformats.org/officeDocument/2006/customXml" ds:itemID="{EC307816-0C4D-4023-8466-431909ABF66E}">
+  <ds:schemaRefs>
+    <ds:schemaRef ds:uri="http://schemas.microsoft.com/office/2006/metadata/properties"/>
+  </ds:schemaRefs>
+</ds:datastoreItem>
+</file>
+
+<file path=customXml/itemProps3.xml><?xml version="1.0" encoding="utf-8"?>
+<ds:datastoreItem xmlns:ds="http://schemas.openxmlformats.org/officeDocument/2006/customXml" ds:itemID="{E81B51E7-CC23-4B36-B541-FB9F88E69BAE}">
+  <ds:schemaRefs>
+    <ds:schemaRef ds:uri="http://schemas.microsoft.com/sharepoint/v3/contenttype/forms"/>
+  </ds:schemaRefs>
+</ds:datastoreItem>
+</file>
+
 <file path=customXml/itemProps4.xml><?xml version="1.0" encoding="utf-8"?>
-<ds:datastoreItem xmlns:ds="http://schemas.openxmlformats.org/officeDocument/2006/customXml" ds:itemID="{E9C93934-69C5-4BB8-AE69-BEEE53E1CF56}">
+<ds:datastoreItem xmlns:ds="http://schemas.openxmlformats.org/officeDocument/2006/customXml" ds:itemID="{D27880B2-DC4F-41FE-9891-7D15C0E9B46F}">
   <ds:schemaRefs>
     <ds:schemaRef ds:uri="http://schemas.openxmlformats.org/officeDocument/2006/bibliography"/>
   </ds:schemaRefs>

--- a/FD_Planet_database.docx
+++ b/FD_Planet_database.docx
@@ -197,10 +197,8 @@
       <w:r>
         <w:t>03</w:t>
       </w:r>
-      <w:bookmarkStart w:id="0" w:name="_GoBack"/>
-      <w:bookmarkEnd w:id="0"/>
-      <w:r>
-        <w:t>/201</w:t>
+      <w:r>
+        <w:t>4/201</w:t>
       </w:r>
       <w:r>
         <w:t>9</w:t>
@@ -211,9 +209,9 @@
       <w:pPr>
         <w:ind w:left="432"/>
       </w:pPr>
-      <w:bookmarkStart w:id="1" w:name="_Toc426095490"/>
-      <w:bookmarkStart w:id="2" w:name="_Toc427468103"/>
-      <w:bookmarkStart w:id="3" w:name="_Toc478358606"/>
+      <w:bookmarkStart w:id="0" w:name="_Toc426095490"/>
+      <w:bookmarkStart w:id="1" w:name="_Toc427468103"/>
+      <w:bookmarkStart w:id="2" w:name="_Toc478358606"/>
       <w:r>
         <w:br w:type="page"/>
       </w:r>
@@ -392,9 +390,9 @@
         <w:br w:type="page"/>
       </w:r>
     </w:p>
+    <w:bookmarkEnd w:id="0"/>
     <w:bookmarkEnd w:id="1"/>
     <w:bookmarkEnd w:id="2"/>
-    <w:bookmarkEnd w:id="3"/>
     <w:p>
       <w:pPr>
         <w:jc w:val="center"/>
@@ -1586,7 +1584,7 @@
             <w:noProof/>
             <w:webHidden/>
           </w:rPr>
-          <w:t>8</w:t>
+          <w:t>9</w:t>
         </w:r>
         <w:r>
           <w:rPr>
@@ -1794,9 +1792,9 @@
           <w:szCs w:val="24"/>
         </w:rPr>
       </w:pPr>
-      <w:bookmarkStart w:id="4" w:name="_Toc53545088"/>
-      <w:bookmarkStart w:id="5" w:name="_Toc53545363"/>
-      <w:bookmarkStart w:id="6" w:name="_Toc305166321"/>
+      <w:bookmarkStart w:id="3" w:name="_Toc53545088"/>
+      <w:bookmarkStart w:id="4" w:name="_Toc53545363"/>
+      <w:bookmarkStart w:id="5" w:name="_Toc305166321"/>
       <w:r>
         <w:br w:type="page"/>
       </w:r>
@@ -1808,15 +1806,15 @@
           <w:sz w:val="18"/>
         </w:rPr>
       </w:pPr>
-      <w:bookmarkStart w:id="7" w:name="_Toc5197851"/>
+      <w:bookmarkStart w:id="6" w:name="_Toc5197851"/>
       <w:r>
         <w:lastRenderedPageBreak/>
         <w:t>Introduction</w:t>
       </w:r>
+      <w:bookmarkEnd w:id="3"/>
       <w:bookmarkEnd w:id="4"/>
       <w:bookmarkEnd w:id="5"/>
       <w:bookmarkEnd w:id="6"/>
-      <w:bookmarkEnd w:id="7"/>
     </w:p>
     <w:p>
       <w:pPr>
@@ -1863,11 +1861,11 @@
       <w:pPr>
         <w:pStyle w:val="Heading1"/>
       </w:pPr>
-      <w:bookmarkStart w:id="8" w:name="_Toc5197852"/>
+      <w:bookmarkStart w:id="7" w:name="_Toc5197852"/>
       <w:r>
         <w:t>Architecture</w:t>
       </w:r>
-      <w:bookmarkEnd w:id="8"/>
+      <w:bookmarkEnd w:id="7"/>
     </w:p>
     <w:p/>
     <w:p>
@@ -2616,11 +2614,11 @@
       <w:pPr>
         <w:pStyle w:val="Heading1"/>
       </w:pPr>
-      <w:bookmarkStart w:id="9" w:name="_Toc5197853"/>
+      <w:bookmarkStart w:id="8" w:name="_Toc5197853"/>
       <w:r>
         <w:t>Functional Directives</w:t>
       </w:r>
-      <w:bookmarkEnd w:id="9"/>
+      <w:bookmarkEnd w:id="8"/>
     </w:p>
     <w:p>
       <w:pPr>
@@ -3006,11 +3004,11 @@
       <w:pPr>
         <w:pStyle w:val="Heading1"/>
       </w:pPr>
-      <w:bookmarkStart w:id="10" w:name="_Toc5197854"/>
+      <w:bookmarkStart w:id="9" w:name="_Toc5197854"/>
       <w:r>
         <w:t>Technical Directives</w:t>
       </w:r>
-      <w:bookmarkEnd w:id="10"/>
+      <w:bookmarkEnd w:id="9"/>
     </w:p>
     <w:p/>
     <w:tbl>
@@ -3735,11 +3733,11 @@
       <w:pPr>
         <w:pStyle w:val="Heading1"/>
       </w:pPr>
-      <w:bookmarkStart w:id="11" w:name="_Toc5197855"/>
+      <w:bookmarkStart w:id="10" w:name="_Toc5197855"/>
       <w:r>
         <w:t>Technical Components</w:t>
       </w:r>
-      <w:bookmarkEnd w:id="11"/>
+      <w:bookmarkEnd w:id="10"/>
     </w:p>
     <w:p/>
     <w:p>
@@ -3786,19 +3784,20 @@
           <w:numId w:val="1"/>
         </w:numPr>
       </w:pPr>
-      <w:bookmarkStart w:id="12" w:name="_Toc5197856"/>
-      <w:proofErr w:type="spellStart"/>
-      <w:r>
-        <w:t>Databse</w:t>
-      </w:r>
-      <w:proofErr w:type="spellEnd"/>
-      <w:r>
-        <w:t xml:space="preserve"> </w:t>
+      <w:bookmarkStart w:id="11" w:name="_Toc5197856"/>
+      <w:r>
+        <w:t>Datab</w:t>
+      </w:r>
+      <w:r>
+        <w:t>a</w:t>
+      </w:r>
+      <w:r>
+        <w:t xml:space="preserve">se </w:t>
       </w:r>
       <w:r>
         <w:t>Components</w:t>
       </w:r>
-      <w:bookmarkEnd w:id="12"/>
+      <w:bookmarkEnd w:id="11"/>
     </w:p>
     <w:p>
       <w:pPr>
@@ -5798,14 +5797,14 @@
           <w:numId w:val="1"/>
         </w:numPr>
       </w:pPr>
-      <w:bookmarkStart w:id="13" w:name="_Toc5197857"/>
+      <w:bookmarkStart w:id="12" w:name="_Toc5197857"/>
       <w:r>
         <w:t>UI</w:t>
       </w:r>
       <w:r>
         <w:t xml:space="preserve"> Components</w:t>
       </w:r>
-      <w:bookmarkEnd w:id="13"/>
+      <w:bookmarkEnd w:id="12"/>
     </w:p>
     <w:p/>
     <w:tbl>
@@ -6365,11 +6364,11 @@
           <w:numId w:val="1"/>
         </w:numPr>
       </w:pPr>
-      <w:bookmarkStart w:id="14" w:name="_Toc5197858"/>
+      <w:bookmarkStart w:id="13" w:name="_Toc5197858"/>
       <w:r>
         <w:t>Backend Components</w:t>
       </w:r>
-      <w:bookmarkEnd w:id="14"/>
+      <w:bookmarkEnd w:id="13"/>
     </w:p>
     <w:p/>
     <w:tbl>
@@ -7089,7 +7088,7 @@
           <w:numId w:val="1"/>
         </w:numPr>
       </w:pPr>
-      <w:bookmarkStart w:id="15" w:name="_Toc5197859"/>
+      <w:bookmarkStart w:id="14" w:name="_Toc5197859"/>
       <w:r>
         <w:t>GET API</w:t>
       </w:r>
@@ -7099,7 +7098,7 @@
       <w:r>
         <w:t>JSON Format</w:t>
       </w:r>
-      <w:bookmarkEnd w:id="15"/>
+      <w:bookmarkEnd w:id="14"/>
     </w:p>
     <w:p/>
     <w:p>
@@ -8133,12 +8132,12 @@
       <w:pPr>
         <w:pStyle w:val="Heading1"/>
       </w:pPr>
-      <w:bookmarkStart w:id="16" w:name="_Toc5197860"/>
+      <w:bookmarkStart w:id="15" w:name="_Toc5197860"/>
       <w:r>
         <w:lastRenderedPageBreak/>
         <w:t>Screen Details</w:t>
       </w:r>
-      <w:bookmarkEnd w:id="16"/>
+      <w:bookmarkEnd w:id="15"/>
     </w:p>
     <w:p>
       <w:pPr>
@@ -8354,14 +8353,14 @@
       <w:pPr>
         <w:pStyle w:val="Heading1"/>
       </w:pPr>
-      <w:bookmarkStart w:id="17" w:name="_Toc5197861"/>
+      <w:bookmarkStart w:id="16" w:name="_Toc5197861"/>
       <w:r>
         <w:t>Build</w:t>
       </w:r>
       <w:r>
         <w:t xml:space="preserve"> and Run Application</w:t>
       </w:r>
-      <w:bookmarkEnd w:id="17"/>
+      <w:bookmarkEnd w:id="16"/>
     </w:p>
     <w:p>
       <w:pPr>
@@ -8712,11 +8711,51 @@
     </w:p>
     <w:p>
       <w:pPr>
+        <w:rPr>
+          <w:sz w:val="18"/>
+        </w:rPr>
+      </w:pPr>
+    </w:p>
+    <w:p>
+      <w:pPr>
+        <w:rPr>
+          <w:sz w:val="18"/>
+        </w:rPr>
+      </w:pPr>
+      <w:r>
+        <w:rPr>
+          <w:sz w:val="18"/>
+        </w:rPr>
+        <w:t xml:space="preserve">Note: A copy of the Jar file is available in GITHUB repository under target folder. </w:t>
+      </w:r>
+      <w:r>
+        <w:rPr>
+          <w:sz w:val="18"/>
+        </w:rPr>
+        <w:t xml:space="preserve">Run </w:t>
+      </w:r>
+      <w:r>
+        <w:rPr>
+          <w:sz w:val="18"/>
+        </w:rPr>
+        <w:t>java -jar target/PlanetDatabase-0.0.1-SNAPSHOT.jar</w:t>
+      </w:r>
+      <w:r>
+        <w:rPr>
+          <w:sz w:val="18"/>
+        </w:rPr>
+        <w:t>. But this wouldn’t be the latest version.</w:t>
+      </w:r>
+    </w:p>
+    <w:p>
+      <w:pPr>
         <w:pStyle w:val="ListParagraph"/>
         <w:rPr>
           <w:sz w:val="18"/>
         </w:rPr>
       </w:pPr>
+      <w:bookmarkStart w:id="17" w:name="_GoBack"/>
+      <w:bookmarkEnd w:id="17"/>
     </w:p>
     <w:p>
       <w:pPr>
@@ -16340,7 +16379,7 @@
 </file>
 
 <file path=customXml/itemProps4.xml><?xml version="1.0" encoding="utf-8"?>
-<ds:datastoreItem xmlns:ds="http://schemas.openxmlformats.org/officeDocument/2006/customXml" ds:itemID="{D27880B2-DC4F-41FE-9891-7D15C0E9B46F}">
+<ds:datastoreItem xmlns:ds="http://schemas.openxmlformats.org/officeDocument/2006/customXml" ds:itemID="{754F30FB-6904-48F8-82C6-8DD2112DAEA4}">
   <ds:schemaRefs>
     <ds:schemaRef ds:uri="http://schemas.openxmlformats.org/officeDocument/2006/bibliography"/>
   </ds:schemaRefs>

--- a/FD_Planet_database.docx
+++ b/FD_Planet_database.docx
@@ -1928,14 +1928,12 @@
         </w:rPr>
         <w:t xml:space="preserve">Planet </w:t>
       </w:r>
-      <w:proofErr w:type="spellStart"/>
       <w:r>
         <w:rPr>
           <w:sz w:val="18"/>
         </w:rPr>
-        <w:t>Databse</w:t>
-      </w:r>
-      <w:proofErr w:type="spellEnd"/>
+        <w:t>Database</w:t>
+      </w:r>
       <w:r>
         <w:rPr>
           <w:sz w:val="18"/>
@@ -1948,14 +1946,12 @@
         </w:rPr>
         <w:t xml:space="preserve">a </w:t>
       </w:r>
-      <w:proofErr w:type="gramStart"/>
       <w:r>
         <w:rPr>
           <w:sz w:val="18"/>
         </w:rPr>
-        <w:t>Front end</w:t>
-      </w:r>
-      <w:proofErr w:type="gramEnd"/>
+        <w:t>Front-end</w:t>
+      </w:r>
       <w:r>
         <w:rPr>
           <w:sz w:val="18"/>
@@ -1972,254 +1968,206 @@
         <w:rPr>
           <w:sz w:val="18"/>
         </w:rPr>
-        <w:t xml:space="preserve">built with </w:t>
-      </w:r>
-      <w:proofErr w:type="spellStart"/>
+        <w:t xml:space="preserve">built with AngularJs </w:t>
+      </w:r>
       <w:r>
         <w:rPr>
           <w:sz w:val="18"/>
         </w:rPr>
-        <w:t>AngularJs</w:t>
-      </w:r>
-      <w:proofErr w:type="spellEnd"/>
+        <w:t xml:space="preserve">which </w:t>
+      </w:r>
       <w:r>
         <w:rPr>
           <w:sz w:val="18"/>
         </w:rPr>
+        <w:t>will display the UI to the user.</w:t>
+      </w:r>
+      <w:r>
+        <w:rPr>
+          <w:sz w:val="18"/>
+        </w:rPr>
+        <w:t xml:space="preserve"> Backend REST </w:t>
+      </w:r>
+      <w:r>
+        <w:rPr>
+          <w:sz w:val="18"/>
+        </w:rPr>
+        <w:t>API</w:t>
+      </w:r>
+      <w:r>
+        <w:rPr>
+          <w:sz w:val="18"/>
+        </w:rPr>
         <w:t xml:space="preserve"> </w:t>
       </w:r>
       <w:r>
         <w:rPr>
           <w:sz w:val="18"/>
         </w:rPr>
-        <w:t xml:space="preserve">which </w:t>
+        <w:t xml:space="preserve">along with Security and Health Check will be built </w:t>
       </w:r>
       <w:r>
         <w:rPr>
           <w:sz w:val="18"/>
         </w:rPr>
-        <w:t>will display the UI to the user.</w:t>
+        <w:t>in</w:t>
       </w:r>
       <w:r>
         <w:rPr>
           <w:sz w:val="18"/>
         </w:rPr>
-        <w:t xml:space="preserve"> Backend REST </w:t>
+        <w:t xml:space="preserve"> Spring boot </w:t>
       </w:r>
       <w:r>
         <w:rPr>
           <w:sz w:val="18"/>
         </w:rPr>
-        <w:t>API</w:t>
+        <w:t>f</w:t>
       </w:r>
       <w:r>
         <w:rPr>
           <w:sz w:val="18"/>
         </w:rPr>
+        <w:t xml:space="preserve">ramework. Derby </w:t>
+      </w:r>
+      <w:r>
+        <w:rPr>
+          <w:sz w:val="18"/>
+        </w:rPr>
+        <w:t>in memory</w:t>
+      </w:r>
+      <w:r>
+        <w:rPr>
+          <w:sz w:val="18"/>
+        </w:rPr>
         <w:t xml:space="preserve"> </w:t>
       </w:r>
       <w:r>
         <w:rPr>
           <w:sz w:val="18"/>
         </w:rPr>
-        <w:t xml:space="preserve">along with Security and Health Check will be built </w:t>
+        <w:t>database</w:t>
       </w:r>
       <w:r>
         <w:rPr>
           <w:sz w:val="18"/>
         </w:rPr>
-        <w:t>in</w:t>
+        <w:t xml:space="preserve"> will be used</w:t>
       </w:r>
       <w:r>
         <w:rPr>
           <w:sz w:val="18"/>
         </w:rPr>
-        <w:t xml:space="preserve"> Spring boot </w:t>
+        <w:t xml:space="preserve"> </w:t>
       </w:r>
       <w:r>
         <w:rPr>
           <w:sz w:val="18"/>
         </w:rPr>
-        <w:t>f</w:t>
+        <w:t>to store planet data.</w:t>
       </w:r>
       <w:r>
         <w:rPr>
           <w:sz w:val="18"/>
         </w:rPr>
-        <w:t xml:space="preserve">ramework. Derby </w:t>
-      </w:r>
-      <w:proofErr w:type="spellStart"/>
+        <w:t xml:space="preserve"> </w:t>
+      </w:r>
       <w:r>
         <w:rPr>
           <w:sz w:val="18"/>
         </w:rPr>
-        <w:t>inmemory</w:t>
-      </w:r>
-      <w:proofErr w:type="spellEnd"/>
+        <w:t>GetAllPlanets API will</w:t>
+      </w:r>
       <w:r>
         <w:rPr>
           <w:sz w:val="18"/>
         </w:rPr>
-        <w:t xml:space="preserve"> </w:t>
-      </w:r>
-      <w:proofErr w:type="spellStart"/>
+        <w:t xml:space="preserve"> be used to </w:t>
+      </w:r>
       <w:r>
         <w:rPr>
           <w:sz w:val="18"/>
         </w:rPr>
-        <w:t>databse</w:t>
-      </w:r>
-      <w:proofErr w:type="spellEnd"/>
+        <w:t>retrieve</w:t>
+      </w:r>
       <w:r>
         <w:rPr>
           <w:sz w:val="18"/>
         </w:rPr>
-        <w:t xml:space="preserve"> will be used</w:t>
+        <w:t xml:space="preserve"> the planet details from </w:t>
       </w:r>
       <w:r>
         <w:rPr>
           <w:sz w:val="18"/>
         </w:rPr>
-        <w:t xml:space="preserve"> </w:t>
+        <w:t>database</w:t>
       </w:r>
       <w:r>
         <w:rPr>
           <w:sz w:val="18"/>
         </w:rPr>
-        <w:t>to store planet data.</w:t>
+        <w:t xml:space="preserve"> and expose as JSON Response.  Basic authentication will be provided for the GET API. </w:t>
       </w:r>
       <w:r>
         <w:rPr>
           <w:sz w:val="18"/>
         </w:rPr>
-        <w:t xml:space="preserve"> </w:t>
-      </w:r>
-      <w:proofErr w:type="spellStart"/>
+        <w:t>One-time</w:t>
+      </w:r>
       <w:r>
         <w:rPr>
           <w:sz w:val="18"/>
         </w:rPr>
-        <w:t>GetAllPlanets</w:t>
-      </w:r>
-      <w:proofErr w:type="spellEnd"/>
+        <w:t xml:space="preserve"> query will be fired by the application </w:t>
+      </w:r>
       <w:r>
         <w:rPr>
           <w:sz w:val="18"/>
         </w:rPr>
-        <w:t xml:space="preserve"> API will</w:t>
+        <w:t xml:space="preserve">during startup </w:t>
       </w:r>
       <w:r>
         <w:rPr>
           <w:sz w:val="18"/>
         </w:rPr>
-        <w:t xml:space="preserve"> be used to </w:t>
-      </w:r>
-      <w:proofErr w:type="spellStart"/>
+        <w:t xml:space="preserve">to insert Planet data </w:t>
+      </w:r>
       <w:r>
         <w:rPr>
           <w:sz w:val="18"/>
         </w:rPr>
-        <w:t>retrive</w:t>
-      </w:r>
-      <w:proofErr w:type="spellEnd"/>
+        <w:t>to DB.</w:t>
+      </w:r>
       <w:r>
         <w:rPr>
           <w:sz w:val="18"/>
         </w:rPr>
-        <w:t xml:space="preserve"> the planet details from </w:t>
-      </w:r>
-      <w:proofErr w:type="spellStart"/>
+        <w:t xml:space="preserve"> Health check API will be provided to check the status of the GET API. Current implementation will have both the UI and Backend component running on the same tomcat server provided by spring boot. But th</w:t>
+      </w:r>
       <w:r>
         <w:rPr>
           <w:sz w:val="18"/>
         </w:rPr>
-        <w:t>databse</w:t>
-      </w:r>
-      <w:proofErr w:type="spellEnd"/>
+        <w:t xml:space="preserve">ese </w:t>
+      </w:r>
       <w:r>
         <w:rPr>
           <w:sz w:val="18"/>
         </w:rPr>
-        <w:t xml:space="preserve"> and expose as JSON Response.  Basic authentication will be provided for the GET API. </w:t>
+        <w:t>components can</w:t>
       </w:r>
       <w:r>
         <w:rPr>
           <w:sz w:val="18"/>
         </w:rPr>
-        <w:t xml:space="preserve">One time query will be fired by the application </w:t>
+        <w:t xml:space="preserve"> be easily decoupled to run on </w:t>
       </w:r>
       <w:r>
         <w:rPr>
           <w:sz w:val="18"/>
         </w:rPr>
-        <w:t xml:space="preserve">during startup </w:t>
-      </w:r>
-      <w:r>
-        <w:rPr>
-          <w:sz w:val="18"/>
-        </w:rPr>
-        <w:t xml:space="preserve">to insert Planet data </w:t>
-      </w:r>
-      <w:proofErr w:type="gramStart"/>
-      <w:r>
-        <w:rPr>
-          <w:sz w:val="18"/>
-        </w:rPr>
-        <w:t>to  DB.</w:t>
-      </w:r>
-      <w:proofErr w:type="gramEnd"/>
-      <w:r>
-        <w:rPr>
-          <w:sz w:val="18"/>
-        </w:rPr>
-        <w:t xml:space="preserve"> Health check API will be provided to check the status of the GET API. Current implementation will have both the UI and Backend component running on the same tomcat server provided by spring boot. But th</w:t>
-      </w:r>
-      <w:r>
-        <w:rPr>
-          <w:sz w:val="18"/>
-        </w:rPr>
-        <w:t xml:space="preserve">ese </w:t>
-      </w:r>
-      <w:proofErr w:type="gramStart"/>
-      <w:r>
-        <w:rPr>
-          <w:sz w:val="18"/>
-        </w:rPr>
-        <w:t xml:space="preserve">components </w:t>
-      </w:r>
-      <w:r>
-        <w:rPr>
-          <w:sz w:val="18"/>
-        </w:rPr>
-        <w:t xml:space="preserve"> can</w:t>
-      </w:r>
-      <w:proofErr w:type="gramEnd"/>
-      <w:r>
-        <w:rPr>
-          <w:sz w:val="18"/>
-        </w:rPr>
-        <w:t xml:space="preserve"> be easily decoupled to run on </w:t>
-      </w:r>
-      <w:proofErr w:type="spellStart"/>
-      <w:r>
-        <w:rPr>
-          <w:sz w:val="18"/>
-        </w:rPr>
-        <w:t>sep</w:t>
-      </w:r>
-      <w:r>
-        <w:rPr>
-          <w:sz w:val="18"/>
-        </w:rPr>
-        <w:t>e</w:t>
-      </w:r>
-      <w:r>
-        <w:rPr>
-          <w:sz w:val="18"/>
-        </w:rPr>
-        <w:t>rate</w:t>
-      </w:r>
-      <w:proofErr w:type="spellEnd"/>
+        <w:t>separate</w:t>
+      </w:r>
       <w:r>
         <w:rPr>
           <w:sz w:val="18"/>
@@ -2375,7 +2323,6 @@
                 <w:szCs w:val="16"/>
               </w:rPr>
             </w:pPr>
-            <w:proofErr w:type="spellStart"/>
             <w:r>
               <w:rPr>
                 <w:sz w:val="16"/>
@@ -2383,7 +2330,6 @@
               </w:rPr>
               <w:t>Angularjs</w:t>
             </w:r>
-            <w:proofErr w:type="spellEnd"/>
           </w:p>
         </w:tc>
         <w:tc>
@@ -2562,15 +2508,13 @@
                 <w:szCs w:val="16"/>
               </w:rPr>
             </w:pPr>
-            <w:proofErr w:type="spellStart"/>
             <w:r>
               <w:rPr>
                 <w:sz w:val="16"/>
                 <w:szCs w:val="16"/>
               </w:rPr>
-              <w:t>Springboot</w:t>
-            </w:r>
-            <w:proofErr w:type="spellEnd"/>
+              <w:t>Spring boot</w:t>
+            </w:r>
           </w:p>
         </w:tc>
         <w:tc>
@@ -2777,42 +2721,36 @@
               </w:rPr>
               <w:t xml:space="preserve">Users will be displayed with a landing page on entering the </w:t>
             </w:r>
-            <w:proofErr w:type="spellStart"/>
             <w:r>
               <w:rPr>
                 <w:sz w:val="18"/>
               </w:rPr>
-              <w:t>Url</w:t>
-            </w:r>
-            <w:proofErr w:type="spellEnd"/>
+              <w:t>URL</w:t>
+            </w:r>
             <w:r>
               <w:rPr>
                 <w:sz w:val="18"/>
               </w:rPr>
               <w:t xml:space="preserve"> (</w:t>
             </w:r>
-            <w:proofErr w:type="gramStart"/>
             <w:r>
               <w:rPr>
                 <w:sz w:val="18"/>
               </w:rPr>
-              <w:t>http://localhost:8085 )</w:t>
-            </w:r>
-            <w:proofErr w:type="gramEnd"/>
+              <w:t>http://localhost:8085)</w:t>
+            </w:r>
             <w:r>
               <w:rPr>
                 <w:sz w:val="18"/>
               </w:rPr>
               <w:t xml:space="preserve">. Landing page will have </w:t>
             </w:r>
-            <w:proofErr w:type="gramStart"/>
             <w:r>
               <w:rPr>
                 <w:sz w:val="18"/>
               </w:rPr>
-              <w:t>Header ,</w:t>
-            </w:r>
-            <w:proofErr w:type="gramEnd"/>
+              <w:t>Header,</w:t>
+            </w:r>
             <w:r>
               <w:rPr>
                 <w:sz w:val="18"/>
@@ -2826,14 +2764,12 @@
               <w:lastRenderedPageBreak/>
               <w:t xml:space="preserve">the copyright information. Body will have two different </w:t>
             </w:r>
-            <w:proofErr w:type="gramStart"/>
             <w:r>
               <w:rPr>
                 <w:sz w:val="18"/>
               </w:rPr>
-              <w:t>sections ,</w:t>
-            </w:r>
-            <w:proofErr w:type="gramEnd"/>
+              <w:t>sections,</w:t>
+            </w:r>
             <w:r>
               <w:rPr>
                 <w:sz w:val="18"/>
@@ -2925,14 +2861,12 @@
               </w:rPr>
               <w:t xml:space="preserve">ody will display the list of planets. On click of each Planet </w:t>
             </w:r>
-            <w:proofErr w:type="gramStart"/>
             <w:r>
               <w:rPr>
                 <w:sz w:val="18"/>
               </w:rPr>
-              <w:t>name ,a</w:t>
-            </w:r>
-            <w:proofErr w:type="gramEnd"/>
+              <w:t>name, a</w:t>
+            </w:r>
             <w:r>
               <w:rPr>
                 <w:sz w:val="18"/>
@@ -2969,14 +2903,12 @@
               </w:rPr>
               <w:t xml:space="preserve">. Description will be displayed with Expand and collapse </w:t>
             </w:r>
-            <w:proofErr w:type="spellStart"/>
             <w:r>
               <w:rPr>
                 <w:sz w:val="18"/>
               </w:rPr>
-              <w:t>fuctionality</w:t>
-            </w:r>
-            <w:proofErr w:type="spellEnd"/>
+              <w:t>functionality</w:t>
+            </w:r>
             <w:r>
               <w:rPr>
                 <w:sz w:val="18"/>
@@ -3104,66 +3036,60 @@
               </w:rPr>
               <w:t xml:space="preserve">will be developed </w:t>
             </w:r>
-            <w:proofErr w:type="gramStart"/>
             <w:r>
               <w:rPr>
                 <w:sz w:val="18"/>
               </w:rPr>
-              <w:t xml:space="preserve">in </w:t>
+              <w:t>in AngularJS</w:t>
             </w:r>
             <w:r>
               <w:rPr>
                 <w:sz w:val="18"/>
               </w:rPr>
-              <w:t xml:space="preserve"> AngularJS</w:t>
-            </w:r>
-            <w:proofErr w:type="gramEnd"/>
+              <w:t xml:space="preserve"> 1.7, </w:t>
+            </w:r>
             <w:r>
               <w:rPr>
                 <w:sz w:val="18"/>
               </w:rPr>
-              <w:t xml:space="preserve"> 1.7, </w:t>
+              <w:t>UI design will be done in plain</w:t>
             </w:r>
             <w:r>
               <w:rPr>
                 <w:sz w:val="18"/>
               </w:rPr>
-              <w:t>UI design will be done in plain</w:t>
+              <w:t xml:space="preserve"> html and </w:t>
             </w:r>
             <w:r>
               <w:rPr>
                 <w:sz w:val="18"/>
               </w:rPr>
-              <w:t xml:space="preserve"> html and </w:t>
-            </w:r>
-            <w:proofErr w:type="spellStart"/>
+              <w:t>CSS</w:t>
+            </w:r>
             <w:r>
               <w:rPr>
                 <w:sz w:val="18"/>
               </w:rPr>
-              <w:t>css</w:t>
-            </w:r>
-            <w:proofErr w:type="spellEnd"/>
+              <w:t xml:space="preserve">. </w:t>
+            </w:r>
             <w:r>
               <w:rPr>
                 <w:sz w:val="18"/>
               </w:rPr>
-              <w:t xml:space="preserve">. </w:t>
+              <w:t xml:space="preserve">UI operations will be performed through controller and </w:t>
             </w:r>
             <w:r>
               <w:rPr>
                 <w:sz w:val="18"/>
               </w:rPr>
-              <w:t xml:space="preserve">UI operations will be performed through controller and </w:t>
-            </w:r>
-            <w:proofErr w:type="gramStart"/>
+              <w:t>service.</w:t>
+            </w:r>
             <w:r>
               <w:rPr>
                 <w:sz w:val="18"/>
               </w:rPr>
-              <w:t>service .</w:t>
-            </w:r>
-            <w:proofErr w:type="gramEnd"/>
+              <w:t xml:space="preserve"> </w:t>
+            </w:r>
             <w:r>
               <w:rPr>
                 <w:sz w:val="18"/>
@@ -3174,62 +3100,38 @@
               <w:rPr>
                 <w:sz w:val="18"/>
               </w:rPr>
-              <w:t xml:space="preserve"> </w:t>
+              <w:t xml:space="preserve"> Inreceptor wil</w:t>
             </w:r>
             <w:r>
               <w:rPr>
                 <w:sz w:val="18"/>
               </w:rPr>
-              <w:t xml:space="preserve"> </w:t>
-            </w:r>
-            <w:proofErr w:type="spellStart"/>
+              <w:t>l</w:t>
+            </w:r>
             <w:r>
               <w:rPr>
                 <w:sz w:val="18"/>
               </w:rPr>
-              <w:t>Inreceptor</w:t>
-            </w:r>
-            <w:proofErr w:type="spellEnd"/>
+              <w:t xml:space="preserve"> be created to </w:t>
+            </w:r>
             <w:r>
               <w:rPr>
                 <w:sz w:val="18"/>
               </w:rPr>
-              <w:t xml:space="preserve"> wil</w:t>
+              <w:t>bypass</w:t>
             </w:r>
             <w:r>
               <w:rPr>
                 <w:sz w:val="18"/>
               </w:rPr>
-              <w:t>l</w:t>
+              <w:t xml:space="preserve"> all http </w:t>
             </w:r>
             <w:r>
               <w:rPr>
                 <w:sz w:val="18"/>
               </w:rPr>
-              <w:t xml:space="preserve"> be created to </w:t>
-            </w:r>
-            <w:proofErr w:type="spellStart"/>
-            <w:r>
-              <w:rPr>
-                <w:sz w:val="18"/>
-              </w:rPr>
-              <w:t>by pass</w:t>
-            </w:r>
-            <w:proofErr w:type="spellEnd"/>
-            <w:r>
-              <w:rPr>
-                <w:sz w:val="18"/>
-              </w:rPr>
-              <w:t xml:space="preserve"> all http </w:t>
-            </w:r>
-            <w:proofErr w:type="spellStart"/>
-            <w:r>
-              <w:rPr>
-                <w:sz w:val="18"/>
-              </w:rPr>
-              <w:t>resquest</w:t>
-            </w:r>
-            <w:proofErr w:type="spellEnd"/>
+              <w:t>request</w:t>
+            </w:r>
             <w:r>
               <w:rPr>
                 <w:sz w:val="18"/>
@@ -3356,28 +3258,24 @@
                 <w:sz w:val="18"/>
               </w:rPr>
             </w:pPr>
-            <w:proofErr w:type="spellStart"/>
             <w:r>
               <w:rPr>
                 <w:sz w:val="18"/>
               </w:rPr>
-              <w:t>Websecurity</w:t>
-            </w:r>
-            <w:proofErr w:type="spellEnd"/>
+              <w:t>Web security</w:t>
+            </w:r>
             <w:r>
               <w:rPr>
                 <w:sz w:val="18"/>
               </w:rPr>
               <w:t xml:space="preserve"> will be provided using Basic authentication. JPA entities and Repositories will be created to </w:t>
             </w:r>
-            <w:proofErr w:type="spellStart"/>
             <w:r>
               <w:rPr>
                 <w:sz w:val="18"/>
               </w:rPr>
-              <w:t>retrive</w:t>
-            </w:r>
-            <w:proofErr w:type="spellEnd"/>
+              <w:t>retrieve</w:t>
+            </w:r>
             <w:r>
               <w:rPr>
                 <w:sz w:val="18"/>
@@ -3558,19 +3456,11 @@
                 <w:sz w:val="18"/>
               </w:rPr>
             </w:pPr>
-            <w:proofErr w:type="spellStart"/>
             <w:r>
               <w:rPr>
                 <w:sz w:val="18"/>
               </w:rPr>
-              <w:t>data.sql</w:t>
-            </w:r>
-            <w:proofErr w:type="spellEnd"/>
-            <w:r>
-              <w:rPr>
-                <w:sz w:val="18"/>
-              </w:rPr>
-              <w:t xml:space="preserve"> </w:t>
+              <w:t xml:space="preserve">data.sql </w:t>
             </w:r>
             <w:r>
               <w:rPr>
@@ -3704,20 +3594,12 @@
               </w:rPr>
               <w:t xml:space="preserve">Jenkins file will be provided to </w:t>
             </w:r>
-            <w:proofErr w:type="gramStart"/>
             <w:r>
               <w:rPr>
                 <w:sz w:val="18"/>
               </w:rPr>
-              <w:t xml:space="preserve">build </w:t>
-            </w:r>
-            <w:r>
-              <w:rPr>
-                <w:sz w:val="18"/>
-              </w:rPr>
-              <w:t xml:space="preserve"> a</w:t>
-            </w:r>
-            <w:proofErr w:type="gramEnd"/>
+              <w:t>build a</w:t>
+            </w:r>
             <w:r>
               <w:rPr>
                 <w:sz w:val="18"/>
@@ -3747,19 +3629,15 @@
       <w:r>
         <w:t xml:space="preserve">Base will be </w:t>
       </w:r>
-      <w:proofErr w:type="gramStart"/>
-      <w:r>
-        <w:t>available  in</w:t>
-      </w:r>
-      <w:proofErr w:type="gramEnd"/>
+      <w:r>
+        <w:t>available in</w:t>
+      </w:r>
       <w:r>
         <w:t xml:space="preserve"> GITHUB over the below </w:t>
       </w:r>
-      <w:proofErr w:type="spellStart"/>
-      <w:r>
-        <w:t>url</w:t>
-      </w:r>
-      <w:proofErr w:type="spellEnd"/>
+      <w:r>
+        <w:t>URL</w:t>
+      </w:r>
       <w:r>
         <w:t>.</w:t>
       </w:r>
@@ -3849,7 +3727,6 @@
         </w:rPr>
         <w:t xml:space="preserve"> </w:t>
       </w:r>
-      <w:proofErr w:type="gramStart"/>
       <w:r>
         <w:rPr>
           <w:sz w:val="16"/>
@@ -3862,30 +3739,24 @@
           <w:sz w:val="16"/>
           <w:szCs w:val="16"/>
         </w:rPr>
-        <w:t xml:space="preserve"> </w:t>
+        <w:t>,</w:t>
       </w:r>
       <w:r>
         <w:rPr>
           <w:sz w:val="16"/>
           <w:szCs w:val="16"/>
         </w:rPr>
-        <w:t>,</w:t>
-      </w:r>
-      <w:proofErr w:type="gramEnd"/>
+        <w:t xml:space="preserve"> Class name –</w:t>
+      </w:r>
       <w:r>
         <w:rPr>
           <w:sz w:val="16"/>
           <w:szCs w:val="16"/>
         </w:rPr>
-        <w:t xml:space="preserve"> Class name –</w:t>
-      </w:r>
-      <w:r>
-        <w:rPr>
-          <w:sz w:val="16"/>
-          <w:szCs w:val="16"/>
-        </w:rPr>
         <w:t xml:space="preserve"> Planet.java</w:t>
       </w:r>
+      <w:bookmarkStart w:id="12" w:name="_GoBack"/>
+      <w:bookmarkEnd w:id="12"/>
     </w:p>
     <w:p>
       <w:pPr>
@@ -4033,7 +3904,6 @@
                 <w:szCs w:val="16"/>
               </w:rPr>
             </w:pPr>
-            <w:proofErr w:type="spellStart"/>
             <w:r>
               <w:rPr>
                 <w:sz w:val="16"/>
@@ -4041,7 +3911,6 @@
               </w:rPr>
               <w:t>planetid</w:t>
             </w:r>
-            <w:proofErr w:type="spellEnd"/>
           </w:p>
         </w:tc>
         <w:tc>
@@ -4101,7 +3970,6 @@
                 <w:szCs w:val="16"/>
               </w:rPr>
             </w:pPr>
-            <w:proofErr w:type="gramStart"/>
             <w:r>
               <w:rPr>
                 <w:sz w:val="16"/>
@@ -4121,15 +3989,7 @@
                 <w:sz w:val="16"/>
                 <w:szCs w:val="16"/>
               </w:rPr>
-              <w:t>,</w:t>
-            </w:r>
-            <w:proofErr w:type="gramEnd"/>
-            <w:r>
-              <w:rPr>
-                <w:sz w:val="16"/>
-                <w:szCs w:val="16"/>
-              </w:rPr>
-              <w:t xml:space="preserve"> PRIMARY KEY</w:t>
+              <w:t>, PRIMARY KEY</w:t>
             </w:r>
           </w:p>
         </w:tc>
@@ -4150,7 +4010,6 @@
                 <w:szCs w:val="16"/>
               </w:rPr>
             </w:pPr>
-            <w:proofErr w:type="spellStart"/>
             <w:r>
               <w:rPr>
                 <w:sz w:val="16"/>
@@ -4158,7 +4017,6 @@
               </w:rPr>
               <w:t>planetName</w:t>
             </w:r>
-            <w:proofErr w:type="spellEnd"/>
           </w:p>
         </w:tc>
         <w:tc>
@@ -4436,7 +4294,6 @@
         </w:rPr>
         <w:t xml:space="preserve">Insert </w:t>
       </w:r>
-      <w:proofErr w:type="gramStart"/>
       <w:r>
         <w:rPr>
           <w:b/>
@@ -4445,7 +4302,6 @@
         </w:rPr>
         <w:t>Entries:-</w:t>
       </w:r>
-      <w:proofErr w:type="gramEnd"/>
       <w:r>
         <w:rPr>
           <w:b/>
@@ -4466,17 +4322,8 @@
           <w:sz w:val="16"/>
           <w:szCs w:val="16"/>
         </w:rPr>
-        <w:t xml:space="preserve"> </w:t>
-      </w:r>
-      <w:proofErr w:type="spellStart"/>
-      <w:r>
-        <w:rPr>
-          <w:sz w:val="16"/>
-          <w:szCs w:val="16"/>
-        </w:rPr>
-        <w:t>data.sql</w:t>
-      </w:r>
-      <w:proofErr w:type="spellEnd"/>
+        <w:t xml:space="preserve"> data.sql</w:t>
+      </w:r>
     </w:p>
     <w:p>
       <w:pPr>
@@ -4543,29 +4390,7 @@
           <w:szCs w:val="20"/>
           <w:lang w:eastAsia="ja-JP"/>
         </w:rPr>
-        <w:t xml:space="preserve"> PLANET_DETAILS (PLANET_</w:t>
-      </w:r>
-      <w:proofErr w:type="gramStart"/>
-      <w:r>
-        <w:rPr>
-          <w:rFonts w:ascii="Consolas" w:eastAsia="Times New Roman" w:hAnsi="Consolas" w:cs="Consolas"/>
-          <w:color w:val="000000"/>
-          <w:sz w:val="20"/>
-          <w:szCs w:val="20"/>
-          <w:lang w:eastAsia="ja-JP"/>
-        </w:rPr>
-        <w:t>ID,PLANET</w:t>
-      </w:r>
-      <w:proofErr w:type="gramEnd"/>
-      <w:r>
-        <w:rPr>
-          <w:rFonts w:ascii="Consolas" w:eastAsia="Times New Roman" w:hAnsi="Consolas" w:cs="Consolas"/>
-          <w:color w:val="000000"/>
-          <w:sz w:val="20"/>
-          <w:szCs w:val="20"/>
-          <w:lang w:eastAsia="ja-JP"/>
-        </w:rPr>
-        <w:t xml:space="preserve">_NAME,IMAGE,DISTANCE) </w:t>
+        <w:t xml:space="preserve"> PLANET_DETAILS (PLANET_ID,PLANET_NAME,IMAGE,DISTANCE) </w:t>
       </w:r>
       <w:r>
         <w:rPr>
@@ -4704,29 +4529,7 @@
           <w:szCs w:val="20"/>
           <w:lang w:eastAsia="ja-JP"/>
         </w:rPr>
-        <w:t xml:space="preserve"> PLANET_DETAILS (PLANET_</w:t>
-      </w:r>
-      <w:proofErr w:type="gramStart"/>
-      <w:r>
-        <w:rPr>
-          <w:rFonts w:ascii="Consolas" w:eastAsia="Times New Roman" w:hAnsi="Consolas" w:cs="Consolas"/>
-          <w:color w:val="000000"/>
-          <w:sz w:val="20"/>
-          <w:szCs w:val="20"/>
-          <w:lang w:eastAsia="ja-JP"/>
-        </w:rPr>
-        <w:t>ID,PLANET</w:t>
-      </w:r>
-      <w:proofErr w:type="gramEnd"/>
-      <w:r>
-        <w:rPr>
-          <w:rFonts w:ascii="Consolas" w:eastAsia="Times New Roman" w:hAnsi="Consolas" w:cs="Consolas"/>
-          <w:color w:val="000000"/>
-          <w:sz w:val="20"/>
-          <w:szCs w:val="20"/>
-          <w:lang w:eastAsia="ja-JP"/>
-        </w:rPr>
-        <w:t xml:space="preserve">_NAME,IMAGE,DISTANCE) </w:t>
+        <w:t xml:space="preserve"> PLANET_DETAILS (PLANET_ID,PLANET_NAME,IMAGE,DISTANCE) </w:t>
       </w:r>
       <w:r>
         <w:rPr>
@@ -4866,29 +4669,7 @@
           <w:szCs w:val="20"/>
           <w:lang w:eastAsia="ja-JP"/>
         </w:rPr>
-        <w:t xml:space="preserve"> PLANET_DETAILS (PLANET_</w:t>
-      </w:r>
-      <w:proofErr w:type="gramStart"/>
-      <w:r>
-        <w:rPr>
-          <w:rFonts w:ascii="Consolas" w:eastAsia="Times New Roman" w:hAnsi="Consolas" w:cs="Consolas"/>
-          <w:color w:val="000000"/>
-          <w:sz w:val="20"/>
-          <w:szCs w:val="20"/>
-          <w:lang w:eastAsia="ja-JP"/>
-        </w:rPr>
-        <w:t>ID,PLANET</w:t>
-      </w:r>
-      <w:proofErr w:type="gramEnd"/>
-      <w:r>
-        <w:rPr>
-          <w:rFonts w:ascii="Consolas" w:eastAsia="Times New Roman" w:hAnsi="Consolas" w:cs="Consolas"/>
-          <w:color w:val="000000"/>
-          <w:sz w:val="20"/>
-          <w:szCs w:val="20"/>
-          <w:lang w:eastAsia="ja-JP"/>
-        </w:rPr>
-        <w:t xml:space="preserve">_NAME,IMAGE,DISTANCE) </w:t>
+        <w:t xml:space="preserve"> PLANET_DETAILS (PLANET_ID,PLANET_NAME,IMAGE,DISTANCE) </w:t>
       </w:r>
       <w:r>
         <w:rPr>
@@ -5027,29 +4808,7 @@
           <w:szCs w:val="20"/>
           <w:lang w:eastAsia="ja-JP"/>
         </w:rPr>
-        <w:t xml:space="preserve"> PLANET_DETAILS (PLANET_</w:t>
-      </w:r>
-      <w:proofErr w:type="gramStart"/>
-      <w:r>
-        <w:rPr>
-          <w:rFonts w:ascii="Consolas" w:eastAsia="Times New Roman" w:hAnsi="Consolas" w:cs="Consolas"/>
-          <w:color w:val="000000"/>
-          <w:sz w:val="20"/>
-          <w:szCs w:val="20"/>
-          <w:lang w:eastAsia="ja-JP"/>
-        </w:rPr>
-        <w:t>ID,PLANET</w:t>
-      </w:r>
-      <w:proofErr w:type="gramEnd"/>
-      <w:r>
-        <w:rPr>
-          <w:rFonts w:ascii="Consolas" w:eastAsia="Times New Roman" w:hAnsi="Consolas" w:cs="Consolas"/>
-          <w:color w:val="000000"/>
-          <w:sz w:val="20"/>
-          <w:szCs w:val="20"/>
-          <w:lang w:eastAsia="ja-JP"/>
-        </w:rPr>
-        <w:t xml:space="preserve">_NAME,IMAGE,DISTANCE) </w:t>
+        <w:t xml:space="preserve"> PLANET_DETAILS (PLANET_ID,PLANET_NAME,IMAGE,DISTANCE) </w:t>
       </w:r>
       <w:r>
         <w:rPr>
@@ -5188,29 +4947,7 @@
           <w:szCs w:val="20"/>
           <w:lang w:eastAsia="ja-JP"/>
         </w:rPr>
-        <w:t xml:space="preserve"> PLANET_DETAILS (PLANET_</w:t>
-      </w:r>
-      <w:proofErr w:type="gramStart"/>
-      <w:r>
-        <w:rPr>
-          <w:rFonts w:ascii="Consolas" w:eastAsia="Times New Roman" w:hAnsi="Consolas" w:cs="Consolas"/>
-          <w:color w:val="000000"/>
-          <w:sz w:val="20"/>
-          <w:szCs w:val="20"/>
-          <w:lang w:eastAsia="ja-JP"/>
-        </w:rPr>
-        <w:t>ID,PLANET</w:t>
-      </w:r>
-      <w:proofErr w:type="gramEnd"/>
-      <w:r>
-        <w:rPr>
-          <w:rFonts w:ascii="Consolas" w:eastAsia="Times New Roman" w:hAnsi="Consolas" w:cs="Consolas"/>
-          <w:color w:val="000000"/>
-          <w:sz w:val="20"/>
-          <w:szCs w:val="20"/>
-          <w:lang w:eastAsia="ja-JP"/>
-        </w:rPr>
-        <w:t xml:space="preserve">_NAME,IMAGE,DISTANCE) </w:t>
+        <w:t xml:space="preserve"> PLANET_DETAILS (PLANET_ID,PLANET_NAME,IMAGE,DISTANCE) </w:t>
       </w:r>
       <w:r>
         <w:rPr>
@@ -5349,29 +5086,7 @@
           <w:szCs w:val="20"/>
           <w:lang w:eastAsia="ja-JP"/>
         </w:rPr>
-        <w:t xml:space="preserve"> PLANET_DETAILS (PLANET_</w:t>
-      </w:r>
-      <w:proofErr w:type="gramStart"/>
-      <w:r>
-        <w:rPr>
-          <w:rFonts w:ascii="Consolas" w:eastAsia="Times New Roman" w:hAnsi="Consolas" w:cs="Consolas"/>
-          <w:color w:val="000000"/>
-          <w:sz w:val="20"/>
-          <w:szCs w:val="20"/>
-          <w:lang w:eastAsia="ja-JP"/>
-        </w:rPr>
-        <w:t>ID,PLANET</w:t>
-      </w:r>
-      <w:proofErr w:type="gramEnd"/>
-      <w:r>
-        <w:rPr>
-          <w:rFonts w:ascii="Consolas" w:eastAsia="Times New Roman" w:hAnsi="Consolas" w:cs="Consolas"/>
-          <w:color w:val="000000"/>
-          <w:sz w:val="20"/>
-          <w:szCs w:val="20"/>
-          <w:lang w:eastAsia="ja-JP"/>
-        </w:rPr>
-        <w:t xml:space="preserve">_NAME,IMAGE,DISTANCE) </w:t>
+        <w:t xml:space="preserve"> PLANET_DETAILS (PLANET_ID,PLANET_NAME,IMAGE,DISTANCE) </w:t>
       </w:r>
       <w:r>
         <w:rPr>
@@ -5510,29 +5225,7 @@
           <w:szCs w:val="20"/>
           <w:lang w:eastAsia="ja-JP"/>
         </w:rPr>
-        <w:t xml:space="preserve"> PLANET_DETAILS (PLANET_</w:t>
-      </w:r>
-      <w:proofErr w:type="gramStart"/>
-      <w:r>
-        <w:rPr>
-          <w:rFonts w:ascii="Consolas" w:eastAsia="Times New Roman" w:hAnsi="Consolas" w:cs="Consolas"/>
-          <w:color w:val="000000"/>
-          <w:sz w:val="20"/>
-          <w:szCs w:val="20"/>
-          <w:lang w:eastAsia="ja-JP"/>
-        </w:rPr>
-        <w:t>ID,PLANET</w:t>
-      </w:r>
-      <w:proofErr w:type="gramEnd"/>
-      <w:r>
-        <w:rPr>
-          <w:rFonts w:ascii="Consolas" w:eastAsia="Times New Roman" w:hAnsi="Consolas" w:cs="Consolas"/>
-          <w:color w:val="000000"/>
-          <w:sz w:val="20"/>
-          <w:szCs w:val="20"/>
-          <w:lang w:eastAsia="ja-JP"/>
-        </w:rPr>
-        <w:t xml:space="preserve">_NAME,IMAGE,DISTANCE) </w:t>
+        <w:t xml:space="preserve"> PLANET_DETAILS (PLANET_ID,PLANET_NAME,IMAGE,DISTANCE) </w:t>
       </w:r>
       <w:r>
         <w:rPr>
@@ -5671,29 +5364,7 @@
           <w:szCs w:val="20"/>
           <w:lang w:eastAsia="ja-JP"/>
         </w:rPr>
-        <w:t xml:space="preserve"> PLANET_DETAILS (PLANET_</w:t>
-      </w:r>
-      <w:proofErr w:type="gramStart"/>
-      <w:r>
-        <w:rPr>
-          <w:rFonts w:ascii="Consolas" w:eastAsia="Times New Roman" w:hAnsi="Consolas" w:cs="Consolas"/>
-          <w:color w:val="000000"/>
-          <w:sz w:val="20"/>
-          <w:szCs w:val="20"/>
-          <w:lang w:eastAsia="ja-JP"/>
-        </w:rPr>
-        <w:t>ID,PLANET</w:t>
-      </w:r>
-      <w:proofErr w:type="gramEnd"/>
-      <w:r>
-        <w:rPr>
-          <w:rFonts w:ascii="Consolas" w:eastAsia="Times New Roman" w:hAnsi="Consolas" w:cs="Consolas"/>
-          <w:color w:val="000000"/>
-          <w:sz w:val="20"/>
-          <w:szCs w:val="20"/>
-          <w:lang w:eastAsia="ja-JP"/>
-        </w:rPr>
-        <w:t xml:space="preserve">_NAME,IMAGE,DISTANCE) </w:t>
+        <w:t xml:space="preserve"> PLANET_DETAILS (PLANET_ID,PLANET_NAME,IMAGE,DISTANCE) </w:t>
       </w:r>
       <w:r>
         <w:rPr>
@@ -5797,14 +5468,14 @@
           <w:numId w:val="1"/>
         </w:numPr>
       </w:pPr>
-      <w:bookmarkStart w:id="12" w:name="_Toc5197857"/>
+      <w:bookmarkStart w:id="13" w:name="_Toc5197857"/>
       <w:r>
         <w:t>UI</w:t>
       </w:r>
       <w:r>
         <w:t xml:space="preserve"> Components</w:t>
       </w:r>
-      <w:bookmarkEnd w:id="12"/>
+      <w:bookmarkEnd w:id="13"/>
     </w:p>
     <w:p/>
     <w:tbl>
@@ -6206,15 +5877,13 @@
               </w:rPr>
               <w:t xml:space="preserve">To have </w:t>
             </w:r>
-            <w:proofErr w:type="spellStart"/>
             <w:r>
               <w:rPr>
                 <w:sz w:val="16"/>
                 <w:szCs w:val="16"/>
               </w:rPr>
-              <w:t>Anguar</w:t>
-            </w:r>
-            <w:proofErr w:type="spellEnd"/>
+              <w:t>Angular</w:t>
+            </w:r>
             <w:r>
               <w:rPr>
                 <w:sz w:val="16"/>
@@ -6364,11 +6033,11 @@
           <w:numId w:val="1"/>
         </w:numPr>
       </w:pPr>
-      <w:bookmarkStart w:id="13" w:name="_Toc5197858"/>
+      <w:bookmarkStart w:id="14" w:name="_Toc5197858"/>
       <w:r>
         <w:t>Backend Components</w:t>
       </w:r>
-      <w:bookmarkEnd w:id="13"/>
+      <w:bookmarkEnd w:id="14"/>
     </w:p>
     <w:p/>
     <w:tbl>
@@ -6483,30 +6152,12 @@
                 <w:szCs w:val="16"/>
               </w:rPr>
             </w:pPr>
-            <w:proofErr w:type="spellStart"/>
-            <w:proofErr w:type="gramStart"/>
             <w:r>
               <w:rPr>
                 <w:sz w:val="16"/>
                 <w:szCs w:val="16"/>
               </w:rPr>
-              <w:t>com.lexisnexis</w:t>
-            </w:r>
-            <w:proofErr w:type="gramEnd"/>
-            <w:r>
-              <w:rPr>
-                <w:sz w:val="16"/>
-                <w:szCs w:val="16"/>
-              </w:rPr>
-              <w:t>.PlanetDatabase.controller</w:t>
-            </w:r>
-            <w:proofErr w:type="spellEnd"/>
-            <w:r>
-              <w:rPr>
-                <w:sz w:val="16"/>
-                <w:szCs w:val="16"/>
-              </w:rPr>
-              <w:t>. PlanetDatabaseAppController</w:t>
+              <w:t>com.lexisnexis.PlanetDatabase.controller. PlanetDatabaseAppController</w:t>
             </w:r>
             <w:r>
               <w:rPr>
@@ -6583,30 +6234,12 @@
                 <w:szCs w:val="16"/>
               </w:rPr>
             </w:pPr>
-            <w:proofErr w:type="spellStart"/>
-            <w:proofErr w:type="gramStart"/>
             <w:r>
               <w:rPr>
                 <w:sz w:val="16"/>
                 <w:szCs w:val="16"/>
               </w:rPr>
-              <w:t>com.lexisnexis</w:t>
-            </w:r>
-            <w:proofErr w:type="gramEnd"/>
-            <w:r>
-              <w:rPr>
-                <w:sz w:val="16"/>
-                <w:szCs w:val="16"/>
-              </w:rPr>
-              <w:t>.PlanetDatabase.model</w:t>
-            </w:r>
-            <w:proofErr w:type="spellEnd"/>
-            <w:r>
-              <w:rPr>
-                <w:sz w:val="16"/>
-                <w:szCs w:val="16"/>
-              </w:rPr>
-              <w:t>. Planet</w:t>
+              <w:t>com.lexisnexis.PlanetDatabase.model. Planet</w:t>
             </w:r>
             <w:r>
               <w:rPr>
@@ -6670,30 +6303,12 @@
                 <w:szCs w:val="16"/>
               </w:rPr>
             </w:pPr>
-            <w:proofErr w:type="spellStart"/>
-            <w:proofErr w:type="gramStart"/>
             <w:r>
               <w:rPr>
                 <w:sz w:val="16"/>
                 <w:szCs w:val="16"/>
               </w:rPr>
-              <w:t>com.lexisnexis</w:t>
-            </w:r>
-            <w:proofErr w:type="gramEnd"/>
-            <w:r>
-              <w:rPr>
-                <w:sz w:val="16"/>
-                <w:szCs w:val="16"/>
-              </w:rPr>
-              <w:t>.PlanetDatabase.Repository</w:t>
-            </w:r>
-            <w:proofErr w:type="spellEnd"/>
-            <w:r>
-              <w:rPr>
-                <w:sz w:val="16"/>
-                <w:szCs w:val="16"/>
-              </w:rPr>
-              <w:t>. PlanetDataRepository</w:t>
+              <w:t>com.lexisnexis.PlanetDatabase.Repository. PlanetDataRepository</w:t>
             </w:r>
             <w:r>
               <w:rPr>
@@ -6914,8 +6529,6 @@
                 <w:szCs w:val="16"/>
               </w:rPr>
             </w:pPr>
-            <w:proofErr w:type="spellStart"/>
-            <w:proofErr w:type="gramStart"/>
             <w:r>
               <w:rPr>
                 <w:sz w:val="16"/>
@@ -6923,8 +6536,6 @@
               </w:rPr>
               <w:t>application.properties</w:t>
             </w:r>
-            <w:proofErr w:type="spellEnd"/>
-            <w:proofErr w:type="gramEnd"/>
           </w:p>
         </w:tc>
         <w:tc>
@@ -6950,23 +6561,7 @@
                 <w:sz w:val="16"/>
                 <w:szCs w:val="16"/>
               </w:rPr>
-              <w:t xml:space="preserve">Configure </w:t>
-            </w:r>
-            <w:proofErr w:type="gramStart"/>
-            <w:r>
-              <w:rPr>
-                <w:sz w:val="16"/>
-                <w:szCs w:val="16"/>
-              </w:rPr>
-              <w:t>Actuator ,</w:t>
-            </w:r>
-            <w:proofErr w:type="gramEnd"/>
-            <w:r>
-              <w:rPr>
-                <w:sz w:val="16"/>
-                <w:szCs w:val="16"/>
-              </w:rPr>
-              <w:t xml:space="preserve"> server port </w:t>
+              <w:t xml:space="preserve">Configure Actuator , server port </w:t>
             </w:r>
             <w:r>
               <w:rPr>
@@ -7034,40 +6629,22 @@
                 <w:sz w:val="16"/>
                 <w:szCs w:val="16"/>
               </w:rPr>
-              <w:t xml:space="preserve">Dependency for spring </w:t>
-            </w:r>
-            <w:proofErr w:type="gramStart"/>
+              <w:t>Dependency for spring boot , derby, tomcat</w:t>
+            </w:r>
             <w:r>
               <w:rPr>
                 <w:sz w:val="16"/>
                 <w:szCs w:val="16"/>
               </w:rPr>
-              <w:t>boot ,</w:t>
-            </w:r>
-            <w:proofErr w:type="gramEnd"/>
+              <w:t xml:space="preserve">. </w:t>
+            </w:r>
             <w:r>
               <w:rPr>
                 <w:sz w:val="16"/>
                 <w:szCs w:val="16"/>
               </w:rPr>
-              <w:t xml:space="preserve"> derby, tomcat</w:t>
-            </w:r>
-            <w:r>
-              <w:rPr>
-                <w:sz w:val="16"/>
-                <w:szCs w:val="16"/>
-              </w:rPr>
-              <w:t xml:space="preserve">. </w:t>
-            </w:r>
-            <w:proofErr w:type="spellStart"/>
-            <w:r>
-              <w:rPr>
-                <w:sz w:val="16"/>
-                <w:szCs w:val="16"/>
-              </w:rPr>
-              <w:t>Availablre</w:t>
-            </w:r>
-            <w:proofErr w:type="spellEnd"/>
+              <w:t>Available</w:t>
+            </w:r>
             <w:r>
               <w:rPr>
                 <w:sz w:val="16"/>
@@ -7088,7 +6665,7 @@
           <w:numId w:val="1"/>
         </w:numPr>
       </w:pPr>
-      <w:bookmarkStart w:id="14" w:name="_Toc5197859"/>
+      <w:bookmarkStart w:id="15" w:name="_Toc5197859"/>
       <w:r>
         <w:t>GET API</w:t>
       </w:r>
@@ -7098,7 +6675,7 @@
       <w:r>
         <w:t>JSON Format</w:t>
       </w:r>
-      <w:bookmarkEnd w:id="14"/>
+      <w:bookmarkEnd w:id="15"/>
     </w:p>
     <w:p/>
     <w:p>
@@ -7143,23 +6720,22 @@
           <w:sz w:val="16"/>
           <w:szCs w:val="16"/>
         </w:rPr>
-        <w:t xml:space="preserve">        "</w:t>
-      </w:r>
-      <w:proofErr w:type="spellStart"/>
-      <w:r>
+        <w:t xml:space="preserve">        "planetId": 1,</w:t>
+      </w:r>
+    </w:p>
+    <w:p>
+      <w:pPr>
         <w:rPr>
           <w:sz w:val="16"/>
           <w:szCs w:val="16"/>
         </w:rPr>
-        <w:t>planetId</w:t>
-      </w:r>
-      <w:proofErr w:type="spellEnd"/>
+      </w:pPr>
       <w:r>
         <w:rPr>
           <w:sz w:val="16"/>
           <w:szCs w:val="16"/>
         </w:rPr>
-        <w:t>": 1,</w:t>
+        <w:t xml:space="preserve">        "planetName": "Mercury",</w:t>
       </w:r>
     </w:p>
     <w:p>
@@ -7174,23 +6750,22 @@
           <w:sz w:val="16"/>
           <w:szCs w:val="16"/>
         </w:rPr>
-        <w:t xml:space="preserve">        "</w:t>
-      </w:r>
-      <w:proofErr w:type="spellStart"/>
-      <w:r>
+        <w:t xml:space="preserve">        "image": "Mercury.JPG",</w:t>
+      </w:r>
+    </w:p>
+    <w:p>
+      <w:pPr>
         <w:rPr>
           <w:sz w:val="16"/>
           <w:szCs w:val="16"/>
         </w:rPr>
-        <w:t>planetName</w:t>
-      </w:r>
-      <w:proofErr w:type="spellEnd"/>
+      </w:pPr>
       <w:r>
         <w:rPr>
           <w:sz w:val="16"/>
           <w:szCs w:val="16"/>
         </w:rPr>
-        <w:t>": "Mercury",</w:t>
+        <w:t xml:space="preserve">        "distance": "200,900,000"</w:t>
       </w:r>
     </w:p>
     <w:p>
@@ -7205,7 +6780,7 @@
           <w:sz w:val="16"/>
           <w:szCs w:val="16"/>
         </w:rPr>
-        <w:t xml:space="preserve">        "image": "Mercury.JPG",</w:t>
+        <w:t xml:space="preserve">    },</w:t>
       </w:r>
     </w:p>
     <w:p>
@@ -7220,7 +6795,7 @@
           <w:sz w:val="16"/>
           <w:szCs w:val="16"/>
         </w:rPr>
-        <w:t xml:space="preserve">        "distance": "200,900,000"</w:t>
+        <w:t xml:space="preserve">    {</w:t>
       </w:r>
     </w:p>
     <w:p>
@@ -7235,7 +6810,7 @@
           <w:sz w:val="16"/>
           <w:szCs w:val="16"/>
         </w:rPr>
-        <w:t xml:space="preserve">    },</w:t>
+        <w:t xml:space="preserve">        "planetId": 2,</w:t>
       </w:r>
     </w:p>
     <w:p>
@@ -7250,7 +6825,7 @@
           <w:sz w:val="16"/>
           <w:szCs w:val="16"/>
         </w:rPr>
-        <w:t xml:space="preserve">    {</w:t>
+        <w:t xml:space="preserve">        "planetName": "Venus",</w:t>
       </w:r>
     </w:p>
     <w:p>
@@ -7265,23 +6840,22 @@
           <w:sz w:val="16"/>
           <w:szCs w:val="16"/>
         </w:rPr>
-        <w:t xml:space="preserve">        "</w:t>
-      </w:r>
-      <w:proofErr w:type="spellStart"/>
-      <w:r>
+        <w:t xml:space="preserve">        "image": "Venus.JPG",</w:t>
+      </w:r>
+    </w:p>
+    <w:p>
+      <w:pPr>
         <w:rPr>
           <w:sz w:val="16"/>
           <w:szCs w:val="16"/>
         </w:rPr>
-        <w:t>planetId</w:t>
-      </w:r>
-      <w:proofErr w:type="spellEnd"/>
+      </w:pPr>
       <w:r>
         <w:rPr>
           <w:sz w:val="16"/>
           <w:szCs w:val="16"/>
         </w:rPr>
-        <w:t>": 2,</w:t>
+        <w:t xml:space="preserve">        "distance": "300,800,000"</w:t>
       </w:r>
     </w:p>
     <w:p>
@@ -7296,23 +6870,23 @@
           <w:sz w:val="16"/>
           <w:szCs w:val="16"/>
         </w:rPr>
-        <w:t xml:space="preserve">        "</w:t>
-      </w:r>
-      <w:proofErr w:type="spellStart"/>
-      <w:r>
+        <w:t xml:space="preserve">    },</w:t>
+      </w:r>
+    </w:p>
+    <w:p>
+      <w:pPr>
         <w:rPr>
           <w:sz w:val="16"/>
           <w:szCs w:val="16"/>
         </w:rPr>
-        <w:t>planetName</w:t>
-      </w:r>
-      <w:proofErr w:type="spellEnd"/>
+      </w:pPr>
       <w:r>
         <w:rPr>
           <w:sz w:val="16"/>
           <w:szCs w:val="16"/>
         </w:rPr>
-        <w:t>": "Venus",</w:t>
+        <w:lastRenderedPageBreak/>
+        <w:t xml:space="preserve">    {</w:t>
       </w:r>
     </w:p>
     <w:p>
@@ -7327,7 +6901,7 @@
           <w:sz w:val="16"/>
           <w:szCs w:val="16"/>
         </w:rPr>
-        <w:t xml:space="preserve">        "image": "Venus.JPG",</w:t>
+        <w:t xml:space="preserve">        "planetId": 3,</w:t>
       </w:r>
     </w:p>
     <w:p>
@@ -7342,7 +6916,7 @@
           <w:sz w:val="16"/>
           <w:szCs w:val="16"/>
         </w:rPr>
-        <w:t xml:space="preserve">        "distance": "300,800,000"</w:t>
+        <w:t xml:space="preserve">        "planetName": "Earth",</w:t>
       </w:r>
     </w:p>
     <w:p>
@@ -7357,7 +6931,7 @@
           <w:sz w:val="16"/>
           <w:szCs w:val="16"/>
         </w:rPr>
-        <w:t xml:space="preserve">    },</w:t>
+        <w:t xml:space="preserve">        "image": "Earth.JPG",</w:t>
       </w:r>
     </w:p>
     <w:p>
@@ -7372,8 +6946,7 @@
           <w:sz w:val="16"/>
           <w:szCs w:val="16"/>
         </w:rPr>
-        <w:lastRenderedPageBreak/>
-        <w:t xml:space="preserve">    {</w:t>
+        <w:t xml:space="preserve">        "distance": "400,700,000"</w:t>
       </w:r>
     </w:p>
     <w:p>
@@ -7388,23 +6961,22 @@
           <w:sz w:val="16"/>
           <w:szCs w:val="16"/>
         </w:rPr>
-        <w:t xml:space="preserve">        "</w:t>
-      </w:r>
-      <w:proofErr w:type="spellStart"/>
-      <w:r>
+        <w:t xml:space="preserve">    },</w:t>
+      </w:r>
+    </w:p>
+    <w:p>
+      <w:pPr>
         <w:rPr>
           <w:sz w:val="16"/>
           <w:szCs w:val="16"/>
         </w:rPr>
-        <w:t>planetId</w:t>
-      </w:r>
-      <w:proofErr w:type="spellEnd"/>
+      </w:pPr>
       <w:r>
         <w:rPr>
           <w:sz w:val="16"/>
           <w:szCs w:val="16"/>
         </w:rPr>
-        <w:t>": 3,</w:t>
+        <w:t xml:space="preserve">    {</w:t>
       </w:r>
     </w:p>
     <w:p>
@@ -7419,23 +6991,22 @@
           <w:sz w:val="16"/>
           <w:szCs w:val="16"/>
         </w:rPr>
-        <w:t xml:space="preserve">        "</w:t>
-      </w:r>
-      <w:proofErr w:type="spellStart"/>
-      <w:r>
+        <w:t xml:space="preserve">        "planetId": 4,</w:t>
+      </w:r>
+    </w:p>
+    <w:p>
+      <w:pPr>
         <w:rPr>
           <w:sz w:val="16"/>
           <w:szCs w:val="16"/>
         </w:rPr>
-        <w:t>planetName</w:t>
-      </w:r>
-      <w:proofErr w:type="spellEnd"/>
+      </w:pPr>
       <w:r>
         <w:rPr>
           <w:sz w:val="16"/>
           <w:szCs w:val="16"/>
         </w:rPr>
-        <w:t>": "Earth",</w:t>
+        <w:t xml:space="preserve">        "planetName": "Mars",</w:t>
       </w:r>
     </w:p>
     <w:p>
@@ -7450,7 +7021,7 @@
           <w:sz w:val="16"/>
           <w:szCs w:val="16"/>
         </w:rPr>
-        <w:t xml:space="preserve">        "image": "Earth.JPG",</w:t>
+        <w:t xml:space="preserve">        "image": "Mars.JPG",</w:t>
       </w:r>
     </w:p>
     <w:p>
@@ -7465,7 +7036,7 @@
           <w:sz w:val="16"/>
           <w:szCs w:val="16"/>
         </w:rPr>
-        <w:t xml:space="preserve">        "distance": "400,700,000"</w:t>
+        <w:t xml:space="preserve">        "distance": "200,900,000"</w:t>
       </w:r>
     </w:p>
     <w:p>
@@ -7510,23 +7081,22 @@
           <w:sz w:val="16"/>
           <w:szCs w:val="16"/>
         </w:rPr>
-        <w:t xml:space="preserve">        "</w:t>
-      </w:r>
-      <w:proofErr w:type="spellStart"/>
-      <w:r>
+        <w:t xml:space="preserve">        "planetId": 5,</w:t>
+      </w:r>
+    </w:p>
+    <w:p>
+      <w:pPr>
         <w:rPr>
           <w:sz w:val="16"/>
           <w:szCs w:val="16"/>
         </w:rPr>
-        <w:t>planetId</w:t>
-      </w:r>
-      <w:proofErr w:type="spellEnd"/>
+      </w:pPr>
       <w:r>
         <w:rPr>
           <w:sz w:val="16"/>
           <w:szCs w:val="16"/>
         </w:rPr>
-        <w:t>": 4,</w:t>
+        <w:t xml:space="preserve">        "planetName": "Jupiter",</w:t>
       </w:r>
     </w:p>
     <w:p>
@@ -7541,23 +7111,22 @@
           <w:sz w:val="16"/>
           <w:szCs w:val="16"/>
         </w:rPr>
-        <w:t xml:space="preserve">        "</w:t>
-      </w:r>
-      <w:proofErr w:type="spellStart"/>
-      <w:r>
+        <w:t xml:space="preserve">        "image": "Jupiter.JPG",</w:t>
+      </w:r>
+    </w:p>
+    <w:p>
+      <w:pPr>
         <w:rPr>
           <w:sz w:val="16"/>
           <w:szCs w:val="16"/>
         </w:rPr>
-        <w:t>planetName</w:t>
-      </w:r>
-      <w:proofErr w:type="spellEnd"/>
+      </w:pPr>
       <w:r>
         <w:rPr>
           <w:sz w:val="16"/>
           <w:szCs w:val="16"/>
         </w:rPr>
-        <w:t>": "Mars",</w:t>
+        <w:t xml:space="preserve">        "distance": "300,800,000"</w:t>
       </w:r>
     </w:p>
     <w:p>
@@ -7572,7 +7141,7 @@
           <w:sz w:val="16"/>
           <w:szCs w:val="16"/>
         </w:rPr>
-        <w:t xml:space="preserve">        "image": "Mars.JPG",</w:t>
+        <w:t xml:space="preserve">    },</w:t>
       </w:r>
     </w:p>
     <w:p>
@@ -7587,7 +7156,7 @@
           <w:sz w:val="16"/>
           <w:szCs w:val="16"/>
         </w:rPr>
-        <w:t xml:space="preserve">        "distance": "200,900,000"</w:t>
+        <w:t xml:space="preserve">    {</w:t>
       </w:r>
     </w:p>
     <w:p>
@@ -7602,7 +7171,7 @@
           <w:sz w:val="16"/>
           <w:szCs w:val="16"/>
         </w:rPr>
-        <w:t xml:space="preserve">    },</w:t>
+        <w:t xml:space="preserve">        "planetId": 6,</w:t>
       </w:r>
     </w:p>
     <w:p>
@@ -7617,7 +7186,7 @@
           <w:sz w:val="16"/>
           <w:szCs w:val="16"/>
         </w:rPr>
-        <w:t xml:space="preserve">    {</w:t>
+        <w:t xml:space="preserve">        "planetName": "Saturn",</w:t>
       </w:r>
     </w:p>
     <w:p>
@@ -7632,23 +7201,22 @@
           <w:sz w:val="16"/>
           <w:szCs w:val="16"/>
         </w:rPr>
-        <w:t xml:space="preserve">        "</w:t>
-      </w:r>
-      <w:proofErr w:type="spellStart"/>
-      <w:r>
+        <w:t xml:space="preserve">        "image": "Saturn.JPG",</w:t>
+      </w:r>
+    </w:p>
+    <w:p>
+      <w:pPr>
         <w:rPr>
           <w:sz w:val="16"/>
           <w:szCs w:val="16"/>
         </w:rPr>
-        <w:t>planetId</w:t>
-      </w:r>
-      <w:proofErr w:type="spellEnd"/>
+      </w:pPr>
       <w:r>
         <w:rPr>
           <w:sz w:val="16"/>
           <w:szCs w:val="16"/>
         </w:rPr>
-        <w:t>": 5,</w:t>
+        <w:t xml:space="preserve">        "distance": "400,700,000"</w:t>
       </w:r>
     </w:p>
     <w:p>
@@ -7663,23 +7231,22 @@
           <w:sz w:val="16"/>
           <w:szCs w:val="16"/>
         </w:rPr>
-        <w:t xml:space="preserve">        "</w:t>
-      </w:r>
-      <w:proofErr w:type="spellStart"/>
-      <w:r>
+        <w:t xml:space="preserve">    },</w:t>
+      </w:r>
+    </w:p>
+    <w:p>
+      <w:pPr>
         <w:rPr>
           <w:sz w:val="16"/>
           <w:szCs w:val="16"/>
         </w:rPr>
-        <w:t>planetName</w:t>
-      </w:r>
-      <w:proofErr w:type="spellEnd"/>
+      </w:pPr>
       <w:r>
         <w:rPr>
           <w:sz w:val="16"/>
           <w:szCs w:val="16"/>
         </w:rPr>
-        <w:t>": "Jupiter",</w:t>
+        <w:t xml:space="preserve">    {</w:t>
       </w:r>
     </w:p>
     <w:p>
@@ -7694,7 +7261,7 @@
           <w:sz w:val="16"/>
           <w:szCs w:val="16"/>
         </w:rPr>
-        <w:t xml:space="preserve">        "image": "Jupiter.JPG",</w:t>
+        <w:t xml:space="preserve">        "planetId": 7,</w:t>
       </w:r>
     </w:p>
     <w:p>
@@ -7709,7 +7276,7 @@
           <w:sz w:val="16"/>
           <w:szCs w:val="16"/>
         </w:rPr>
-        <w:t xml:space="preserve">        "distance": "300,800,000"</w:t>
+        <w:t xml:space="preserve">        "planetName": "Uranus",</w:t>
       </w:r>
     </w:p>
     <w:p>
@@ -7724,7 +7291,7 @@
           <w:sz w:val="16"/>
           <w:szCs w:val="16"/>
         </w:rPr>
-        <w:t xml:space="preserve">    },</w:t>
+        <w:t xml:space="preserve">        "image": "Uranus.JPG",</w:t>
       </w:r>
     </w:p>
     <w:p>
@@ -7739,7 +7306,7 @@
           <w:sz w:val="16"/>
           <w:szCs w:val="16"/>
         </w:rPr>
-        <w:t xml:space="preserve">    {</w:t>
+        <w:t xml:space="preserve">        "distance": "200,900,000"</w:t>
       </w:r>
     </w:p>
     <w:p>
@@ -7754,23 +7321,22 @@
           <w:sz w:val="16"/>
           <w:szCs w:val="16"/>
         </w:rPr>
-        <w:t xml:space="preserve">        "</w:t>
-      </w:r>
-      <w:proofErr w:type="spellStart"/>
-      <w:r>
+        <w:t xml:space="preserve">    },</w:t>
+      </w:r>
+    </w:p>
+    <w:p>
+      <w:pPr>
         <w:rPr>
           <w:sz w:val="16"/>
           <w:szCs w:val="16"/>
         </w:rPr>
-        <w:t>planetId</w:t>
-      </w:r>
-      <w:proofErr w:type="spellEnd"/>
+      </w:pPr>
       <w:r>
         <w:rPr>
           <w:sz w:val="16"/>
           <w:szCs w:val="16"/>
         </w:rPr>
-        <w:t>": 6,</w:t>
+        <w:t xml:space="preserve">    {</w:t>
       </w:r>
     </w:p>
     <w:p>
@@ -7785,267 +7351,22 @@
           <w:sz w:val="16"/>
           <w:szCs w:val="16"/>
         </w:rPr>
-        <w:t xml:space="preserve">        "</w:t>
-      </w:r>
-      <w:proofErr w:type="spellStart"/>
-      <w:r>
+        <w:t xml:space="preserve">        "planetId": 8,</w:t>
+      </w:r>
+    </w:p>
+    <w:p>
+      <w:pPr>
         <w:rPr>
           <w:sz w:val="16"/>
           <w:szCs w:val="16"/>
         </w:rPr>
-        <w:t>planetName</w:t>
-      </w:r>
-      <w:proofErr w:type="spellEnd"/>
+      </w:pPr>
       <w:r>
         <w:rPr>
           <w:sz w:val="16"/>
           <w:szCs w:val="16"/>
         </w:rPr>
-        <w:t>": "Saturn",</w:t>
-      </w:r>
-    </w:p>
-    <w:p>
-      <w:pPr>
-        <w:rPr>
-          <w:sz w:val="16"/>
-          <w:szCs w:val="16"/>
-        </w:rPr>
-      </w:pPr>
-      <w:r>
-        <w:rPr>
-          <w:sz w:val="16"/>
-          <w:szCs w:val="16"/>
-        </w:rPr>
-        <w:t xml:space="preserve">        "image": "Saturn.JPG",</w:t>
-      </w:r>
-    </w:p>
-    <w:p>
-      <w:pPr>
-        <w:rPr>
-          <w:sz w:val="16"/>
-          <w:szCs w:val="16"/>
-        </w:rPr>
-      </w:pPr>
-      <w:r>
-        <w:rPr>
-          <w:sz w:val="16"/>
-          <w:szCs w:val="16"/>
-        </w:rPr>
-        <w:t xml:space="preserve">        "distance": "400,700,000"</w:t>
-      </w:r>
-    </w:p>
-    <w:p>
-      <w:pPr>
-        <w:rPr>
-          <w:sz w:val="16"/>
-          <w:szCs w:val="16"/>
-        </w:rPr>
-      </w:pPr>
-      <w:r>
-        <w:rPr>
-          <w:sz w:val="16"/>
-          <w:szCs w:val="16"/>
-        </w:rPr>
-        <w:t xml:space="preserve">    },</w:t>
-      </w:r>
-    </w:p>
-    <w:p>
-      <w:pPr>
-        <w:rPr>
-          <w:sz w:val="16"/>
-          <w:szCs w:val="16"/>
-        </w:rPr>
-      </w:pPr>
-      <w:r>
-        <w:rPr>
-          <w:sz w:val="16"/>
-          <w:szCs w:val="16"/>
-        </w:rPr>
-        <w:t xml:space="preserve">    {</w:t>
-      </w:r>
-    </w:p>
-    <w:p>
-      <w:pPr>
-        <w:rPr>
-          <w:sz w:val="16"/>
-          <w:szCs w:val="16"/>
-        </w:rPr>
-      </w:pPr>
-      <w:r>
-        <w:rPr>
-          <w:sz w:val="16"/>
-          <w:szCs w:val="16"/>
-        </w:rPr>
-        <w:t xml:space="preserve">        "</w:t>
-      </w:r>
-      <w:proofErr w:type="spellStart"/>
-      <w:r>
-        <w:rPr>
-          <w:sz w:val="16"/>
-          <w:szCs w:val="16"/>
-        </w:rPr>
-        <w:t>planetId</w:t>
-      </w:r>
-      <w:proofErr w:type="spellEnd"/>
-      <w:r>
-        <w:rPr>
-          <w:sz w:val="16"/>
-          <w:szCs w:val="16"/>
-        </w:rPr>
-        <w:t>": 7,</w:t>
-      </w:r>
-    </w:p>
-    <w:p>
-      <w:pPr>
-        <w:rPr>
-          <w:sz w:val="16"/>
-          <w:szCs w:val="16"/>
-        </w:rPr>
-      </w:pPr>
-      <w:r>
-        <w:rPr>
-          <w:sz w:val="16"/>
-          <w:szCs w:val="16"/>
-        </w:rPr>
-        <w:t xml:space="preserve">        "</w:t>
-      </w:r>
-      <w:proofErr w:type="spellStart"/>
-      <w:r>
-        <w:rPr>
-          <w:sz w:val="16"/>
-          <w:szCs w:val="16"/>
-        </w:rPr>
-        <w:t>planetName</w:t>
-      </w:r>
-      <w:proofErr w:type="spellEnd"/>
-      <w:r>
-        <w:rPr>
-          <w:sz w:val="16"/>
-          <w:szCs w:val="16"/>
-        </w:rPr>
-        <w:t>": "Uranus",</w:t>
-      </w:r>
-    </w:p>
-    <w:p>
-      <w:pPr>
-        <w:rPr>
-          <w:sz w:val="16"/>
-          <w:szCs w:val="16"/>
-        </w:rPr>
-      </w:pPr>
-      <w:r>
-        <w:rPr>
-          <w:sz w:val="16"/>
-          <w:szCs w:val="16"/>
-        </w:rPr>
-        <w:t xml:space="preserve">        "image": "Uranus.JPG",</w:t>
-      </w:r>
-    </w:p>
-    <w:p>
-      <w:pPr>
-        <w:rPr>
-          <w:sz w:val="16"/>
-          <w:szCs w:val="16"/>
-        </w:rPr>
-      </w:pPr>
-      <w:r>
-        <w:rPr>
-          <w:sz w:val="16"/>
-          <w:szCs w:val="16"/>
-        </w:rPr>
-        <w:t xml:space="preserve">        "distance": "200,900,000"</w:t>
-      </w:r>
-    </w:p>
-    <w:p>
-      <w:pPr>
-        <w:rPr>
-          <w:sz w:val="16"/>
-          <w:szCs w:val="16"/>
-        </w:rPr>
-      </w:pPr>
-      <w:r>
-        <w:rPr>
-          <w:sz w:val="16"/>
-          <w:szCs w:val="16"/>
-        </w:rPr>
-        <w:t xml:space="preserve">    },</w:t>
-      </w:r>
-    </w:p>
-    <w:p>
-      <w:pPr>
-        <w:rPr>
-          <w:sz w:val="16"/>
-          <w:szCs w:val="16"/>
-        </w:rPr>
-      </w:pPr>
-      <w:r>
-        <w:rPr>
-          <w:sz w:val="16"/>
-          <w:szCs w:val="16"/>
-        </w:rPr>
-        <w:t xml:space="preserve">    {</w:t>
-      </w:r>
-    </w:p>
-    <w:p>
-      <w:pPr>
-        <w:rPr>
-          <w:sz w:val="16"/>
-          <w:szCs w:val="16"/>
-        </w:rPr>
-      </w:pPr>
-      <w:r>
-        <w:rPr>
-          <w:sz w:val="16"/>
-          <w:szCs w:val="16"/>
-        </w:rPr>
-        <w:t xml:space="preserve">        "</w:t>
-      </w:r>
-      <w:proofErr w:type="spellStart"/>
-      <w:r>
-        <w:rPr>
-          <w:sz w:val="16"/>
-          <w:szCs w:val="16"/>
-        </w:rPr>
-        <w:t>planetId</w:t>
-      </w:r>
-      <w:proofErr w:type="spellEnd"/>
-      <w:r>
-        <w:rPr>
-          <w:sz w:val="16"/>
-          <w:szCs w:val="16"/>
-        </w:rPr>
-        <w:t>": 8,</w:t>
-      </w:r>
-    </w:p>
-    <w:p>
-      <w:pPr>
-        <w:rPr>
-          <w:sz w:val="16"/>
-          <w:szCs w:val="16"/>
-        </w:rPr>
-      </w:pPr>
-      <w:r>
-        <w:rPr>
-          <w:sz w:val="16"/>
-          <w:szCs w:val="16"/>
-        </w:rPr>
-        <w:t xml:space="preserve">        "</w:t>
-      </w:r>
-      <w:proofErr w:type="spellStart"/>
-      <w:r>
-        <w:rPr>
-          <w:sz w:val="16"/>
-          <w:szCs w:val="16"/>
-        </w:rPr>
-        <w:t>planetName</w:t>
-      </w:r>
-      <w:proofErr w:type="spellEnd"/>
-      <w:r>
-        <w:rPr>
-          <w:sz w:val="16"/>
-          <w:szCs w:val="16"/>
-        </w:rPr>
-        <w:t>": "Neptune",</w:t>
+        <w:t xml:space="preserve">        "planetName": "Neptune",</w:t>
       </w:r>
     </w:p>
     <w:p>
@@ -8132,12 +7453,12 @@
       <w:pPr>
         <w:pStyle w:val="Heading1"/>
       </w:pPr>
-      <w:bookmarkStart w:id="15" w:name="_Toc5197860"/>
+      <w:bookmarkStart w:id="16" w:name="_Toc5197860"/>
       <w:r>
         <w:lastRenderedPageBreak/>
         <w:t>Screen Details</w:t>
       </w:r>
-      <w:bookmarkEnd w:id="15"/>
+      <w:bookmarkEnd w:id="16"/>
     </w:p>
     <w:p>
       <w:pPr>
@@ -8353,14 +7674,14 @@
       <w:pPr>
         <w:pStyle w:val="Heading1"/>
       </w:pPr>
-      <w:bookmarkStart w:id="16" w:name="_Toc5197861"/>
+      <w:bookmarkStart w:id="17" w:name="_Toc5197861"/>
       <w:r>
         <w:t>Build</w:t>
       </w:r>
       <w:r>
         <w:t xml:space="preserve"> and Run Application</w:t>
       </w:r>
-      <w:bookmarkEnd w:id="16"/>
+      <w:bookmarkEnd w:id="17"/>
     </w:p>
     <w:p>
       <w:pPr>
@@ -8377,71 +7698,54 @@
           <w:sz w:val="18"/>
         </w:rPr>
       </w:pPr>
-      <w:proofErr w:type="gramStart"/>
       <w:r>
         <w:rPr>
           <w:b/>
           <w:sz w:val="18"/>
         </w:rPr>
-        <w:t>Pre</w:t>
+        <w:t>Pre-requisites</w:t>
       </w:r>
       <w:r>
         <w:rPr>
           <w:b/>
           <w:sz w:val="18"/>
         </w:rPr>
-        <w:t xml:space="preserve"> requisites</w:t>
-      </w:r>
-      <w:proofErr w:type="gramEnd"/>
+        <w:t xml:space="preserve"> to build application</w:t>
+      </w:r>
       <w:r>
         <w:rPr>
           <w:b/>
           <w:sz w:val="18"/>
         </w:rPr>
-        <w:t xml:space="preserve"> to build application</w:t>
+        <w:t xml:space="preserve"> – JDK 1.8</w:t>
       </w:r>
       <w:r>
         <w:rPr>
           <w:b/>
           <w:sz w:val="18"/>
         </w:rPr>
-        <w:t xml:space="preserve"> – JDK 1.8</w:t>
-      </w:r>
-      <w:r>
+        <w:t>, Maven 3.6</w:t>
+      </w:r>
+    </w:p>
+    <w:p>
+      <w:pPr>
         <w:rPr>
           <w:b/>
           <w:sz w:val="18"/>
         </w:rPr>
-        <w:t>, Maven 3.6</w:t>
-      </w:r>
-    </w:p>
-    <w:p>
-      <w:pPr>
-        <w:rPr>
-          <w:b/>
+      </w:pPr>
+    </w:p>
+    <w:p>
+      <w:pPr>
+        <w:rPr>
           <w:sz w:val="18"/>
         </w:rPr>
       </w:pPr>
-    </w:p>
-    <w:p>
-      <w:pPr>
+      <w:r>
         <w:rPr>
           <w:sz w:val="18"/>
         </w:rPr>
-      </w:pPr>
-      <w:proofErr w:type="gramStart"/>
-      <w:r>
-        <w:rPr>
-          <w:sz w:val="18"/>
-        </w:rPr>
-        <w:t>Steps:-</w:t>
-      </w:r>
-      <w:proofErr w:type="gramEnd"/>
-      <w:r>
-        <w:rPr>
-          <w:sz w:val="18"/>
-        </w:rPr>
-        <w:t xml:space="preserve"> </w:t>
+        <w:t xml:space="preserve">Steps:- </w:t>
       </w:r>
     </w:p>
     <w:p>
@@ -8466,66 +7770,24 @@
         <w:rPr>
           <w:sz w:val="18"/>
         </w:rPr>
-        <w:t xml:space="preserve">Clone the Project from the GITHUB </w:t>
-      </w:r>
-      <w:proofErr w:type="gramStart"/>
+        <w:t>Clone the Project from the GITHUB repository</w:t>
+      </w:r>
       <w:r>
         <w:rPr>
           <w:sz w:val="18"/>
         </w:rPr>
-        <w:t>repository</w:t>
-      </w:r>
-      <w:r>
-        <w:rPr>
-          <w:sz w:val="18"/>
-        </w:rPr>
         <w:t>(</w:t>
       </w:r>
-      <w:proofErr w:type="gramEnd"/>
-      <w:r>
-        <w:rPr>
-          <w:sz w:val="18"/>
-        </w:rPr>
-        <w:fldChar w:fldCharType="begin"/>
-      </w:r>
-      <w:r>
-        <w:rPr>
-          <w:sz w:val="18"/>
-        </w:rPr>
-        <w:instrText xml:space="preserve"> HYPERLINK "</w:instrText>
-      </w:r>
-      <w:r>
-        <w:rPr>
-          <w:sz w:val="18"/>
-        </w:rPr>
-        <w:instrText>https://github.com/sajivijaysadas/PlanetDatabase.git</w:instrText>
-      </w:r>
-      <w:r>
-        <w:rPr>
-          <w:sz w:val="18"/>
-        </w:rPr>
-        <w:instrText xml:space="preserve">" </w:instrText>
-      </w:r>
-      <w:r>
-        <w:rPr>
-          <w:sz w:val="18"/>
-        </w:rPr>
-        <w:fldChar w:fldCharType="separate"/>
-      </w:r>
-      <w:r>
-        <w:rPr>
-          <w:rStyle w:val="Hyperlink"/>
-          <w:rFonts w:cs="Calibri"/>
-          <w:sz w:val="18"/>
-        </w:rPr>
-        <w:t>https://github.com/sajivijaysadas/PlanetDatabase.git</w:t>
-      </w:r>
-      <w:r>
-        <w:rPr>
-          <w:sz w:val="18"/>
-        </w:rPr>
-        <w:fldChar w:fldCharType="end"/>
-      </w:r>
+      <w:hyperlink r:id="rId16" w:history="1">
+        <w:r>
+          <w:rPr>
+            <w:rStyle w:val="Hyperlink"/>
+            <w:rFonts w:cs="Calibri"/>
+            <w:sz w:val="18"/>
+          </w:rPr>
+          <w:t>https://github.com/sajivijaysadas/PlanetDatabase.git</w:t>
+        </w:r>
+      </w:hyperlink>
       <w:r>
         <w:rPr>
           <w:sz w:val="18"/>
@@ -8560,30 +7822,14 @@
         <w:rPr>
           <w:sz w:val="18"/>
         </w:rPr>
-        <w:t xml:space="preserve">In </w:t>
-      </w:r>
-      <w:proofErr w:type="gramStart"/>
+        <w:t xml:space="preserve">In Eclipse , import as </w:t>
+      </w:r>
       <w:r>
         <w:rPr>
           <w:sz w:val="18"/>
         </w:rPr>
-        <w:t>Eclipse ,</w:t>
-      </w:r>
-      <w:proofErr w:type="gramEnd"/>
-      <w:r>
-        <w:rPr>
-          <w:sz w:val="18"/>
-        </w:rPr>
-        <w:t xml:space="preserve"> import as </w:t>
-      </w:r>
-      <w:proofErr w:type="spellStart"/>
-      <w:r>
-        <w:rPr>
-          <w:sz w:val="18"/>
-        </w:rPr>
-        <w:t>Exisitng</w:t>
-      </w:r>
-      <w:proofErr w:type="spellEnd"/>
+        <w:t>Existing</w:t>
+      </w:r>
       <w:r>
         <w:rPr>
           <w:sz w:val="18"/>
@@ -8638,19 +7884,11 @@
         </w:rPr>
         <w:t xml:space="preserve">un </w:t>
       </w:r>
-      <w:proofErr w:type="spellStart"/>
       <w:r>
         <w:rPr>
           <w:sz w:val="18"/>
         </w:rPr>
-        <w:t>mvn</w:t>
-      </w:r>
-      <w:proofErr w:type="spellEnd"/>
-      <w:r>
-        <w:rPr>
-          <w:sz w:val="18"/>
-        </w:rPr>
-        <w:t xml:space="preserve"> </w:t>
+        <w:t xml:space="preserve">mvn </w:t>
       </w:r>
       <w:r>
         <w:rPr>
@@ -8700,7 +7938,7 @@
         </w:rPr>
         <w:t xml:space="preserve">Hit </w:t>
       </w:r>
-      <w:hyperlink r:id="rId16" w:history="1">
+      <w:hyperlink r:id="rId17" w:history="1">
         <w:r>
           <w:rPr>
             <w:sz w:val="18"/>
@@ -8754,8 +7992,6 @@
           <w:sz w:val="18"/>
         </w:rPr>
       </w:pPr>
-      <w:bookmarkStart w:id="17" w:name="_GoBack"/>
-      <w:bookmarkEnd w:id="17"/>
     </w:p>
     <w:p>
       <w:pPr>
@@ -8909,14 +8145,12 @@
               </w:rPr>
               <w:t xml:space="preserve">Application will only display the Planet details. Add, </w:t>
             </w:r>
-            <w:proofErr w:type="gramStart"/>
             <w:r>
               <w:rPr>
                 <w:sz w:val="18"/>
               </w:rPr>
-              <w:t>Update ,</w:t>
-            </w:r>
-            <w:proofErr w:type="gramEnd"/>
+              <w:t>Update,</w:t>
+            </w:r>
             <w:r>
               <w:rPr>
                 <w:sz w:val="18"/>
@@ -8950,12 +8184,12 @@
       </w:pPr>
     </w:p>
     <w:sectPr>
-      <w:headerReference w:type="even" r:id="rId17"/>
-      <w:headerReference w:type="default" r:id="rId18"/>
-      <w:footerReference w:type="even" r:id="rId19"/>
-      <w:footerReference w:type="default" r:id="rId20"/>
-      <w:headerReference w:type="first" r:id="rId21"/>
-      <w:footerReference w:type="first" r:id="rId22"/>
+      <w:headerReference w:type="even" r:id="rId18"/>
+      <w:headerReference w:type="default" r:id="rId19"/>
+      <w:footerReference w:type="even" r:id="rId20"/>
+      <w:footerReference w:type="default" r:id="rId21"/>
+      <w:headerReference w:type="first" r:id="rId22"/>
+      <w:footerReference w:type="first" r:id="rId23"/>
       <w:type w:val="continuous"/>
       <w:pgSz w:w="12240" w:h="15840" w:code="1"/>
       <w:pgMar w:top="1440" w:right="1440" w:bottom="1440" w:left="1440" w:header="360" w:footer="360" w:gutter="0"/>
@@ -16379,7 +15613,7 @@
 </file>
 
 <file path=customXml/itemProps4.xml><?xml version="1.0" encoding="utf-8"?>
-<ds:datastoreItem xmlns:ds="http://schemas.openxmlformats.org/officeDocument/2006/customXml" ds:itemID="{754F30FB-6904-48F8-82C6-8DD2112DAEA4}">
+<ds:datastoreItem xmlns:ds="http://schemas.openxmlformats.org/officeDocument/2006/customXml" ds:itemID="{2A8169EF-BE65-489C-AE85-6D7B0E21CC64}">
   <ds:schemaRefs>
     <ds:schemaRef ds:uri="http://schemas.openxmlformats.org/officeDocument/2006/bibliography"/>
   </ds:schemaRefs>

--- a/FD_Planet_database.docx
+++ b/FD_Planet_database.docx
@@ -3755,8 +3755,6 @@
         </w:rPr>
         <w:t xml:space="preserve"> Planet.java</w:t>
       </w:r>
-      <w:bookmarkStart w:id="12" w:name="_GoBack"/>
-      <w:bookmarkEnd w:id="12"/>
     </w:p>
     <w:p>
       <w:pPr>
@@ -5468,14 +5466,14 @@
           <w:numId w:val="1"/>
         </w:numPr>
       </w:pPr>
-      <w:bookmarkStart w:id="13" w:name="_Toc5197857"/>
+      <w:bookmarkStart w:id="12" w:name="_Toc5197857"/>
       <w:r>
         <w:t>UI</w:t>
       </w:r>
       <w:r>
         <w:t xml:space="preserve"> Components</w:t>
       </w:r>
-      <w:bookmarkEnd w:id="13"/>
+      <w:bookmarkEnd w:id="12"/>
     </w:p>
     <w:p/>
     <w:tbl>
@@ -6033,11 +6031,11 @@
           <w:numId w:val="1"/>
         </w:numPr>
       </w:pPr>
-      <w:bookmarkStart w:id="14" w:name="_Toc5197858"/>
+      <w:bookmarkStart w:id="13" w:name="_Toc5197858"/>
       <w:r>
         <w:t>Backend Components</w:t>
       </w:r>
-      <w:bookmarkEnd w:id="14"/>
+      <w:bookmarkEnd w:id="13"/>
     </w:p>
     <w:p/>
     <w:tbl>
@@ -6665,7 +6663,7 @@
           <w:numId w:val="1"/>
         </w:numPr>
       </w:pPr>
-      <w:bookmarkStart w:id="15" w:name="_Toc5197859"/>
+      <w:bookmarkStart w:id="14" w:name="_Toc5197859"/>
       <w:r>
         <w:t>GET API</w:t>
       </w:r>
@@ -6675,7 +6673,7 @@
       <w:r>
         <w:t>JSON Format</w:t>
       </w:r>
-      <w:bookmarkEnd w:id="15"/>
+      <w:bookmarkEnd w:id="14"/>
     </w:p>
     <w:p/>
     <w:p>
@@ -7453,12 +7451,12 @@
       <w:pPr>
         <w:pStyle w:val="Heading1"/>
       </w:pPr>
-      <w:bookmarkStart w:id="16" w:name="_Toc5197860"/>
+      <w:bookmarkStart w:id="15" w:name="_Toc5197860"/>
       <w:r>
         <w:lastRenderedPageBreak/>
         <w:t>Screen Details</w:t>
       </w:r>
-      <w:bookmarkEnd w:id="16"/>
+      <w:bookmarkEnd w:id="15"/>
     </w:p>
     <w:p>
       <w:pPr>
@@ -7674,14 +7672,14 @@
       <w:pPr>
         <w:pStyle w:val="Heading1"/>
       </w:pPr>
-      <w:bookmarkStart w:id="17" w:name="_Toc5197861"/>
+      <w:bookmarkStart w:id="16" w:name="_Toc5197861"/>
       <w:r>
         <w:t>Build</w:t>
       </w:r>
       <w:r>
         <w:t xml:space="preserve"> and Run Application</w:t>
       </w:r>
-      <w:bookmarkEnd w:id="17"/>
+      <w:bookmarkEnd w:id="16"/>
     </w:p>
     <w:p>
       <w:pPr>
@@ -7984,6 +7982,15 @@
         </w:rPr>
         <w:t>. But this wouldn’t be the latest version.</w:t>
       </w:r>
+    </w:p>
+    <w:p>
+      <w:pPr>
+        <w:rPr>
+          <w:sz w:val="18"/>
+        </w:rPr>
+      </w:pPr>
+      <w:bookmarkStart w:id="17" w:name="_GoBack"/>
+      <w:bookmarkEnd w:id="17"/>
     </w:p>
     <w:p>
       <w:pPr>
@@ -15562,18 +15569,18 @@
 </file>
 
 <file path=customXml/item2.xml><?xml version="1.0" encoding="utf-8"?>
-<p:properties xmlns:p="http://schemas.microsoft.com/office/2006/metadata/properties" xmlns:xsi="http://www.w3.org/2001/XMLSchema-instance">
-  <documentManagement/>
-</p:properties>
-</file>
-
-<file path=customXml/item3.xml><?xml version="1.0" encoding="utf-8"?>
 <?mso-contentType ?>
 <FormTemplates xmlns="http://schemas.microsoft.com/sharepoint/v3/contenttype/forms">
   <Display>DocumentLibraryForm</Display>
   <Edit>DocumentLibraryForm</Edit>
   <New>DocumentLibraryForm</New>
 </FormTemplates>
+</file>
+
+<file path=customXml/item3.xml><?xml version="1.0" encoding="utf-8"?>
+<p:properties xmlns:p="http://schemas.microsoft.com/office/2006/metadata/properties" xmlns:xsi="http://www.w3.org/2001/XMLSchema-instance">
+  <documentManagement/>
+</p:properties>
 </file>
 
 <file path=customXml/item4.xml><?xml version="1.0" encoding="utf-8"?>
@@ -15597,6 +15604,14 @@
 </file>
 
 <file path=customXml/itemProps2.xml><?xml version="1.0" encoding="utf-8"?>
+<ds:datastoreItem xmlns:ds="http://schemas.openxmlformats.org/officeDocument/2006/customXml" ds:itemID="{E81B51E7-CC23-4B36-B541-FB9F88E69BAE}">
+  <ds:schemaRefs>
+    <ds:schemaRef ds:uri="http://schemas.microsoft.com/sharepoint/v3/contenttype/forms"/>
+  </ds:schemaRefs>
+</ds:datastoreItem>
+</file>
+
+<file path=customXml/itemProps3.xml><?xml version="1.0" encoding="utf-8"?>
 <ds:datastoreItem xmlns:ds="http://schemas.openxmlformats.org/officeDocument/2006/customXml" ds:itemID="{EC307816-0C4D-4023-8466-431909ABF66E}">
   <ds:schemaRefs>
     <ds:schemaRef ds:uri="http://schemas.microsoft.com/office/2006/metadata/properties"/>
@@ -15604,16 +15619,8 @@
 </ds:datastoreItem>
 </file>
 
-<file path=customXml/itemProps3.xml><?xml version="1.0" encoding="utf-8"?>
-<ds:datastoreItem xmlns:ds="http://schemas.openxmlformats.org/officeDocument/2006/customXml" ds:itemID="{E81B51E7-CC23-4B36-B541-FB9F88E69BAE}">
-  <ds:schemaRefs>
-    <ds:schemaRef ds:uri="http://schemas.microsoft.com/sharepoint/v3/contenttype/forms"/>
-  </ds:schemaRefs>
-</ds:datastoreItem>
-</file>
-
 <file path=customXml/itemProps4.xml><?xml version="1.0" encoding="utf-8"?>
-<ds:datastoreItem xmlns:ds="http://schemas.openxmlformats.org/officeDocument/2006/customXml" ds:itemID="{2A8169EF-BE65-489C-AE85-6D7B0E21CC64}">
+<ds:datastoreItem xmlns:ds="http://schemas.openxmlformats.org/officeDocument/2006/customXml" ds:itemID="{848BD8F3-71B7-4160-973C-DA8B0BEBD8E4}">
   <ds:schemaRefs>
     <ds:schemaRef ds:uri="http://schemas.openxmlformats.org/officeDocument/2006/bibliography"/>
   </ds:schemaRefs>

--- a/FD_Planet_database.docx
+++ b/FD_Planet_database.docx
@@ -197,8 +197,10 @@
       <w:r>
         <w:t>03</w:t>
       </w:r>
-      <w:r>
-        <w:t>4/201</w:t>
+      <w:bookmarkStart w:id="0" w:name="_GoBack"/>
+      <w:bookmarkEnd w:id="0"/>
+      <w:r>
+        <w:t>/201</w:t>
       </w:r>
       <w:r>
         <w:t>9</w:t>
@@ -209,9 +211,9 @@
       <w:pPr>
         <w:ind w:left="432"/>
       </w:pPr>
-      <w:bookmarkStart w:id="0" w:name="_Toc426095490"/>
-      <w:bookmarkStart w:id="1" w:name="_Toc427468103"/>
-      <w:bookmarkStart w:id="2" w:name="_Toc478358606"/>
+      <w:bookmarkStart w:id="1" w:name="_Toc426095490"/>
+      <w:bookmarkStart w:id="2" w:name="_Toc427468103"/>
+      <w:bookmarkStart w:id="3" w:name="_Toc478358606"/>
       <w:r>
         <w:br w:type="page"/>
       </w:r>
@@ -390,9 +392,9 @@
         <w:br w:type="page"/>
       </w:r>
     </w:p>
-    <w:bookmarkEnd w:id="0"/>
     <w:bookmarkEnd w:id="1"/>
     <w:bookmarkEnd w:id="2"/>
+    <w:bookmarkEnd w:id="3"/>
     <w:p>
       <w:pPr>
         <w:jc w:val="center"/>
@@ -1792,9 +1794,9 @@
           <w:szCs w:val="24"/>
         </w:rPr>
       </w:pPr>
-      <w:bookmarkStart w:id="3" w:name="_Toc53545088"/>
-      <w:bookmarkStart w:id="4" w:name="_Toc53545363"/>
-      <w:bookmarkStart w:id="5" w:name="_Toc305166321"/>
+      <w:bookmarkStart w:id="4" w:name="_Toc53545088"/>
+      <w:bookmarkStart w:id="5" w:name="_Toc53545363"/>
+      <w:bookmarkStart w:id="6" w:name="_Toc305166321"/>
       <w:r>
         <w:br w:type="page"/>
       </w:r>
@@ -1806,15 +1808,15 @@
           <w:sz w:val="18"/>
         </w:rPr>
       </w:pPr>
-      <w:bookmarkStart w:id="6" w:name="_Toc5197851"/>
+      <w:bookmarkStart w:id="7" w:name="_Toc5197851"/>
       <w:r>
         <w:lastRenderedPageBreak/>
         <w:t>Introduction</w:t>
       </w:r>
-      <w:bookmarkEnd w:id="3"/>
       <w:bookmarkEnd w:id="4"/>
       <w:bookmarkEnd w:id="5"/>
       <w:bookmarkEnd w:id="6"/>
+      <w:bookmarkEnd w:id="7"/>
     </w:p>
     <w:p>
       <w:pPr>
@@ -1861,11 +1863,11 @@
       <w:pPr>
         <w:pStyle w:val="Heading1"/>
       </w:pPr>
-      <w:bookmarkStart w:id="7" w:name="_Toc5197852"/>
+      <w:bookmarkStart w:id="8" w:name="_Toc5197852"/>
       <w:r>
         <w:t>Architecture</w:t>
       </w:r>
-      <w:bookmarkEnd w:id="7"/>
+      <w:bookmarkEnd w:id="8"/>
     </w:p>
     <w:p/>
     <w:p>
@@ -2558,11 +2560,11 @@
       <w:pPr>
         <w:pStyle w:val="Heading1"/>
       </w:pPr>
-      <w:bookmarkStart w:id="8" w:name="_Toc5197853"/>
+      <w:bookmarkStart w:id="9" w:name="_Toc5197853"/>
       <w:r>
         <w:t>Functional Directives</w:t>
       </w:r>
-      <w:bookmarkEnd w:id="8"/>
+      <w:bookmarkEnd w:id="9"/>
     </w:p>
     <w:p>
       <w:pPr>
@@ -2936,11 +2938,11 @@
       <w:pPr>
         <w:pStyle w:val="Heading1"/>
       </w:pPr>
-      <w:bookmarkStart w:id="9" w:name="_Toc5197854"/>
+      <w:bookmarkStart w:id="10" w:name="_Toc5197854"/>
       <w:r>
         <w:t>Technical Directives</w:t>
       </w:r>
-      <w:bookmarkEnd w:id="9"/>
+      <w:bookmarkEnd w:id="10"/>
     </w:p>
     <w:p/>
     <w:tbl>
@@ -3615,11 +3617,11 @@
       <w:pPr>
         <w:pStyle w:val="Heading1"/>
       </w:pPr>
-      <w:bookmarkStart w:id="10" w:name="_Toc5197855"/>
+      <w:bookmarkStart w:id="11" w:name="_Toc5197855"/>
       <w:r>
         <w:t>Technical Components</w:t>
       </w:r>
-      <w:bookmarkEnd w:id="10"/>
+      <w:bookmarkEnd w:id="11"/>
     </w:p>
     <w:p/>
     <w:p>
@@ -3662,7 +3664,7 @@
           <w:numId w:val="1"/>
         </w:numPr>
       </w:pPr>
-      <w:bookmarkStart w:id="11" w:name="_Toc5197856"/>
+      <w:bookmarkStart w:id="12" w:name="_Toc5197856"/>
       <w:r>
         <w:t>Datab</w:t>
       </w:r>
@@ -3675,7 +3677,7 @@
       <w:r>
         <w:t>Components</w:t>
       </w:r>
-      <w:bookmarkEnd w:id="11"/>
+      <w:bookmarkEnd w:id="12"/>
     </w:p>
     <w:p>
       <w:pPr>
@@ -5466,14 +5468,14 @@
           <w:numId w:val="1"/>
         </w:numPr>
       </w:pPr>
-      <w:bookmarkStart w:id="12" w:name="_Toc5197857"/>
+      <w:bookmarkStart w:id="13" w:name="_Toc5197857"/>
       <w:r>
         <w:t>UI</w:t>
       </w:r>
       <w:r>
         <w:t xml:space="preserve"> Components</w:t>
       </w:r>
-      <w:bookmarkEnd w:id="12"/>
+      <w:bookmarkEnd w:id="13"/>
     </w:p>
     <w:p/>
     <w:tbl>
@@ -6031,11 +6033,11 @@
           <w:numId w:val="1"/>
         </w:numPr>
       </w:pPr>
-      <w:bookmarkStart w:id="13" w:name="_Toc5197858"/>
+      <w:bookmarkStart w:id="14" w:name="_Toc5197858"/>
       <w:r>
         <w:t>Backend Components</w:t>
       </w:r>
-      <w:bookmarkEnd w:id="13"/>
+      <w:bookmarkEnd w:id="14"/>
     </w:p>
     <w:p/>
     <w:tbl>
@@ -6663,7 +6665,7 @@
           <w:numId w:val="1"/>
         </w:numPr>
       </w:pPr>
-      <w:bookmarkStart w:id="14" w:name="_Toc5197859"/>
+      <w:bookmarkStart w:id="15" w:name="_Toc5197859"/>
       <w:r>
         <w:t>GET API</w:t>
       </w:r>
@@ -6673,7 +6675,7 @@
       <w:r>
         <w:t>JSON Format</w:t>
       </w:r>
-      <w:bookmarkEnd w:id="14"/>
+      <w:bookmarkEnd w:id="15"/>
     </w:p>
     <w:p/>
     <w:p>
@@ -7451,12 +7453,12 @@
       <w:pPr>
         <w:pStyle w:val="Heading1"/>
       </w:pPr>
-      <w:bookmarkStart w:id="15" w:name="_Toc5197860"/>
+      <w:bookmarkStart w:id="16" w:name="_Toc5197860"/>
       <w:r>
         <w:lastRenderedPageBreak/>
         <w:t>Screen Details</w:t>
       </w:r>
-      <w:bookmarkEnd w:id="15"/>
+      <w:bookmarkEnd w:id="16"/>
     </w:p>
     <w:p>
       <w:pPr>
@@ -7672,14 +7674,14 @@
       <w:pPr>
         <w:pStyle w:val="Heading1"/>
       </w:pPr>
-      <w:bookmarkStart w:id="16" w:name="_Toc5197861"/>
+      <w:bookmarkStart w:id="17" w:name="_Toc5197861"/>
       <w:r>
         <w:t>Build</w:t>
       </w:r>
       <w:r>
         <w:t xml:space="preserve"> and Run Application</w:t>
       </w:r>
-      <w:bookmarkEnd w:id="16"/>
+      <w:bookmarkEnd w:id="17"/>
     </w:p>
     <w:p>
       <w:pPr>
@@ -7989,8 +7991,6 @@
           <w:sz w:val="18"/>
         </w:rPr>
       </w:pPr>
-      <w:bookmarkStart w:id="17" w:name="_GoBack"/>
-      <w:bookmarkEnd w:id="17"/>
     </w:p>
     <w:p>
       <w:pPr>
@@ -15569,18 +15569,18 @@
 </file>
 
 <file path=customXml/item2.xml><?xml version="1.0" encoding="utf-8"?>
+<p:properties xmlns:p="http://schemas.microsoft.com/office/2006/metadata/properties" xmlns:xsi="http://www.w3.org/2001/XMLSchema-instance">
+  <documentManagement/>
+</p:properties>
+</file>
+
+<file path=customXml/item3.xml><?xml version="1.0" encoding="utf-8"?>
 <?mso-contentType ?>
 <FormTemplates xmlns="http://schemas.microsoft.com/sharepoint/v3/contenttype/forms">
   <Display>DocumentLibraryForm</Display>
   <Edit>DocumentLibraryForm</Edit>
   <New>DocumentLibraryForm</New>
 </FormTemplates>
-</file>
-
-<file path=customXml/item3.xml><?xml version="1.0" encoding="utf-8"?>
-<p:properties xmlns:p="http://schemas.microsoft.com/office/2006/metadata/properties" xmlns:xsi="http://www.w3.org/2001/XMLSchema-instance">
-  <documentManagement/>
-</p:properties>
 </file>
 
 <file path=customXml/item4.xml><?xml version="1.0" encoding="utf-8"?>
@@ -15604,6 +15604,14 @@
 </file>
 
 <file path=customXml/itemProps2.xml><?xml version="1.0" encoding="utf-8"?>
+<ds:datastoreItem xmlns:ds="http://schemas.openxmlformats.org/officeDocument/2006/customXml" ds:itemID="{EC307816-0C4D-4023-8466-431909ABF66E}">
+  <ds:schemaRefs>
+    <ds:schemaRef ds:uri="http://schemas.microsoft.com/office/2006/metadata/properties"/>
+  </ds:schemaRefs>
+</ds:datastoreItem>
+</file>
+
+<file path=customXml/itemProps3.xml><?xml version="1.0" encoding="utf-8"?>
 <ds:datastoreItem xmlns:ds="http://schemas.openxmlformats.org/officeDocument/2006/customXml" ds:itemID="{E81B51E7-CC23-4B36-B541-FB9F88E69BAE}">
   <ds:schemaRefs>
     <ds:schemaRef ds:uri="http://schemas.microsoft.com/sharepoint/v3/contenttype/forms"/>
@@ -15611,16 +15619,8 @@
 </ds:datastoreItem>
 </file>
 
-<file path=customXml/itemProps3.xml><?xml version="1.0" encoding="utf-8"?>
-<ds:datastoreItem xmlns:ds="http://schemas.openxmlformats.org/officeDocument/2006/customXml" ds:itemID="{EC307816-0C4D-4023-8466-431909ABF66E}">
-  <ds:schemaRefs>
-    <ds:schemaRef ds:uri="http://schemas.microsoft.com/office/2006/metadata/properties"/>
-  </ds:schemaRefs>
-</ds:datastoreItem>
-</file>
-
 <file path=customXml/itemProps4.xml><?xml version="1.0" encoding="utf-8"?>
-<ds:datastoreItem xmlns:ds="http://schemas.openxmlformats.org/officeDocument/2006/customXml" ds:itemID="{848BD8F3-71B7-4160-973C-DA8B0BEBD8E4}">
+<ds:datastoreItem xmlns:ds="http://schemas.openxmlformats.org/officeDocument/2006/customXml" ds:itemID="{2B18C018-F1E2-49AA-A8D4-32B4B877B197}">
   <ds:schemaRefs>
     <ds:schemaRef ds:uri="http://schemas.openxmlformats.org/officeDocument/2006/bibliography"/>
   </ds:schemaRefs>

--- a/FD_Planet_database.docx
+++ b/FD_Planet_database.docx
@@ -197,8 +197,6 @@
       <w:r>
         <w:t>03</w:t>
       </w:r>
-      <w:bookmarkStart w:id="0" w:name="_GoBack"/>
-      <w:bookmarkEnd w:id="0"/>
       <w:r>
         <w:t>/201</w:t>
       </w:r>
@@ -211,9 +209,9 @@
       <w:pPr>
         <w:ind w:left="432"/>
       </w:pPr>
-      <w:bookmarkStart w:id="1" w:name="_Toc426095490"/>
-      <w:bookmarkStart w:id="2" w:name="_Toc427468103"/>
-      <w:bookmarkStart w:id="3" w:name="_Toc478358606"/>
+      <w:bookmarkStart w:id="0" w:name="_Toc426095490"/>
+      <w:bookmarkStart w:id="1" w:name="_Toc427468103"/>
+      <w:bookmarkStart w:id="2" w:name="_Toc478358606"/>
       <w:r>
         <w:br w:type="page"/>
       </w:r>
@@ -392,9 +390,9 @@
         <w:br w:type="page"/>
       </w:r>
     </w:p>
+    <w:bookmarkEnd w:id="0"/>
     <w:bookmarkEnd w:id="1"/>
     <w:bookmarkEnd w:id="2"/>
-    <w:bookmarkEnd w:id="3"/>
     <w:p>
       <w:pPr>
         <w:jc w:val="center"/>
@@ -715,6 +713,8 @@
         <w:t>able of Contents</w:t>
       </w:r>
     </w:p>
+    <w:bookmarkStart w:id="3" w:name="_GoBack"/>
+    <w:bookmarkEnd w:id="3"/>
     <w:p>
       <w:pPr>
         <w:pStyle w:val="TOC1"/>
@@ -747,7 +747,7 @@
         </w:rPr>
         <w:fldChar w:fldCharType="separate"/>
       </w:r>
-      <w:hyperlink w:anchor="_Toc5197851" w:history="1">
+      <w:hyperlink w:anchor="_Toc5268113" w:history="1">
         <w:r>
           <w:rPr>
             <w:rStyle w:val="Hyperlink"/>
@@ -790,7 +790,7 @@
             <w:noProof/>
             <w:webHidden/>
           </w:rPr>
-          <w:instrText xml:space="preserve"> PAGEREF _Toc5197851 \h </w:instrText>
+          <w:instrText xml:space="preserve"> PAGEREF _Toc5268113 \h </w:instrText>
         </w:r>
         <w:r>
           <w:rPr>
@@ -835,7 +835,7 @@
           <w:noProof/>
         </w:rPr>
       </w:pPr>
-      <w:hyperlink w:anchor="_Toc5197852" w:history="1">
+      <w:hyperlink w:anchor="_Toc5268114" w:history="1">
         <w:r>
           <w:rPr>
             <w:rStyle w:val="Hyperlink"/>
@@ -878,7 +878,7 @@
             <w:noProof/>
             <w:webHidden/>
           </w:rPr>
-          <w:instrText xml:space="preserve"> PAGEREF _Toc5197852 \h </w:instrText>
+          <w:instrText xml:space="preserve"> PAGEREF _Toc5268114 \h </w:instrText>
         </w:r>
         <w:r>
           <w:rPr>
@@ -923,7 +923,7 @@
           <w:noProof/>
         </w:rPr>
       </w:pPr>
-      <w:hyperlink w:anchor="_Toc5197853" w:history="1">
+      <w:hyperlink w:anchor="_Toc5268115" w:history="1">
         <w:r>
           <w:rPr>
             <w:rStyle w:val="Hyperlink"/>
@@ -966,7 +966,7 @@
             <w:noProof/>
             <w:webHidden/>
           </w:rPr>
-          <w:instrText xml:space="preserve"> PAGEREF _Toc5197853 \h </w:instrText>
+          <w:instrText xml:space="preserve"> PAGEREF _Toc5268115 \h </w:instrText>
         </w:r>
         <w:r>
           <w:rPr>
@@ -1011,7 +1011,7 @@
           <w:noProof/>
         </w:rPr>
       </w:pPr>
-      <w:hyperlink w:anchor="_Toc5197854" w:history="1">
+      <w:hyperlink w:anchor="_Toc5268116" w:history="1">
         <w:r>
           <w:rPr>
             <w:rStyle w:val="Hyperlink"/>
@@ -1054,7 +1054,7 @@
             <w:noProof/>
             <w:webHidden/>
           </w:rPr>
-          <w:instrText xml:space="preserve"> PAGEREF _Toc5197854 \h </w:instrText>
+          <w:instrText xml:space="preserve"> PAGEREF _Toc5268116 \h </w:instrText>
         </w:r>
         <w:r>
           <w:rPr>
@@ -1099,7 +1099,7 @@
           <w:noProof/>
         </w:rPr>
       </w:pPr>
-      <w:hyperlink w:anchor="_Toc5197855" w:history="1">
+      <w:hyperlink w:anchor="_Toc5268117" w:history="1">
         <w:r>
           <w:rPr>
             <w:rStyle w:val="Hyperlink"/>
@@ -1142,7 +1142,7 @@
             <w:noProof/>
             <w:webHidden/>
           </w:rPr>
-          <w:instrText xml:space="preserve"> PAGEREF _Toc5197855 \h </w:instrText>
+          <w:instrText xml:space="preserve"> PAGEREF _Toc5268117 \h </w:instrText>
         </w:r>
         <w:r>
           <w:rPr>
@@ -1185,7 +1185,7 @@
           <w:noProof/>
         </w:rPr>
       </w:pPr>
-      <w:hyperlink w:anchor="_Toc5197856" w:history="1">
+      <w:hyperlink w:anchor="_Toc5268118" w:history="1">
         <w:r>
           <w:rPr>
             <w:rStyle w:val="Hyperlink"/>
@@ -1205,7 +1205,7 @@
             <w:rStyle w:val="Hyperlink"/>
             <w:noProof/>
           </w:rPr>
-          <w:t>Databse Components</w:t>
+          <w:t>Database Components</w:t>
         </w:r>
         <w:r>
           <w:rPr>
@@ -1226,7 +1226,7 @@
             <w:noProof/>
             <w:webHidden/>
           </w:rPr>
-          <w:instrText xml:space="preserve"> PAGEREF _Toc5197856 \h </w:instrText>
+          <w:instrText xml:space="preserve"> PAGEREF _Toc5268118 \h </w:instrText>
         </w:r>
         <w:r>
           <w:rPr>
@@ -1269,7 +1269,7 @@
           <w:noProof/>
         </w:rPr>
       </w:pPr>
-      <w:hyperlink w:anchor="_Toc5197857" w:history="1">
+      <w:hyperlink w:anchor="_Toc5268119" w:history="1">
         <w:r>
           <w:rPr>
             <w:rStyle w:val="Hyperlink"/>
@@ -1310,7 +1310,7 @@
             <w:noProof/>
             <w:webHidden/>
           </w:rPr>
-          <w:instrText xml:space="preserve"> PAGEREF _Toc5197857 \h </w:instrText>
+          <w:instrText xml:space="preserve"> PAGEREF _Toc5268119 \h </w:instrText>
         </w:r>
         <w:r>
           <w:rPr>
@@ -1353,7 +1353,7 @@
           <w:noProof/>
         </w:rPr>
       </w:pPr>
-      <w:hyperlink w:anchor="_Toc5197858" w:history="1">
+      <w:hyperlink w:anchor="_Toc5268120" w:history="1">
         <w:r>
           <w:rPr>
             <w:rStyle w:val="Hyperlink"/>
@@ -1394,7 +1394,7 @@
             <w:noProof/>
             <w:webHidden/>
           </w:rPr>
-          <w:instrText xml:space="preserve"> PAGEREF _Toc5197858 \h </w:instrText>
+          <w:instrText xml:space="preserve"> PAGEREF _Toc5268120 \h </w:instrText>
         </w:r>
         <w:r>
           <w:rPr>
@@ -1437,7 +1437,7 @@
           <w:noProof/>
         </w:rPr>
       </w:pPr>
-      <w:hyperlink w:anchor="_Toc5197859" w:history="1">
+      <w:hyperlink w:anchor="_Toc5268121" w:history="1">
         <w:r>
           <w:rPr>
             <w:rStyle w:val="Hyperlink"/>
@@ -1478,7 +1478,7 @@
             <w:noProof/>
             <w:webHidden/>
           </w:rPr>
-          <w:instrText xml:space="preserve"> PAGEREF _Toc5197859 \h </w:instrText>
+          <w:instrText xml:space="preserve"> PAGEREF _Toc5268121 \h </w:instrText>
         </w:r>
         <w:r>
           <w:rPr>
@@ -1523,7 +1523,7 @@
           <w:noProof/>
         </w:rPr>
       </w:pPr>
-      <w:hyperlink w:anchor="_Toc5197860" w:history="1">
+      <w:hyperlink w:anchor="_Toc5268122" w:history="1">
         <w:r>
           <w:rPr>
             <w:rStyle w:val="Hyperlink"/>
@@ -1566,7 +1566,7 @@
             <w:noProof/>
             <w:webHidden/>
           </w:rPr>
-          <w:instrText xml:space="preserve"> PAGEREF _Toc5197860 \h </w:instrText>
+          <w:instrText xml:space="preserve"> PAGEREF _Toc5268122 \h </w:instrText>
         </w:r>
         <w:r>
           <w:rPr>
@@ -1611,7 +1611,7 @@
           <w:noProof/>
         </w:rPr>
       </w:pPr>
-      <w:hyperlink w:anchor="_Toc5197861" w:history="1">
+      <w:hyperlink w:anchor="_Toc5268123" w:history="1">
         <w:r>
           <w:rPr>
             <w:rStyle w:val="Hyperlink"/>
@@ -1654,7 +1654,7 @@
             <w:noProof/>
             <w:webHidden/>
           </w:rPr>
-          <w:instrText xml:space="preserve"> PAGEREF _Toc5197861 \h </w:instrText>
+          <w:instrText xml:space="preserve"> PAGEREF _Toc5268123 \h </w:instrText>
         </w:r>
         <w:r>
           <w:rPr>
@@ -1699,7 +1699,7 @@
           <w:noProof/>
         </w:rPr>
       </w:pPr>
-      <w:hyperlink w:anchor="_Toc5197862" w:history="1">
+      <w:hyperlink w:anchor="_Toc5268124" w:history="1">
         <w:r>
           <w:rPr>
             <w:rStyle w:val="Hyperlink"/>
@@ -1742,7 +1742,7 @@
             <w:noProof/>
             <w:webHidden/>
           </w:rPr>
-          <w:instrText xml:space="preserve"> PAGEREF _Toc5197862 \h </w:instrText>
+          <w:instrText xml:space="preserve"> PAGEREF _Toc5268124 \h </w:instrText>
         </w:r>
         <w:r>
           <w:rPr>
@@ -1808,7 +1808,7 @@
           <w:sz w:val="18"/>
         </w:rPr>
       </w:pPr>
-      <w:bookmarkStart w:id="7" w:name="_Toc5197851"/>
+      <w:bookmarkStart w:id="7" w:name="_Toc5268113"/>
       <w:r>
         <w:lastRenderedPageBreak/>
         <w:t>Introduction</w:t>
@@ -1863,7 +1863,7 @@
       <w:pPr>
         <w:pStyle w:val="Heading1"/>
       </w:pPr>
-      <w:bookmarkStart w:id="8" w:name="_Toc5197852"/>
+      <w:bookmarkStart w:id="8" w:name="_Toc5268114"/>
       <w:r>
         <w:t>Architecture</w:t>
       </w:r>
@@ -2560,7 +2560,7 @@
       <w:pPr>
         <w:pStyle w:val="Heading1"/>
       </w:pPr>
-      <w:bookmarkStart w:id="9" w:name="_Toc5197853"/>
+      <w:bookmarkStart w:id="9" w:name="_Toc5268115"/>
       <w:r>
         <w:t>Functional Directives</w:t>
       </w:r>
@@ -2938,7 +2938,7 @@
       <w:pPr>
         <w:pStyle w:val="Heading1"/>
       </w:pPr>
-      <w:bookmarkStart w:id="10" w:name="_Toc5197854"/>
+      <w:bookmarkStart w:id="10" w:name="_Toc5268116"/>
       <w:r>
         <w:t>Technical Directives</w:t>
       </w:r>
@@ -3617,7 +3617,7 @@
       <w:pPr>
         <w:pStyle w:val="Heading1"/>
       </w:pPr>
-      <w:bookmarkStart w:id="11" w:name="_Toc5197855"/>
+      <w:bookmarkStart w:id="11" w:name="_Toc5268117"/>
       <w:r>
         <w:t>Technical Components</w:t>
       </w:r>
@@ -3664,7 +3664,7 @@
           <w:numId w:val="1"/>
         </w:numPr>
       </w:pPr>
-      <w:bookmarkStart w:id="12" w:name="_Toc5197856"/>
+      <w:bookmarkStart w:id="12" w:name="_Toc5268118"/>
       <w:r>
         <w:t>Datab</w:t>
       </w:r>
@@ -5468,7 +5468,7 @@
           <w:numId w:val="1"/>
         </w:numPr>
       </w:pPr>
-      <w:bookmarkStart w:id="13" w:name="_Toc5197857"/>
+      <w:bookmarkStart w:id="13" w:name="_Toc5268119"/>
       <w:r>
         <w:t>UI</w:t>
       </w:r>
@@ -6033,7 +6033,7 @@
           <w:numId w:val="1"/>
         </w:numPr>
       </w:pPr>
-      <w:bookmarkStart w:id="14" w:name="_Toc5197858"/>
+      <w:bookmarkStart w:id="14" w:name="_Toc5268120"/>
       <w:r>
         <w:t>Backend Components</w:t>
       </w:r>
@@ -6665,7 +6665,7 @@
           <w:numId w:val="1"/>
         </w:numPr>
       </w:pPr>
-      <w:bookmarkStart w:id="15" w:name="_Toc5197859"/>
+      <w:bookmarkStart w:id="15" w:name="_Toc5268121"/>
       <w:r>
         <w:t>GET API</w:t>
       </w:r>
@@ -7453,7 +7453,7 @@
       <w:pPr>
         <w:pStyle w:val="Heading1"/>
       </w:pPr>
-      <w:bookmarkStart w:id="16" w:name="_Toc5197860"/>
+      <w:bookmarkStart w:id="16" w:name="_Toc5268122"/>
       <w:r>
         <w:lastRenderedPageBreak/>
         <w:t>Screen Details</w:t>
@@ -7674,7 +7674,7 @@
       <w:pPr>
         <w:pStyle w:val="Heading1"/>
       </w:pPr>
-      <w:bookmarkStart w:id="17" w:name="_Toc5197861"/>
+      <w:bookmarkStart w:id="17" w:name="_Toc5268123"/>
       <w:r>
         <w:t>Build</w:t>
       </w:r>
@@ -8004,7 +8004,7 @@
       <w:pPr>
         <w:pStyle w:val="Heading1"/>
       </w:pPr>
-      <w:bookmarkStart w:id="18" w:name="_Toc5197862"/>
+      <w:bookmarkStart w:id="18" w:name="_Toc5268124"/>
       <w:r>
         <w:t>Assumptions</w:t>
       </w:r>
@@ -15569,18 +15569,18 @@
 </file>
 
 <file path=customXml/item2.xml><?xml version="1.0" encoding="utf-8"?>
-<p:properties xmlns:p="http://schemas.microsoft.com/office/2006/metadata/properties" xmlns:xsi="http://www.w3.org/2001/XMLSchema-instance">
-  <documentManagement/>
-</p:properties>
-</file>
-
-<file path=customXml/item3.xml><?xml version="1.0" encoding="utf-8"?>
 <?mso-contentType ?>
 <FormTemplates xmlns="http://schemas.microsoft.com/sharepoint/v3/contenttype/forms">
   <Display>DocumentLibraryForm</Display>
   <Edit>DocumentLibraryForm</Edit>
   <New>DocumentLibraryForm</New>
 </FormTemplates>
+</file>
+
+<file path=customXml/item3.xml><?xml version="1.0" encoding="utf-8"?>
+<p:properties xmlns:p="http://schemas.microsoft.com/office/2006/metadata/properties" xmlns:xsi="http://www.w3.org/2001/XMLSchema-instance">
+  <documentManagement/>
+</p:properties>
 </file>
 
 <file path=customXml/item4.xml><?xml version="1.0" encoding="utf-8"?>
@@ -15604,6 +15604,14 @@
 </file>
 
 <file path=customXml/itemProps2.xml><?xml version="1.0" encoding="utf-8"?>
+<ds:datastoreItem xmlns:ds="http://schemas.openxmlformats.org/officeDocument/2006/customXml" ds:itemID="{E81B51E7-CC23-4B36-B541-FB9F88E69BAE}">
+  <ds:schemaRefs>
+    <ds:schemaRef ds:uri="http://schemas.microsoft.com/sharepoint/v3/contenttype/forms"/>
+  </ds:schemaRefs>
+</ds:datastoreItem>
+</file>
+
+<file path=customXml/itemProps3.xml><?xml version="1.0" encoding="utf-8"?>
 <ds:datastoreItem xmlns:ds="http://schemas.openxmlformats.org/officeDocument/2006/customXml" ds:itemID="{EC307816-0C4D-4023-8466-431909ABF66E}">
   <ds:schemaRefs>
     <ds:schemaRef ds:uri="http://schemas.microsoft.com/office/2006/metadata/properties"/>
@@ -15611,16 +15619,8 @@
 </ds:datastoreItem>
 </file>
 
-<file path=customXml/itemProps3.xml><?xml version="1.0" encoding="utf-8"?>
-<ds:datastoreItem xmlns:ds="http://schemas.openxmlformats.org/officeDocument/2006/customXml" ds:itemID="{E81B51E7-CC23-4B36-B541-FB9F88E69BAE}">
-  <ds:schemaRefs>
-    <ds:schemaRef ds:uri="http://schemas.microsoft.com/sharepoint/v3/contenttype/forms"/>
-  </ds:schemaRefs>
-</ds:datastoreItem>
-</file>
-
 <file path=customXml/itemProps4.xml><?xml version="1.0" encoding="utf-8"?>
-<ds:datastoreItem xmlns:ds="http://schemas.openxmlformats.org/officeDocument/2006/customXml" ds:itemID="{2B18C018-F1E2-49AA-A8D4-32B4B877B197}">
+<ds:datastoreItem xmlns:ds="http://schemas.openxmlformats.org/officeDocument/2006/customXml" ds:itemID="{CAD4A008-B4C0-4079-B098-2732A72A1384}">
   <ds:schemaRefs>
     <ds:schemaRef ds:uri="http://schemas.openxmlformats.org/officeDocument/2006/bibliography"/>
   </ds:schemaRefs>

--- a/FD_Planet_database.docx
+++ b/FD_Planet_database.docx
@@ -713,8 +713,6 @@
         <w:t>able of Contents</w:t>
       </w:r>
     </w:p>
-    <w:bookmarkStart w:id="3" w:name="_GoBack"/>
-    <w:bookmarkEnd w:id="3"/>
     <w:p>
       <w:pPr>
         <w:pStyle w:val="TOC1"/>
@@ -1794,9 +1792,9 @@
           <w:szCs w:val="24"/>
         </w:rPr>
       </w:pPr>
-      <w:bookmarkStart w:id="4" w:name="_Toc53545088"/>
-      <w:bookmarkStart w:id="5" w:name="_Toc53545363"/>
-      <w:bookmarkStart w:id="6" w:name="_Toc305166321"/>
+      <w:bookmarkStart w:id="3" w:name="_Toc53545088"/>
+      <w:bookmarkStart w:id="4" w:name="_Toc53545363"/>
+      <w:bookmarkStart w:id="5" w:name="_Toc305166321"/>
       <w:r>
         <w:br w:type="page"/>
       </w:r>
@@ -1808,15 +1806,15 @@
           <w:sz w:val="18"/>
         </w:rPr>
       </w:pPr>
-      <w:bookmarkStart w:id="7" w:name="_Toc5268113"/>
+      <w:bookmarkStart w:id="6" w:name="_Toc5268113"/>
       <w:r>
         <w:lastRenderedPageBreak/>
         <w:t>Introduction</w:t>
       </w:r>
+      <w:bookmarkEnd w:id="3"/>
       <w:bookmarkEnd w:id="4"/>
       <w:bookmarkEnd w:id="5"/>
       <w:bookmarkEnd w:id="6"/>
-      <w:bookmarkEnd w:id="7"/>
     </w:p>
     <w:p>
       <w:pPr>
@@ -1863,11 +1861,11 @@
       <w:pPr>
         <w:pStyle w:val="Heading1"/>
       </w:pPr>
-      <w:bookmarkStart w:id="8" w:name="_Toc5268114"/>
+      <w:bookmarkStart w:id="7" w:name="_Toc5268114"/>
       <w:r>
         <w:t>Architecture</w:t>
       </w:r>
-      <w:bookmarkEnd w:id="8"/>
+      <w:bookmarkEnd w:id="7"/>
     </w:p>
     <w:p/>
     <w:p>
@@ -2560,11 +2558,11 @@
       <w:pPr>
         <w:pStyle w:val="Heading1"/>
       </w:pPr>
-      <w:bookmarkStart w:id="9" w:name="_Toc5268115"/>
+      <w:bookmarkStart w:id="8" w:name="_Toc5268115"/>
       <w:r>
         <w:t>Functional Directives</w:t>
       </w:r>
-      <w:bookmarkEnd w:id="9"/>
+      <w:bookmarkEnd w:id="8"/>
     </w:p>
     <w:p>
       <w:pPr>
@@ -2938,11 +2936,11 @@
       <w:pPr>
         <w:pStyle w:val="Heading1"/>
       </w:pPr>
-      <w:bookmarkStart w:id="10" w:name="_Toc5268116"/>
+      <w:bookmarkStart w:id="9" w:name="_Toc5268116"/>
       <w:r>
         <w:t>Technical Directives</w:t>
       </w:r>
-      <w:bookmarkEnd w:id="10"/>
+      <w:bookmarkEnd w:id="9"/>
     </w:p>
     <w:p/>
     <w:tbl>
@@ -3617,11 +3615,11 @@
       <w:pPr>
         <w:pStyle w:val="Heading1"/>
       </w:pPr>
-      <w:bookmarkStart w:id="11" w:name="_Toc5268117"/>
+      <w:bookmarkStart w:id="10" w:name="_Toc5268117"/>
       <w:r>
         <w:t>Technical Components</w:t>
       </w:r>
-      <w:bookmarkEnd w:id="11"/>
+      <w:bookmarkEnd w:id="10"/>
     </w:p>
     <w:p/>
     <w:p>
@@ -3664,7 +3662,7 @@
           <w:numId w:val="1"/>
         </w:numPr>
       </w:pPr>
-      <w:bookmarkStart w:id="12" w:name="_Toc5268118"/>
+      <w:bookmarkStart w:id="11" w:name="_Toc5268118"/>
       <w:r>
         <w:t>Datab</w:t>
       </w:r>
@@ -3677,7 +3675,7 @@
       <w:r>
         <w:t>Components</w:t>
       </w:r>
-      <w:bookmarkEnd w:id="12"/>
+      <w:bookmarkEnd w:id="11"/>
     </w:p>
     <w:p>
       <w:pPr>
@@ -5468,14 +5466,14 @@
           <w:numId w:val="1"/>
         </w:numPr>
       </w:pPr>
-      <w:bookmarkStart w:id="13" w:name="_Toc5268119"/>
+      <w:bookmarkStart w:id="12" w:name="_Toc5268119"/>
       <w:r>
         <w:t>UI</w:t>
       </w:r>
       <w:r>
         <w:t xml:space="preserve"> Components</w:t>
       </w:r>
-      <w:bookmarkEnd w:id="13"/>
+      <w:bookmarkEnd w:id="12"/>
     </w:p>
     <w:p/>
     <w:tbl>
@@ -6033,11 +6031,11 @@
           <w:numId w:val="1"/>
         </w:numPr>
       </w:pPr>
-      <w:bookmarkStart w:id="14" w:name="_Toc5268120"/>
+      <w:bookmarkStart w:id="13" w:name="_Toc5268120"/>
       <w:r>
         <w:t>Backend Components</w:t>
       </w:r>
-      <w:bookmarkEnd w:id="14"/>
+      <w:bookmarkEnd w:id="13"/>
     </w:p>
     <w:p/>
     <w:tbl>
@@ -6665,7 +6663,7 @@
           <w:numId w:val="1"/>
         </w:numPr>
       </w:pPr>
-      <w:bookmarkStart w:id="15" w:name="_Toc5268121"/>
+      <w:bookmarkStart w:id="14" w:name="_Toc5268121"/>
       <w:r>
         <w:t>GET API</w:t>
       </w:r>
@@ -6675,7 +6673,7 @@
       <w:r>
         <w:t>JSON Format</w:t>
       </w:r>
-      <w:bookmarkEnd w:id="15"/>
+      <w:bookmarkEnd w:id="14"/>
     </w:p>
     <w:p/>
     <w:p>
@@ -7453,12 +7451,12 @@
       <w:pPr>
         <w:pStyle w:val="Heading1"/>
       </w:pPr>
-      <w:bookmarkStart w:id="16" w:name="_Toc5268122"/>
+      <w:bookmarkStart w:id="15" w:name="_Toc5268122"/>
       <w:r>
         <w:lastRenderedPageBreak/>
         <w:t>Screen Details</w:t>
       </w:r>
-      <w:bookmarkEnd w:id="16"/>
+      <w:bookmarkEnd w:id="15"/>
     </w:p>
     <w:p>
       <w:pPr>
@@ -7674,14 +7672,14 @@
       <w:pPr>
         <w:pStyle w:val="Heading1"/>
       </w:pPr>
-      <w:bookmarkStart w:id="17" w:name="_Toc5268123"/>
+      <w:bookmarkStart w:id="16" w:name="_Toc5268123"/>
       <w:r>
         <w:t>Build</w:t>
       </w:r>
       <w:r>
         <w:t xml:space="preserve"> and Run Application</w:t>
       </w:r>
-      <w:bookmarkEnd w:id="17"/>
+      <w:bookmarkEnd w:id="16"/>
     </w:p>
     <w:p>
       <w:pPr>
@@ -8004,11 +8002,11 @@
       <w:pPr>
         <w:pStyle w:val="Heading1"/>
       </w:pPr>
-      <w:bookmarkStart w:id="18" w:name="_Toc5268124"/>
+      <w:bookmarkStart w:id="17" w:name="_Toc5268124"/>
       <w:r>
         <w:t>Assumptions</w:t>
       </w:r>
-      <w:bookmarkEnd w:id="18"/>
+      <w:bookmarkEnd w:id="17"/>
     </w:p>
     <w:p>
       <w:pPr>
@@ -8299,6 +8297,8 @@
               <w:szCs w:val="16"/>
             </w:rPr>
           </w:pPr>
+          <w:bookmarkStart w:id="18" w:name="_GoBack"/>
+          <w:bookmarkEnd w:id="18"/>
           <w:r>
             <w:rPr>
               <w:color w:val="999999"/>
@@ -8449,72 +8449,11 @@
 
 <file path=word/footer3.xml><?xml version="1.0" encoding="utf-8"?>
 <w:ftr xmlns:wpc="http://schemas.microsoft.com/office/word/2010/wordprocessingCanvas" xmlns:cx="http://schemas.microsoft.com/office/drawing/2014/chartex" xmlns:cx1="http://schemas.microsoft.com/office/drawing/2015/9/8/chartex" xmlns:cx2="http://schemas.microsoft.com/office/drawing/2015/10/21/chartex" xmlns:cx3="http://schemas.microsoft.com/office/drawing/2016/5/9/chartex" xmlns:cx4="http://schemas.microsoft.com/office/drawing/2016/5/10/chartex" xmlns:cx5="http://schemas.microsoft.com/office/drawing/2016/5/11/chartex" xmlns:cx6="http://schemas.microsoft.com/office/drawing/2016/5/12/chartex" xmlns:cx7="http://schemas.microsoft.com/office/drawing/2016/5/13/chartex" xmlns:cx8="http://schemas.microsoft.com/office/drawing/2016/5/14/chartex" xmlns:mc="http://schemas.openxmlformats.org/markup-compatibility/2006" xmlns:aink="http://schemas.microsoft.com/office/drawing/2016/ink" xmlns:am3d="http://schemas.microsoft.com/office/drawing/2017/model3d" xmlns:o="urn:schemas-microsoft-com:office:office" xmlns:r="http://schemas.openxmlformats.org/officeDocument/2006/relationships" xmlns:m="http://schemas.openxmlformats.org/officeDocument/2006/math" xmlns:v="urn:schemas-microsoft-com:vml" xmlns:wp14="http://schemas.microsoft.com/office/word/2010/wordprocessingDrawing" xmlns:wp="http://schemas.openxmlformats.org/drawingml/2006/wordprocessingDrawing" xmlns:w10="urn:schemas-microsoft-com:office:word" xmlns:w="http://schemas.openxmlformats.org/wordprocessingml/2006/main" xmlns:w14="http://schemas.microsoft.com/office/word/2010/wordml" xmlns:w15="http://schemas.microsoft.com/office/word/2012/wordml" xmlns:w16cid="http://schemas.microsoft.com/office/word/2016/wordml/cid" xmlns:w16se="http://schemas.microsoft.com/office/word/2015/wordml/symex" xmlns:wpg="http://schemas.microsoft.com/office/word/2010/wordprocessingGroup" xmlns:wpi="http://schemas.microsoft.com/office/word/2010/wordprocessingInk" xmlns:wne="http://schemas.microsoft.com/office/word/2006/wordml" xmlns:wps="http://schemas.microsoft.com/office/word/2010/wordprocessingShape" mc:Ignorable="w14 w15 w16se w16cid wp14">
-  <w:tbl>
-    <w:tblPr>
-      <w:tblW w:w="9828" w:type="dxa"/>
-      <w:tblLayout w:type="fixed"/>
-      <w:tblLook w:val="01E0" w:firstRow="1" w:lastRow="1" w:firstColumn="1" w:lastColumn="1" w:noHBand="0" w:noVBand="0"/>
-    </w:tblPr>
-    <w:tblGrid>
-      <w:gridCol w:w="2952"/>
-      <w:gridCol w:w="3816"/>
-      <w:gridCol w:w="3060"/>
-    </w:tblGrid>
-    <w:tr>
-      <w:tc>
-        <w:tcPr>
-          <w:tcW w:w="2952" w:type="dxa"/>
-        </w:tcPr>
-        <w:p>
-          <w:pPr>
-            <w:jc w:val="center"/>
-          </w:pPr>
-        </w:p>
-      </w:tc>
-      <w:tc>
-        <w:tcPr>
-          <w:tcW w:w="3816" w:type="dxa"/>
-        </w:tcPr>
-        <w:p>
-          <w:pPr>
-            <w:jc w:val="center"/>
-          </w:pPr>
-        </w:p>
-      </w:tc>
-      <w:tc>
-        <w:tcPr>
-          <w:tcW w:w="3060" w:type="dxa"/>
-        </w:tcPr>
-        <w:p>
-          <w:r>
-            <w:t>Template Last Updated: 3/18/2005</w:t>
-          </w:r>
-        </w:p>
-      </w:tc>
-    </w:tr>
-    <w:tr>
-      <w:tc>
-        <w:tcPr>
-          <w:tcW w:w="9828" w:type="dxa"/>
-          <w:gridSpan w:val="3"/>
-        </w:tcPr>
-        <w:p>
-          <w:r>
-            <w:tab/>
-          </w:r>
-        </w:p>
-        <w:p>
-          <w:pPr>
-            <w:jc w:val="center"/>
-          </w:pPr>
-          <w:r>
-            <w:t>Accenture and/or Best Buy Confidential and Proprietary Information.  All rights reserved. For internal use only.</w:t>
-          </w:r>
-        </w:p>
-      </w:tc>
-    </w:tr>
-  </w:tbl>
-  <w:p/>
+  <w:p>
+    <w:pPr>
+      <w:pStyle w:val="Footer"/>
+    </w:pPr>
+  </w:p>
 </w:ftr>
 </file>
 
@@ -8645,7 +8584,7 @@
     </w:tblPr>
     <w:tblGrid>
       <w:gridCol w:w="4428"/>
-      <w:gridCol w:w="5046"/>
+      <w:gridCol w:w="4428"/>
     </w:tblGrid>
     <w:tr>
       <w:tc>
@@ -8672,59 +8611,6 @@
           <w:pPr>
             <w:spacing w:after="120"/>
           </w:pPr>
-          <w:r>
-            <w:rPr>
-              <w:noProof/>
-            </w:rPr>
-            <w:drawing>
-              <wp:inline distT="0" distB="0" distL="0" distR="0" wp14:anchorId="460CCB1F" wp14:editId="460CCB20">
-                <wp:extent cx="3067050" cy="314325"/>
-                <wp:effectExtent l="0" t="0" r="0" b="9525"/>
-                <wp:docPr id="9" name="Picture 2" descr="logo_bby-technologygroup"/>
-                <wp:cNvGraphicFramePr>
-                  <a:graphicFrameLocks xmlns:a="http://schemas.openxmlformats.org/drawingml/2006/main" noChangeAspect="1"/>
-                </wp:cNvGraphicFramePr>
-                <a:graphic xmlns:a="http://schemas.openxmlformats.org/drawingml/2006/main">
-                  <a:graphicData uri="http://schemas.openxmlformats.org/drawingml/2006/picture">
-                    <pic:pic xmlns:pic="http://schemas.openxmlformats.org/drawingml/2006/picture">
-                      <pic:nvPicPr>
-                        <pic:cNvPr id="0" name="Picture 2" descr="logo_bby-technologygroup"/>
-                        <pic:cNvPicPr>
-                          <a:picLocks noChangeAspect="1" noChangeArrowheads="1"/>
-                        </pic:cNvPicPr>
-                      </pic:nvPicPr>
-                      <pic:blipFill>
-                        <a:blip r:embed="rId1">
-                          <a:extLst>
-                            <a:ext uri="{28A0092B-C50C-407E-A947-70E740481C1C}">
-                              <a14:useLocalDpi xmlns:a14="http://schemas.microsoft.com/office/drawing/2010/main" val="0"/>
-                            </a:ext>
-                          </a:extLst>
-                        </a:blip>
-                        <a:srcRect/>
-                        <a:stretch>
-                          <a:fillRect/>
-                        </a:stretch>
-                      </pic:blipFill>
-                      <pic:spPr bwMode="auto">
-                        <a:xfrm>
-                          <a:off x="0" y="0"/>
-                          <a:ext cx="3067050" cy="314325"/>
-                        </a:xfrm>
-                        <a:prstGeom prst="rect">
-                          <a:avLst/>
-                        </a:prstGeom>
-                        <a:noFill/>
-                        <a:ln>
-                          <a:noFill/>
-                        </a:ln>
-                      </pic:spPr>
-                    </pic:pic>
-                  </a:graphicData>
-                </a:graphic>
-              </wp:inline>
-            </w:drawing>
-          </w:r>
         </w:p>
       </w:tc>
     </w:tr>
@@ -15455,6 +15341,15 @@
 </file>
 
 <file path=customXml/item1.xml><?xml version="1.0" encoding="utf-8"?>
+<?mso-contentType ?>
+<FormTemplates xmlns="http://schemas.microsoft.com/sharepoint/v3/contenttype/forms">
+  <Display>DocumentLibraryForm</Display>
+  <Edit>DocumentLibraryForm</Edit>
+  <New>DocumentLibraryForm</New>
+</FormTemplates>
+</file>
+
+<file path=customXml/item2.xml><?xml version="1.0" encoding="utf-8"?>
 <ct:contentTypeSchema xmlns:ct="http://schemas.microsoft.com/office/2006/metadata/contentType" xmlns:ma="http://schemas.microsoft.com/office/2006/metadata/properties/metaAttributes" ct:_="" ma:_="" ma:contentTypeName="Document" ma:contentTypeID="0x010100BEF5AD6CFAA06B4795D60D849B686966" ma:contentTypeVersion="6" ma:contentTypeDescription="Create a new document." ma:contentTypeScope="" ma:versionID="d73312e75dd43b7f661fc916d218eb9c">
   <xsd:schema xmlns:xsd="http://www.w3.org/2001/XMLSchema" xmlns:xs="http://www.w3.org/2001/XMLSchema" xmlns:p="http://schemas.microsoft.com/office/2006/metadata/properties" targetNamespace="http://schemas.microsoft.com/office/2006/metadata/properties" ma:root="true" ma:fieldsID="dbdce857514447a0c1349bf2ece187aa">
     <xsd:element name="properties">
@@ -15568,15 +15463,6 @@
 </ct:contentTypeSchema>
 </file>
 
-<file path=customXml/item2.xml><?xml version="1.0" encoding="utf-8"?>
-<?mso-contentType ?>
-<FormTemplates xmlns="http://schemas.microsoft.com/sharepoint/v3/contenttype/forms">
-  <Display>DocumentLibraryForm</Display>
-  <Edit>DocumentLibraryForm</Edit>
-  <New>DocumentLibraryForm</New>
-</FormTemplates>
-</file>
-
 <file path=customXml/item3.xml><?xml version="1.0" encoding="utf-8"?>
 <p:properties xmlns:p="http://schemas.microsoft.com/office/2006/metadata/properties" xmlns:xsi="http://www.w3.org/2001/XMLSchema-instance">
   <documentManagement/>
@@ -15588,6 +15474,14 @@
 </file>
 
 <file path=customXml/itemProps1.xml><?xml version="1.0" encoding="utf-8"?>
+<ds:datastoreItem xmlns:ds="http://schemas.openxmlformats.org/officeDocument/2006/customXml" ds:itemID="{E81B51E7-CC23-4B36-B541-FB9F88E69BAE}">
+  <ds:schemaRefs>
+    <ds:schemaRef ds:uri="http://schemas.microsoft.com/sharepoint/v3/contenttype/forms"/>
+  </ds:schemaRefs>
+</ds:datastoreItem>
+</file>
+
+<file path=customXml/itemProps2.xml><?xml version="1.0" encoding="utf-8"?>
 <ds:datastoreItem xmlns:ds="http://schemas.openxmlformats.org/officeDocument/2006/customXml" ds:itemID="{77F9D461-5874-485D-B46D-1A72AFDA5A02}">
   <ds:schemaRefs>
     <ds:schemaRef ds:uri="http://schemas.microsoft.com/office/2006/metadata/contentType"/>
@@ -15603,14 +15497,6 @@
 </ds:datastoreItem>
 </file>
 
-<file path=customXml/itemProps2.xml><?xml version="1.0" encoding="utf-8"?>
-<ds:datastoreItem xmlns:ds="http://schemas.openxmlformats.org/officeDocument/2006/customXml" ds:itemID="{E81B51E7-CC23-4B36-B541-FB9F88E69BAE}">
-  <ds:schemaRefs>
-    <ds:schemaRef ds:uri="http://schemas.microsoft.com/sharepoint/v3/contenttype/forms"/>
-  </ds:schemaRefs>
-</ds:datastoreItem>
-</file>
-
 <file path=customXml/itemProps3.xml><?xml version="1.0" encoding="utf-8"?>
 <ds:datastoreItem xmlns:ds="http://schemas.openxmlformats.org/officeDocument/2006/customXml" ds:itemID="{EC307816-0C4D-4023-8466-431909ABF66E}">
   <ds:schemaRefs>
@@ -15620,7 +15506,7 @@
 </file>
 
 <file path=customXml/itemProps4.xml><?xml version="1.0" encoding="utf-8"?>
-<ds:datastoreItem xmlns:ds="http://schemas.openxmlformats.org/officeDocument/2006/customXml" ds:itemID="{CAD4A008-B4C0-4079-B098-2732A72A1384}">
+<ds:datastoreItem xmlns:ds="http://schemas.openxmlformats.org/officeDocument/2006/customXml" ds:itemID="{8C6B1C05-D52B-410D-BAEC-AD218CBAE8E9}">
   <ds:schemaRefs>
     <ds:schemaRef ds:uri="http://schemas.openxmlformats.org/officeDocument/2006/bibliography"/>
   </ds:schemaRefs>
